--- a/docs/Техническое_задание_Качаева.docx
+++ b/docs/Техническое_задание_Качаева.docx
@@ -1,6 +1,6 @@
 
 <file path=word/document.xml><?xml version="1.0" encoding="utf-8"?>
-<w:document xmlns:wpc="http://schemas.microsoft.com/office/word/2010/wordprocessingCanvas" xmlns:cx="http://schemas.microsoft.com/office/drawing/2014/chartex" xmlns:cx1="http://schemas.microsoft.com/office/drawing/2015/9/8/chartex" xmlns:cx2="http://schemas.microsoft.com/office/drawing/2015/10/21/chartex" xmlns:cx3="http://schemas.microsoft.com/office/drawing/2016/5/9/chartex" xmlns:cx4="http://schemas.microsoft.com/office/drawing/2016/5/10/chartex" xmlns:cx5="http://schemas.microsoft.com/office/drawing/2016/5/11/chartex" xmlns:cx6="http://schemas.microsoft.com/office/drawing/2016/5/12/chartex" xmlns:cx7="http://schemas.microsoft.com/office/drawing/2016/5/13/chartex" xmlns:cx8="http://schemas.microsoft.com/office/drawing/2016/5/14/chartex" xmlns:mc="http://schemas.openxmlformats.org/markup-compatibility/2006" xmlns:aink="http://schemas.microsoft.com/office/drawing/2016/ink" xmlns:am3d="http://schemas.microsoft.com/office/drawing/2017/model3d" xmlns:o="urn:schemas-microsoft-com:office:office" xmlns:r="http://schemas.openxmlformats.org/officeDocument/2006/relationships" xmlns:m="http://schemas.openxmlformats.org/officeDocument/2006/math" xmlns:v="urn:schemas-microsoft-com:vml" xmlns:wp14="http://schemas.microsoft.com/office/word/2010/wordprocessingDrawing" xmlns:wp="http://schemas.openxmlformats.org/drawingml/2006/wordprocessingDrawing" xmlns:w10="urn:schemas-microsoft-com:office:word" xmlns:w="http://schemas.openxmlformats.org/wordprocessingml/2006/main" xmlns:w14="http://schemas.microsoft.com/office/word/2010/wordml" xmlns:w15="http://schemas.microsoft.com/office/word/2012/wordml" xmlns:w16cid="http://schemas.microsoft.com/office/word/2016/wordml/cid" xmlns:w16se="http://schemas.microsoft.com/office/word/2015/wordml/symex" xmlns:wpg="http://schemas.microsoft.com/office/word/2010/wordprocessingGroup" xmlns:wpi="http://schemas.microsoft.com/office/word/2010/wordprocessingInk" xmlns:wne="http://schemas.microsoft.com/office/word/2006/wordml" xmlns:wps="http://schemas.microsoft.com/office/word/2010/wordprocessingShape" mc:Ignorable="w14 w15 w16se w16cid wp14">
+<w:document xmlns:wpc="http://schemas.microsoft.com/office/word/2010/wordprocessingCanvas" xmlns:cx="http://schemas.microsoft.com/office/drawing/2014/chartex" xmlns:cx1="http://schemas.microsoft.com/office/drawing/2015/9/8/chartex" xmlns:cx2="http://schemas.microsoft.com/office/drawing/2015/10/21/chartex" xmlns:cx3="http://schemas.microsoft.com/office/drawing/2016/5/9/chartex" xmlns:cx4="http://schemas.microsoft.com/office/drawing/2016/5/10/chartex" xmlns:cx5="http://schemas.microsoft.com/office/drawing/2016/5/11/chartex" xmlns:cx6="http://schemas.microsoft.com/office/drawing/2016/5/12/chartex" xmlns:cx7="http://schemas.microsoft.com/office/drawing/2016/5/13/chartex" xmlns:cx8="http://schemas.microsoft.com/office/drawing/2016/5/14/chartex" xmlns:mc="http://schemas.openxmlformats.org/markup-compatibility/2006" xmlns:aink="http://schemas.microsoft.com/office/drawing/2016/ink" xmlns:am3d="http://schemas.microsoft.com/office/drawing/2017/model3d" xmlns:o="urn:schemas-microsoft-com:office:office" xmlns:oel="http://schemas.microsoft.com/office/2019/extlst" xmlns:r="http://schemas.openxmlformats.org/officeDocument/2006/relationships" xmlns:m="http://schemas.openxmlformats.org/officeDocument/2006/math" xmlns:v="urn:schemas-microsoft-com:vml" xmlns:wp14="http://schemas.microsoft.com/office/word/2010/wordprocessingDrawing" xmlns:wp="http://schemas.openxmlformats.org/drawingml/2006/wordprocessingDrawing" xmlns:w10="urn:schemas-microsoft-com:office:word" xmlns:w="http://schemas.openxmlformats.org/wordprocessingml/2006/main" xmlns:w14="http://schemas.microsoft.com/office/word/2010/wordml" xmlns:w15="http://schemas.microsoft.com/office/word/2012/wordml" xmlns:w16cex="http://schemas.microsoft.com/office/word/2018/wordml/cex" xmlns:w16cid="http://schemas.microsoft.com/office/word/2016/wordml/cid" xmlns:w16="http://schemas.microsoft.com/office/word/2018/wordml" xmlns:w16du="http://schemas.microsoft.com/office/word/2023/wordml/word16du" xmlns:w16sdtdh="http://schemas.microsoft.com/office/word/2020/wordml/sdtdatahash" xmlns:w16se="http://schemas.microsoft.com/office/word/2015/wordml/symex" xmlns:wpg="http://schemas.microsoft.com/office/word/2010/wordprocessingGroup" xmlns:wpi="http://schemas.microsoft.com/office/word/2010/wordprocessingInk" xmlns:wne="http://schemas.microsoft.com/office/word/2006/wordml" xmlns:wps="http://schemas.microsoft.com/office/word/2010/wordprocessingShape" mc:Ignorable="w14 w15 w16se w16cid w16 w16cex w16sdtdh w16du wp14">
   <w:body>
     <w:p>
       <w:pPr>
@@ -565,6 +565,7 @@
           <w:lang w:val="ru-RU"/>
         </w:rPr>
       </w:pPr>
+      <w:commentRangeStart w:id="0"/>
       <w:r>
         <w:rPr>
           <w:rFonts w:ascii="Times New Roman" w:hAnsi="Times New Roman" w:cs="Times New Roman"/>
@@ -1194,6 +1195,13 @@
         </w:rPr>
         <w:t>8 ИСТОЧНИКИ РАЗРАБОТКИ</w:t>
       </w:r>
+      <w:commentRangeEnd w:id="0"/>
+      <w:r>
+        <w:rPr>
+          <w:rStyle w:val="a7"/>
+        </w:rPr>
+        <w:commentReference w:id="0"/>
+      </w:r>
     </w:p>
     <w:p>
       <w:pPr>
@@ -2116,7 +2124,24 @@
           <w:szCs w:val="28"/>
           <w:lang w:val="ru-RU"/>
         </w:rPr>
-        <w:t xml:space="preserve"> столов</w:t>
+        <w:t xml:space="preserve"> </w:t>
+      </w:r>
+      <w:commentRangeStart w:id="1"/>
+      <w:r>
+        <w:rPr>
+          <w:rFonts w:ascii="Times New Roman" w:hAnsi="Times New Roman" w:cs="Times New Roman"/>
+          <w:sz w:val="28"/>
+          <w:szCs w:val="28"/>
+          <w:lang w:val="ru-RU"/>
+        </w:rPr>
+        <w:t>столов</w:t>
+      </w:r>
+      <w:commentRangeEnd w:id="1"/>
+      <w:r>
+        <w:rPr>
+          <w:rStyle w:val="a7"/>
+        </w:rPr>
+        <w:commentReference w:id="1"/>
       </w:r>
       <w:r>
         <w:rPr>
@@ -2311,7 +2336,7 @@
                     </pic:cNvPicPr>
                   </pic:nvPicPr>
                   <pic:blipFill>
-                    <a:blip r:embed="rId8">
+                    <a:blip r:embed="rId12">
                       <a:extLst>
                         <a:ext uri="{28A0092B-C50C-407E-A947-70E740481C1C}">
                           <a14:useLocalDpi xmlns:a14="http://schemas.microsoft.com/office/drawing/2010/main" val="0"/>
@@ -2387,7 +2412,33 @@
           <w:szCs w:val="28"/>
           <w:lang w:val="ru-RU"/>
         </w:rPr>
-        <w:t xml:space="preserve">Рисунок 2.1 - Модель </w:t>
+        <w:t xml:space="preserve">Рисунок 2.1 </w:t>
+      </w:r>
+      <w:commentRangeStart w:id="2"/>
+      <w:r>
+        <w:rPr>
+          <w:rFonts w:ascii="Times New Roman" w:hAnsi="Times New Roman" w:cs="Times New Roman"/>
+          <w:sz w:val="28"/>
+          <w:szCs w:val="28"/>
+          <w:lang w:val="ru-RU"/>
+        </w:rPr>
+        <w:t>-</w:t>
+      </w:r>
+      <w:commentRangeEnd w:id="2"/>
+      <w:r>
+        <w:rPr>
+          <w:rStyle w:val="a7"/>
+        </w:rPr>
+        <w:commentReference w:id="2"/>
+      </w:r>
+      <w:r>
+        <w:rPr>
+          <w:rFonts w:ascii="Times New Roman" w:hAnsi="Times New Roman" w:cs="Times New Roman"/>
+          <w:sz w:val="28"/>
+          <w:szCs w:val="28"/>
+          <w:lang w:val="ru-RU"/>
+        </w:rPr>
+        <w:t xml:space="preserve"> Модель </w:t>
       </w:r>
       <w:r>
         <w:rPr>
@@ -2722,6 +2773,7 @@
           <w:lang w:val="ru-RU"/>
         </w:rPr>
       </w:pPr>
+      <w:commentRangeStart w:id="3"/>
       <w:r>
         <w:rPr>
           <w:rFonts w:ascii="Times New Roman" w:hAnsi="Times New Roman" w:cs="Times New Roman"/>
@@ -3234,6 +3286,13 @@
           <w:lang w:val="ru-RU"/>
         </w:rPr>
         <w:t>2.</w:t>
+      </w:r>
+      <w:commentRangeEnd w:id="3"/>
+      <w:r>
+        <w:rPr>
+          <w:rStyle w:val="a7"/>
+        </w:rPr>
+        <w:commentReference w:id="3"/>
       </w:r>
     </w:p>
     <w:p>
@@ -3654,27 +3713,7 @@
           <w:szCs w:val="28"/>
           <w:lang w:val="ru-RU"/>
         </w:rPr>
-        <w:t xml:space="preserve">Пользовательские интерфейсы для всех подсистем, разработанных в рамках создания </w:t>
-      </w:r>
-      <w:proofErr w:type="gramStart"/>
-      <w:r>
-        <w:rPr>
-          <w:rFonts w:ascii="Times New Roman" w:hAnsi="Times New Roman" w:cs="Times New Roman"/>
-          <w:sz w:val="28"/>
-          <w:szCs w:val="28"/>
-          <w:lang w:val="ru-RU"/>
-        </w:rPr>
-        <w:t>системы</w:t>
-      </w:r>
-      <w:proofErr w:type="gramEnd"/>
-      <w:r>
-        <w:rPr>
-          <w:rFonts w:ascii="Times New Roman" w:hAnsi="Times New Roman" w:cs="Times New Roman"/>
-          <w:sz w:val="28"/>
-          <w:szCs w:val="28"/>
-          <w:lang w:val="ru-RU"/>
-        </w:rPr>
-        <w:t xml:space="preserve"> должны быть выполнены в виде </w:t>
+        <w:t xml:space="preserve">Пользовательские интерфейсы для всех подсистем, разработанных в рамках создания системы должны быть выполнены в виде </w:t>
       </w:r>
       <w:proofErr w:type="spellStart"/>
       <w:r>
@@ -3703,7 +3742,16 @@
           <w:szCs w:val="28"/>
           <w:lang w:val="ru-RU"/>
         </w:rPr>
-        <w:t xml:space="preserve">интерфейсов с помощью фреймворков </w:t>
+        <w:t>интерфейсов с помощью фреймворков Windows</w:t>
+      </w:r>
+      <w:r>
+        <w:rPr>
+          <w:rFonts w:ascii="Times New Roman" w:hAnsi="Times New Roman" w:cs="Times New Roman"/>
+          <w:sz w:val="28"/>
+          <w:szCs w:val="28"/>
+          <w:lang w:val="ru-RU"/>
+        </w:rPr>
+        <w:t> </w:t>
       </w:r>
       <w:proofErr w:type="spellStart"/>
       <w:r>
@@ -3713,7 +3761,7 @@
           <w:szCs w:val="28"/>
           <w:lang w:val="ru-RU"/>
         </w:rPr>
-        <w:t>WindowsForms</w:t>
+        <w:t>Forms</w:t>
       </w:r>
       <w:proofErr w:type="spellEnd"/>
       <w:r>
@@ -4079,6 +4127,7 @@
           <w:lang w:val="ru-RU"/>
         </w:rPr>
       </w:pPr>
+      <w:commentRangeStart w:id="4"/>
       <w:r>
         <w:rPr>
           <w:rFonts w:ascii="Times New Roman" w:hAnsi="Times New Roman" w:cs="Times New Roman"/>
@@ -4122,6 +4171,13 @@
           <w:lang w:val="ru-RU"/>
         </w:rPr>
         <w:t>3.2.1 Перечень функций, задач или их комплексов</w:t>
+      </w:r>
+      <w:commentRangeEnd w:id="4"/>
+      <w:r>
+        <w:rPr>
+          <w:rStyle w:val="a7"/>
+        </w:rPr>
+        <w:commentReference w:id="4"/>
       </w:r>
     </w:p>
     <w:p>
@@ -4146,14 +4202,31 @@
         <w:lastRenderedPageBreak/>
         <w:t>Табурет</w:t>
       </w:r>
-      <w:r>
-        <w:rPr>
-          <w:rFonts w:ascii="Times New Roman" w:hAnsi="Times New Roman" w:cs="Times New Roman"/>
-          <w:sz w:val="28"/>
-          <w:szCs w:val="28"/>
-          <w:lang w:val="ru-RU"/>
-        </w:rPr>
-        <w:t xml:space="preserve">- предмет мебели, </w:t>
+      <w:commentRangeStart w:id="5"/>
+      <w:r>
+        <w:rPr>
+          <w:rFonts w:ascii="Times New Roman" w:hAnsi="Times New Roman" w:cs="Times New Roman"/>
+          <w:sz w:val="28"/>
+          <w:szCs w:val="28"/>
+          <w:lang w:val="ru-RU"/>
+        </w:rPr>
+        <w:t>-</w:t>
+      </w:r>
+      <w:commentRangeEnd w:id="5"/>
+      <w:r>
+        <w:rPr>
+          <w:rStyle w:val="a7"/>
+        </w:rPr>
+        <w:commentReference w:id="5"/>
+      </w:r>
+      <w:r>
+        <w:rPr>
+          <w:rFonts w:ascii="Times New Roman" w:hAnsi="Times New Roman" w:cs="Times New Roman"/>
+          <w:sz w:val="28"/>
+          <w:szCs w:val="28"/>
+          <w:lang w:val="ru-RU"/>
+        </w:rPr>
+        <w:t xml:space="preserve"> предмет мебели, </w:t>
       </w:r>
       <w:r>
         <w:rPr>
@@ -4408,7 +4481,17 @@
           <w:szCs w:val="28"/>
           <w:lang w:val="ru-RU"/>
         </w:rPr>
-        <w:t xml:space="preserve">системы </w:t>
+        <w:t>системы</w:t>
+      </w:r>
+      <w:proofErr w:type="gramEnd"/>
+      <w:r>
+        <w:rPr>
+          <w:rFonts w:ascii="Times New Roman" w:hAnsi="Times New Roman" w:cs="Times New Roman"/>
+          <w:sz w:val="28"/>
+          <w:szCs w:val="28"/>
+          <w:lang w:val="ru-RU"/>
+        </w:rPr>
+        <w:t xml:space="preserve"> </w:t>
       </w:r>
       <w:r>
         <w:rPr>
@@ -4418,17 +4501,7 @@
           <w:lang w:val="ru-RU"/>
         </w:rPr>
         <w:tab/>
-        <w:t>При</w:t>
-      </w:r>
-      <w:proofErr w:type="gramEnd"/>
-      <w:r>
-        <w:rPr>
-          <w:rFonts w:ascii="Times New Roman" w:hAnsi="Times New Roman" w:cs="Times New Roman"/>
-          <w:sz w:val="28"/>
-          <w:szCs w:val="28"/>
-          <w:lang w:val="ru-RU"/>
-        </w:rPr>
-        <w:t xml:space="preserve"> разработке программы допускается использовать русский и английский языки, при этом не допускается использование обоих одновременно. При реализации сразу двух языков должна быть предусмотрена возможность переключения между ними. </w:t>
+        <w:t xml:space="preserve">При разработке программы допускается использовать русский и английский языки, при этом не допускается использование обоих одновременно. При реализации сразу двух языков должна быть предусмотрена возможность переключения между ними. </w:t>
       </w:r>
     </w:p>
     <w:p>
@@ -4556,27 +4629,7 @@
           <w:szCs w:val="28"/>
           <w:lang w:val="ru-RU"/>
         </w:rPr>
-        <w:t xml:space="preserve">Помимо этого, разработанная система должна работать на ПК с ОС Windows версии 10 и старше и разрядностью х64 с NET </w:t>
-      </w:r>
-      <w:proofErr w:type="spellStart"/>
-      <w:r>
-        <w:rPr>
-          <w:rFonts w:ascii="Times New Roman" w:hAnsi="Times New Roman" w:cs="Times New Roman"/>
-          <w:sz w:val="28"/>
-          <w:szCs w:val="28"/>
-          <w:lang w:val="ru-RU"/>
-        </w:rPr>
-        <w:t>Framework</w:t>
-      </w:r>
-      <w:proofErr w:type="spellEnd"/>
-      <w:r>
-        <w:rPr>
-          <w:rFonts w:ascii="Times New Roman" w:hAnsi="Times New Roman" w:cs="Times New Roman"/>
-          <w:sz w:val="28"/>
-          <w:szCs w:val="28"/>
-          <w:lang w:val="ru-RU"/>
-        </w:rPr>
-        <w:t xml:space="preserve"> 4.7.2.</w:t>
+        <w:t>Помимо этого, разработанная система должна работать на ПК с ОС Windows версии 10 и старше и разрядностью х64 с NET Framework 4.7.2.</w:t>
       </w:r>
     </w:p>
     <w:p>
@@ -4691,7 +4744,33 @@
           <w:szCs w:val="28"/>
           <w:lang w:val="ru-RU"/>
         </w:rPr>
-        <w:t>− Место на диске - 15 ГБ</w:t>
+        <w:t xml:space="preserve">− Место на диске </w:t>
+      </w:r>
+      <w:commentRangeStart w:id="6"/>
+      <w:r>
+        <w:rPr>
+          <w:rFonts w:ascii="Times New Roman" w:hAnsi="Times New Roman" w:cs="Times New Roman"/>
+          <w:sz w:val="28"/>
+          <w:szCs w:val="28"/>
+          <w:lang w:val="ru-RU"/>
+        </w:rPr>
+        <w:t>-</w:t>
+      </w:r>
+      <w:commentRangeEnd w:id="6"/>
+      <w:r>
+        <w:rPr>
+          <w:rStyle w:val="a7"/>
+        </w:rPr>
+        <w:commentReference w:id="6"/>
+      </w:r>
+      <w:r>
+        <w:rPr>
+          <w:rFonts w:ascii="Times New Roman" w:hAnsi="Times New Roman" w:cs="Times New Roman"/>
+          <w:sz w:val="28"/>
+          <w:szCs w:val="28"/>
+          <w:lang w:val="ru-RU"/>
+        </w:rPr>
+        <w:t xml:space="preserve"> 15 ГБ</w:t>
       </w:r>
       <w:r>
         <w:rPr>
@@ -4722,7 +4801,17 @@
           <w:szCs w:val="28"/>
           <w:lang w:val="ru-RU"/>
         </w:rPr>
-        <w:t>− Видеокарта с объёмом памяти 2 ГБ, пропускной способностью видеопамяти - 80 ГБ</w:t>
+        <w:t xml:space="preserve">− Видеокарта с объёмом памяти 2 ГБ, пропускной способностью видеопамяти - </w:t>
+      </w:r>
+      <w:commentRangeStart w:id="7"/>
+      <w:r>
+        <w:rPr>
+          <w:rFonts w:ascii="Times New Roman" w:hAnsi="Times New Roman" w:cs="Times New Roman"/>
+          <w:sz w:val="28"/>
+          <w:szCs w:val="28"/>
+          <w:lang w:val="ru-RU"/>
+        </w:rPr>
+        <w:t>80 ГБ</w:t>
       </w:r>
       <w:r>
         <w:rPr>
@@ -4741,6 +4830,13 @@
           <w:lang w:val="ru-RU"/>
         </w:rPr>
         <w:t>с.</w:t>
+      </w:r>
+      <w:commentRangeEnd w:id="7"/>
+      <w:r>
+        <w:rPr>
+          <w:rStyle w:val="a7"/>
+        </w:rPr>
+        <w:commentReference w:id="7"/>
       </w:r>
     </w:p>
     <w:p>
@@ -5203,6 +5299,7 @@
                 <w:lang w:val="ru-RU"/>
               </w:rPr>
             </w:pPr>
+            <w:commentRangeStart w:id="8"/>
             <w:r>
               <w:rPr>
                 <w:rFonts w:ascii="Times New Roman" w:hAnsi="Times New Roman" w:cs="Times New Roman"/>
@@ -6130,6 +6227,7 @@
                 <w:lang w:val="ru-RU"/>
               </w:rPr>
             </w:pPr>
+            <w:commentRangeStart w:id="9"/>
             <w:r>
               <w:rPr>
                 <w:rFonts w:ascii="Times New Roman" w:hAnsi="Times New Roman" w:cs="Times New Roman"/>
@@ -6137,7 +6235,23 @@
                 <w:szCs w:val="28"/>
                 <w:lang w:val="ru-RU"/>
               </w:rPr>
-              <w:t>Создание пояснительной записки</w:t>
+              <w:t>Создание</w:t>
+            </w:r>
+            <w:commentRangeEnd w:id="9"/>
+            <w:r>
+              <w:rPr>
+                <w:rStyle w:val="a7"/>
+              </w:rPr>
+              <w:commentReference w:id="9"/>
+            </w:r>
+            <w:r>
+              <w:rPr>
+                <w:rFonts w:ascii="Times New Roman" w:hAnsi="Times New Roman" w:cs="Times New Roman"/>
+                <w:sz w:val="28"/>
+                <w:szCs w:val="28"/>
+                <w:lang w:val="ru-RU"/>
+              </w:rPr>
+              <w:t xml:space="preserve"> пояснительной записки</w:t>
             </w:r>
           </w:p>
         </w:tc>
@@ -6476,6 +6590,7 @@
             </w:pPr>
           </w:p>
         </w:tc>
+        <w:commentRangeEnd w:id="8"/>
         <w:tc>
           <w:tcPr>
             <w:tcW w:w="1757" w:type="dxa"/>
@@ -6492,6 +6607,12 @@
                 <w:lang w:val="ru-RU"/>
               </w:rPr>
             </w:pPr>
+            <w:r>
+              <w:rPr>
+                <w:rStyle w:val="a7"/>
+              </w:rPr>
+              <w:commentReference w:id="8"/>
+            </w:r>
           </w:p>
         </w:tc>
         <w:tc>
@@ -7606,20 +7727,9 @@
           <w:szCs w:val="28"/>
           <w:lang w:val="ru-RU"/>
         </w:rPr>
-        <w:t xml:space="preserve">В процессе приёмки работ должна быть осуществлена </w:t>
-      </w:r>
-      <w:bookmarkStart w:id="0" w:name="_GoBack"/>
-      <w:r>
-        <w:rPr>
-          <w:rFonts w:ascii="Times New Roman" w:hAnsi="Times New Roman" w:cs="Times New Roman"/>
-          <w:sz w:val="28"/>
-          <w:szCs w:val="28"/>
-          <w:lang w:val="ru-RU"/>
-        </w:rPr>
-        <w:t xml:space="preserve">проверка системы на соответствие требованиям разработанных ТЗ. </w:t>
-      </w:r>
-    </w:p>
-    <w:bookmarkEnd w:id="0"/>
+        <w:t xml:space="preserve">В процессе приёмки работ должна быть осуществлена проверка системы на соответствие требованиям разработанных ТЗ. </w:t>
+      </w:r>
+    </w:p>
     <w:p>
       <w:pPr>
         <w:spacing w:line="360" w:lineRule="auto"/>
@@ -8474,7 +8584,7 @@
           <w:szCs w:val="28"/>
           <w:lang w:val="ru-RU"/>
         </w:rPr>
-        <w:t xml:space="preserve">− шрифт – </w:t>
+        <w:t xml:space="preserve">− шрифт – Times New </w:t>
       </w:r>
       <w:proofErr w:type="spellStart"/>
       <w:r>
@@ -8484,7 +8594,7 @@
           <w:szCs w:val="28"/>
           <w:lang w:val="ru-RU"/>
         </w:rPr>
-        <w:t>Times</w:t>
+        <w:t>Roman</w:t>
       </w:r>
       <w:proofErr w:type="spellEnd"/>
       <w:r>
@@ -8494,46 +8604,6 @@
           <w:szCs w:val="28"/>
           <w:lang w:val="ru-RU"/>
         </w:rPr>
-        <w:t xml:space="preserve"> </w:t>
-      </w:r>
-      <w:proofErr w:type="spellStart"/>
-      <w:r>
-        <w:rPr>
-          <w:rFonts w:ascii="Times New Roman" w:hAnsi="Times New Roman" w:cs="Times New Roman"/>
-          <w:sz w:val="28"/>
-          <w:szCs w:val="28"/>
-          <w:lang w:val="ru-RU"/>
-        </w:rPr>
-        <w:t>New</w:t>
-      </w:r>
-      <w:proofErr w:type="spellEnd"/>
-      <w:r>
-        <w:rPr>
-          <w:rFonts w:ascii="Times New Roman" w:hAnsi="Times New Roman" w:cs="Times New Roman"/>
-          <w:sz w:val="28"/>
-          <w:szCs w:val="28"/>
-          <w:lang w:val="ru-RU"/>
-        </w:rPr>
-        <w:t xml:space="preserve"> </w:t>
-      </w:r>
-      <w:proofErr w:type="spellStart"/>
-      <w:r>
-        <w:rPr>
-          <w:rFonts w:ascii="Times New Roman" w:hAnsi="Times New Roman" w:cs="Times New Roman"/>
-          <w:sz w:val="28"/>
-          <w:szCs w:val="28"/>
-          <w:lang w:val="ru-RU"/>
-        </w:rPr>
-        <w:t>Roman</w:t>
-      </w:r>
-      <w:proofErr w:type="spellEnd"/>
-      <w:r>
-        <w:rPr>
-          <w:rFonts w:ascii="Times New Roman" w:hAnsi="Times New Roman" w:cs="Times New Roman"/>
-          <w:sz w:val="28"/>
-          <w:szCs w:val="28"/>
-          <w:lang w:val="ru-RU"/>
-        </w:rPr>
         <w:t xml:space="preserve"> 14; </w:t>
       </w:r>
     </w:p>
@@ -8644,7 +8714,24 @@
           <w:szCs w:val="28"/>
           <w:lang w:val="ru-RU"/>
         </w:rPr>
-        <w:t>− перенос слов из прописных букв – отменить.</w:t>
+        <w:t xml:space="preserve">− перенос слов из </w:t>
+      </w:r>
+      <w:commentRangeStart w:id="10"/>
+      <w:r>
+        <w:rPr>
+          <w:rFonts w:ascii="Times New Roman" w:hAnsi="Times New Roman" w:cs="Times New Roman"/>
+          <w:sz w:val="28"/>
+          <w:szCs w:val="28"/>
+          <w:lang w:val="ru-RU"/>
+        </w:rPr>
+        <w:t>прописных букв – отменить.</w:t>
+      </w:r>
+      <w:commentRangeEnd w:id="10"/>
+      <w:r>
+        <w:rPr>
+          <w:rStyle w:val="a7"/>
+        </w:rPr>
+        <w:commentReference w:id="10"/>
       </w:r>
     </w:p>
     <w:p>
@@ -9226,27 +9313,7 @@
           <w:szCs w:val="28"/>
           <w:lang w:val="ru-RU"/>
         </w:rPr>
-        <w:t xml:space="preserve"> руководство пользователя / Г. Буч, Д. </w:t>
-      </w:r>
-      <w:proofErr w:type="spellStart"/>
-      <w:r>
-        <w:rPr>
-          <w:rFonts w:ascii="Times New Roman" w:eastAsia="SimSun" w:hAnsi="Times New Roman" w:cs="Times New Roman"/>
-          <w:sz w:val="28"/>
-          <w:szCs w:val="28"/>
-          <w:lang w:val="ru-RU"/>
-        </w:rPr>
-        <w:t>Рамбо</w:t>
-      </w:r>
-      <w:proofErr w:type="spellEnd"/>
-      <w:r>
-        <w:rPr>
-          <w:rFonts w:ascii="Times New Roman" w:eastAsia="SimSun" w:hAnsi="Times New Roman" w:cs="Times New Roman"/>
-          <w:sz w:val="28"/>
-          <w:szCs w:val="28"/>
-          <w:lang w:val="ru-RU"/>
-        </w:rPr>
-        <w:t xml:space="preserve">, И. Якобсон. - 2-е изд. - </w:t>
+        <w:t xml:space="preserve"> руководство пользователя / Г. Буч, Д. Рамбо, И. Якобсон. - 2-е изд. - </w:t>
       </w:r>
       <w:proofErr w:type="gramStart"/>
       <w:r>
@@ -9367,7 +9434,7 @@
       </w:r>
     </w:p>
     <w:sectPr>
-      <w:footerReference w:type="default" r:id="rId9"/>
+      <w:footerReference w:type="default" r:id="rId13"/>
       <w:pgSz w:w="11906" w:h="16838"/>
       <w:pgMar w:top="1440" w:right="1800" w:bottom="1440" w:left="1800" w:header="720" w:footer="720" w:gutter="0"/>
       <w:cols w:space="720"/>
@@ -9377,8 +9444,230 @@
 </w:document>
 </file>
 
+<file path=word/comments.xml><?xml version="1.0" encoding="utf-8"?>
+<w:comments xmlns:wpc="http://schemas.microsoft.com/office/word/2010/wordprocessingCanvas" xmlns:cx="http://schemas.microsoft.com/office/drawing/2014/chartex" xmlns:cx1="http://schemas.microsoft.com/office/drawing/2015/9/8/chartex" xmlns:cx2="http://schemas.microsoft.com/office/drawing/2015/10/21/chartex" xmlns:cx3="http://schemas.microsoft.com/office/drawing/2016/5/9/chartex" xmlns:cx4="http://schemas.microsoft.com/office/drawing/2016/5/10/chartex" xmlns:cx5="http://schemas.microsoft.com/office/drawing/2016/5/11/chartex" xmlns:cx6="http://schemas.microsoft.com/office/drawing/2016/5/12/chartex" xmlns:cx7="http://schemas.microsoft.com/office/drawing/2016/5/13/chartex" xmlns:cx8="http://schemas.microsoft.com/office/drawing/2016/5/14/chartex" xmlns:mc="http://schemas.openxmlformats.org/markup-compatibility/2006" xmlns:aink="http://schemas.microsoft.com/office/drawing/2016/ink" xmlns:am3d="http://schemas.microsoft.com/office/drawing/2017/model3d" xmlns:o="urn:schemas-microsoft-com:office:office" xmlns:oel="http://schemas.microsoft.com/office/2019/extlst" xmlns:r="http://schemas.openxmlformats.org/officeDocument/2006/relationships" xmlns:m="http://schemas.openxmlformats.org/officeDocument/2006/math" xmlns:v="urn:schemas-microsoft-com:vml" xmlns:wp14="http://schemas.microsoft.com/office/word/2010/wordprocessingDrawing" xmlns:wp="http://schemas.openxmlformats.org/drawingml/2006/wordprocessingDrawing" xmlns:w10="urn:schemas-microsoft-com:office:word" xmlns:w="http://schemas.openxmlformats.org/wordprocessingml/2006/main" xmlns:w14="http://schemas.microsoft.com/office/word/2010/wordml" xmlns:w15="http://schemas.microsoft.com/office/word/2012/wordml" xmlns:w16cex="http://schemas.microsoft.com/office/word/2018/wordml/cex" xmlns:w16cid="http://schemas.microsoft.com/office/word/2016/wordml/cid" xmlns:w16="http://schemas.microsoft.com/office/word/2018/wordml" xmlns:w16du="http://schemas.microsoft.com/office/word/2023/wordml/word16du" xmlns:w16sdtdh="http://schemas.microsoft.com/office/word/2020/wordml/sdtdatahash" xmlns:w16se="http://schemas.microsoft.com/office/word/2015/wordml/symex" xmlns:wpg="http://schemas.microsoft.com/office/word/2010/wordprocessingGroup" xmlns:wpi="http://schemas.microsoft.com/office/word/2010/wordprocessingInk" xmlns:wne="http://schemas.microsoft.com/office/word/2006/wordml" xmlns:wps="http://schemas.microsoft.com/office/word/2010/wordprocessingShape" mc:Ignorable="w14 w15 w16se w16cid w16 w16cex w16sdtdh w16du wp14">
+  <w:comment w:id="0" w:author="Kalentyev Alexey" w:date="2024-09-30T14:22:00Z" w:initials="KA">
+    <w:p>
+      <w:pPr>
+        <w:pStyle w:val="a8"/>
+        <w:rPr>
+          <w:lang w:val="ru-RU"/>
+        </w:rPr>
+      </w:pPr>
+      <w:r>
+        <w:rPr>
+          <w:rStyle w:val="a7"/>
+        </w:rPr>
+        <w:annotationRef/>
+      </w:r>
+      <w:proofErr w:type="spellStart"/>
+      <w:r>
+        <w:rPr>
+          <w:lang w:val="ru-RU"/>
+        </w:rPr>
+        <w:t>Автособираемые</w:t>
+      </w:r>
+      <w:proofErr w:type="spellEnd"/>
+      <w:r>
+        <w:rPr>
+          <w:lang w:val="ru-RU"/>
+        </w:rPr>
+        <w:t xml:space="preserve"> оглавления</w:t>
+      </w:r>
+    </w:p>
+  </w:comment>
+  <w:comment w:id="1" w:author="Kalentyev Alexey" w:date="2024-09-30T14:22:00Z" w:initials="KA">
+    <w:p>
+      <w:pPr>
+        <w:pStyle w:val="a8"/>
+      </w:pPr>
+      <w:r>
+        <w:rPr>
+          <w:rStyle w:val="a7"/>
+        </w:rPr>
+        <w:annotationRef/>
+      </w:r>
+    </w:p>
+  </w:comment>
+  <w:comment w:id="2" w:author="Kalentyev Alexey" w:date="2024-09-30T14:24:00Z" w:initials="KA">
+    <w:p>
+      <w:pPr>
+        <w:pStyle w:val="a8"/>
+      </w:pPr>
+      <w:r>
+        <w:rPr>
+          <w:rStyle w:val="a7"/>
+        </w:rPr>
+        <w:annotationRef/>
+      </w:r>
+    </w:p>
+  </w:comment>
+  <w:comment w:id="3" w:author="Kalentyev Alexey" w:date="2024-09-30T14:24:00Z" w:initials="KA">
+    <w:p>
+      <w:pPr>
+        <w:pStyle w:val="a8"/>
+        <w:rPr>
+          <w:lang w:val="ru-RU"/>
+        </w:rPr>
+      </w:pPr>
+      <w:r>
+        <w:rPr>
+          <w:rStyle w:val="a7"/>
+        </w:rPr>
+        <w:annotationRef/>
+      </w:r>
+      <w:r>
+        <w:rPr>
+          <w:lang w:val="ru-RU"/>
+        </w:rPr>
+        <w:t>Подписать минимальные и максимальные значения</w:t>
+      </w:r>
+    </w:p>
+  </w:comment>
+  <w:comment w:id="4" w:author="Kalentyev Alexey" w:date="2024-09-30T14:26:00Z" w:initials="KA">
+    <w:p>
+      <w:pPr>
+        <w:pStyle w:val="a8"/>
+      </w:pPr>
+      <w:r>
+        <w:rPr>
+          <w:rStyle w:val="a7"/>
+        </w:rPr>
+        <w:annotationRef/>
+      </w:r>
+    </w:p>
+  </w:comment>
+  <w:comment w:id="5" w:author="Kalentyev Alexey" w:date="2024-09-30T14:26:00Z" w:initials="KA">
+    <w:p>
+      <w:pPr>
+        <w:pStyle w:val="a8"/>
+      </w:pPr>
+      <w:r>
+        <w:rPr>
+          <w:rStyle w:val="a7"/>
+        </w:rPr>
+        <w:annotationRef/>
+      </w:r>
+    </w:p>
+  </w:comment>
+  <w:comment w:id="6" w:author="Kalentyev Alexey" w:date="2024-09-30T14:26:00Z" w:initials="KA">
+    <w:p>
+      <w:pPr>
+        <w:pStyle w:val="a8"/>
+      </w:pPr>
+      <w:r>
+        <w:rPr>
+          <w:rStyle w:val="a7"/>
+        </w:rPr>
+        <w:annotationRef/>
+      </w:r>
+    </w:p>
+  </w:comment>
+  <w:comment w:id="7" w:author="Kalentyev Alexey" w:date="2024-09-30T14:27:00Z" w:initials="KA">
+    <w:p>
+      <w:pPr>
+        <w:pStyle w:val="a8"/>
+      </w:pPr>
+      <w:r>
+        <w:rPr>
+          <w:rStyle w:val="a7"/>
+        </w:rPr>
+        <w:annotationRef/>
+      </w:r>
+    </w:p>
+  </w:comment>
+  <w:comment w:id="9" w:author="Kalentyev Alexey" w:date="2024-09-30T14:28:00Z" w:initials="KA">
+    <w:p>
+      <w:pPr>
+        <w:pStyle w:val="a8"/>
+      </w:pPr>
+      <w:r>
+        <w:rPr>
+          <w:rStyle w:val="a7"/>
+        </w:rPr>
+        <w:annotationRef/>
+      </w:r>
+    </w:p>
+  </w:comment>
+  <w:comment w:id="8" w:author="Kalentyev Alexey" w:date="2024-09-30T14:27:00Z" w:initials="KA">
+    <w:p>
+      <w:pPr>
+        <w:pStyle w:val="a8"/>
+      </w:pPr>
+      <w:r>
+        <w:rPr>
+          <w:rStyle w:val="a7"/>
+        </w:rPr>
+        <w:annotationRef/>
+      </w:r>
+    </w:p>
+  </w:comment>
+  <w:comment w:id="10" w:author="Kalentyev Alexey" w:date="2024-09-30T14:29:00Z" w:initials="KA">
+    <w:p>
+      <w:pPr>
+        <w:pStyle w:val="a8"/>
+      </w:pPr>
+      <w:r>
+        <w:rPr>
+          <w:rStyle w:val="a7"/>
+        </w:rPr>
+        <w:annotationRef/>
+      </w:r>
+    </w:p>
+  </w:comment>
+</w:comments>
+</file>
+
+<file path=word/commentsExtended.xml><?xml version="1.0" encoding="utf-8"?>
+<w15:commentsEx xmlns:wpc="http://schemas.microsoft.com/office/word/2010/wordprocessingCanvas" xmlns:cx="http://schemas.microsoft.com/office/drawing/2014/chartex" xmlns:cx1="http://schemas.microsoft.com/office/drawing/2015/9/8/chartex" xmlns:cx2="http://schemas.microsoft.com/office/drawing/2015/10/21/chartex" xmlns:cx3="http://schemas.microsoft.com/office/drawing/2016/5/9/chartex" xmlns:cx4="http://schemas.microsoft.com/office/drawing/2016/5/10/chartex" xmlns:cx5="http://schemas.microsoft.com/office/drawing/2016/5/11/chartex" xmlns:cx6="http://schemas.microsoft.com/office/drawing/2016/5/12/chartex" xmlns:cx7="http://schemas.microsoft.com/office/drawing/2016/5/13/chartex" xmlns:cx8="http://schemas.microsoft.com/office/drawing/2016/5/14/chartex" xmlns:mc="http://schemas.openxmlformats.org/markup-compatibility/2006" xmlns:aink="http://schemas.microsoft.com/office/drawing/2016/ink" xmlns:am3d="http://schemas.microsoft.com/office/drawing/2017/model3d" xmlns:o="urn:schemas-microsoft-com:office:office" xmlns:oel="http://schemas.microsoft.com/office/2019/extlst" xmlns:r="http://schemas.openxmlformats.org/officeDocument/2006/relationships" xmlns:m="http://schemas.openxmlformats.org/officeDocument/2006/math" xmlns:v="urn:schemas-microsoft-com:vml" xmlns:wp14="http://schemas.microsoft.com/office/word/2010/wordprocessingDrawing" xmlns:wp="http://schemas.openxmlformats.org/drawingml/2006/wordprocessingDrawing" xmlns:w10="urn:schemas-microsoft-com:office:word" xmlns:w="http://schemas.openxmlformats.org/wordprocessingml/2006/main" xmlns:w14="http://schemas.microsoft.com/office/word/2010/wordml" xmlns:w15="http://schemas.microsoft.com/office/word/2012/wordml" xmlns:w16cex="http://schemas.microsoft.com/office/word/2018/wordml/cex" xmlns:w16cid="http://schemas.microsoft.com/office/word/2016/wordml/cid" xmlns:w16="http://schemas.microsoft.com/office/word/2018/wordml" xmlns:w16du="http://schemas.microsoft.com/office/word/2023/wordml/word16du" xmlns:w16sdtdh="http://schemas.microsoft.com/office/word/2020/wordml/sdtdatahash" xmlns:w16se="http://schemas.microsoft.com/office/word/2015/wordml/symex" xmlns:wpg="http://schemas.microsoft.com/office/word/2010/wordprocessingGroup" xmlns:wpi="http://schemas.microsoft.com/office/word/2010/wordprocessingInk" xmlns:wne="http://schemas.microsoft.com/office/word/2006/wordml" xmlns:wps="http://schemas.microsoft.com/office/word/2010/wordprocessingShape" mc:Ignorable="w14 w15 w16se w16cid w16 w16cex w16sdtdh w16du wp14">
+  <w15:commentEx w15:paraId="394768B4" w15:done="0"/>
+  <w15:commentEx w15:paraId="63D107E7" w15:done="0"/>
+  <w15:commentEx w15:paraId="71CE98F9" w15:done="0"/>
+  <w15:commentEx w15:paraId="3BF46193" w15:done="0"/>
+  <w15:commentEx w15:paraId="1953C9A1" w15:done="0"/>
+  <w15:commentEx w15:paraId="23D5F01F" w15:done="0"/>
+  <w15:commentEx w15:paraId="2A16DC2B" w15:done="0"/>
+  <w15:commentEx w15:paraId="5C1AB8A3" w15:done="0"/>
+  <w15:commentEx w15:paraId="32F2274C" w15:done="0"/>
+  <w15:commentEx w15:paraId="53DF0348" w15:done="0"/>
+  <w15:commentEx w15:paraId="6D082863" w15:done="0"/>
+</w15:commentsEx>
+</file>
+
+<file path=word/commentsExtensible.xml><?xml version="1.0" encoding="utf-8"?>
+<w16cex:commentsExtensible xmlns:wpc="http://schemas.microsoft.com/office/word/2010/wordprocessingCanvas" xmlns:cx="http://schemas.microsoft.com/office/drawing/2014/chartex" xmlns:cx1="http://schemas.microsoft.com/office/drawing/2015/9/8/chartex" xmlns:cx2="http://schemas.microsoft.com/office/drawing/2015/10/21/chartex" xmlns:cx3="http://schemas.microsoft.com/office/drawing/2016/5/9/chartex" xmlns:cx4="http://schemas.microsoft.com/office/drawing/2016/5/10/chartex" xmlns:cx5="http://schemas.microsoft.com/office/drawing/2016/5/11/chartex" xmlns:cx6="http://schemas.microsoft.com/office/drawing/2016/5/12/chartex" xmlns:cx7="http://schemas.microsoft.com/office/drawing/2016/5/13/chartex" xmlns:cx8="http://schemas.microsoft.com/office/drawing/2016/5/14/chartex" xmlns:cr="http://schemas.microsoft.com/office/comments/2020/reactions" xmlns:mc="http://schemas.openxmlformats.org/markup-compatibility/2006" xmlns:aink="http://schemas.microsoft.com/office/drawing/2016/ink" xmlns:am3d="http://schemas.microsoft.com/office/drawing/2017/model3d" xmlns:o="urn:schemas-microsoft-com:office:office" xmlns:oel="http://schemas.microsoft.com/office/2019/extlst" xmlns:r="http://schemas.openxmlformats.org/officeDocument/2006/relationships" xmlns:m="http://schemas.openxmlformats.org/officeDocument/2006/math" xmlns:v="urn:schemas-microsoft-com:vml" xmlns:wp14="http://schemas.microsoft.com/office/word/2010/wordprocessingDrawing" xmlns:wp="http://schemas.openxmlformats.org/drawingml/2006/wordprocessingDrawing" xmlns:w10="urn:schemas-microsoft-com:office:word" xmlns:w="http://schemas.openxmlformats.org/wordprocessingml/2006/main" xmlns:w14="http://schemas.microsoft.com/office/word/2010/wordml" xmlns:w15="http://schemas.microsoft.com/office/word/2012/wordml" xmlns:w16cex="http://schemas.microsoft.com/office/word/2018/wordml/cex" xmlns:w16cid="http://schemas.microsoft.com/office/word/2016/wordml/cid" xmlns:w16="http://schemas.microsoft.com/office/word/2018/wordml" xmlns:w16du="http://schemas.microsoft.com/office/word/2023/wordml/word16du" xmlns:w16sdtdh="http://schemas.microsoft.com/office/word/2020/wordml/sdtdatahash" xmlns:w16se="http://schemas.microsoft.com/office/word/2015/wordml/symex" xmlns:wpg="http://schemas.microsoft.com/office/word/2010/wordprocessingGroup" xmlns:wpi="http://schemas.microsoft.com/office/word/2010/wordprocessingInk" xmlns:wne="http://schemas.microsoft.com/office/word/2006/wordml" xmlns:wps="http://schemas.microsoft.com/office/word/2010/wordprocessingShape" mc:Ignorable="w14 w15 w16se w16cid w16 w16cex w16sdtdh cr w16du wp14">
+  <w16cex:commentExtensible w16cex:durableId="74D4A864" w16cex:dateUtc="2024-09-30T07:22:00Z"/>
+  <w16cex:commentExtensible w16cex:durableId="660ED803" w16cex:dateUtc="2024-09-30T07:22:00Z"/>
+  <w16cex:commentExtensible w16cex:durableId="03572806" w16cex:dateUtc="2024-09-30T07:24:00Z"/>
+  <w16cex:commentExtensible w16cex:durableId="6BDA61A2" w16cex:dateUtc="2024-09-30T07:24:00Z"/>
+  <w16cex:commentExtensible w16cex:durableId="7B706884" w16cex:dateUtc="2024-09-30T07:26:00Z"/>
+  <w16cex:commentExtensible w16cex:durableId="0BC9C4B6" w16cex:dateUtc="2024-09-30T07:26:00Z"/>
+  <w16cex:commentExtensible w16cex:durableId="7E15ABE2" w16cex:dateUtc="2024-09-30T07:26:00Z"/>
+  <w16cex:commentExtensible w16cex:durableId="0AF9262A" w16cex:dateUtc="2024-09-30T07:27:00Z"/>
+  <w16cex:commentExtensible w16cex:durableId="409FB428" w16cex:dateUtc="2024-09-30T07:28:00Z"/>
+  <w16cex:commentExtensible w16cex:durableId="64999864" w16cex:dateUtc="2024-09-30T07:27:00Z"/>
+  <w16cex:commentExtensible w16cex:durableId="11118686" w16cex:dateUtc="2024-09-30T07:29:00Z"/>
+</w16cex:commentsExtensible>
+</file>
+
+<file path=word/commentsIds.xml><?xml version="1.0" encoding="utf-8"?>
+<w16cid:commentsIds xmlns:wpc="http://schemas.microsoft.com/office/word/2010/wordprocessingCanvas" xmlns:cx="http://schemas.microsoft.com/office/drawing/2014/chartex" xmlns:cx1="http://schemas.microsoft.com/office/drawing/2015/9/8/chartex" xmlns:cx2="http://schemas.microsoft.com/office/drawing/2015/10/21/chartex" xmlns:cx3="http://schemas.microsoft.com/office/drawing/2016/5/9/chartex" xmlns:cx4="http://schemas.microsoft.com/office/drawing/2016/5/10/chartex" xmlns:cx5="http://schemas.microsoft.com/office/drawing/2016/5/11/chartex" xmlns:cx6="http://schemas.microsoft.com/office/drawing/2016/5/12/chartex" xmlns:cx7="http://schemas.microsoft.com/office/drawing/2016/5/13/chartex" xmlns:cx8="http://schemas.microsoft.com/office/drawing/2016/5/14/chartex" xmlns:mc="http://schemas.openxmlformats.org/markup-compatibility/2006" xmlns:aink="http://schemas.microsoft.com/office/drawing/2016/ink" xmlns:am3d="http://schemas.microsoft.com/office/drawing/2017/model3d" xmlns:o="urn:schemas-microsoft-com:office:office" xmlns:oel="http://schemas.microsoft.com/office/2019/extlst" xmlns:r="http://schemas.openxmlformats.org/officeDocument/2006/relationships" xmlns:m="http://schemas.openxmlformats.org/officeDocument/2006/math" xmlns:v="urn:schemas-microsoft-com:vml" xmlns:wp14="http://schemas.microsoft.com/office/word/2010/wordprocessingDrawing" xmlns:wp="http://schemas.openxmlformats.org/drawingml/2006/wordprocessingDrawing" xmlns:w10="urn:schemas-microsoft-com:office:word" xmlns:w="http://schemas.openxmlformats.org/wordprocessingml/2006/main" xmlns:w14="http://schemas.microsoft.com/office/word/2010/wordml" xmlns:w15="http://schemas.microsoft.com/office/word/2012/wordml" xmlns:w16cex="http://schemas.microsoft.com/office/word/2018/wordml/cex" xmlns:w16cid="http://schemas.microsoft.com/office/word/2016/wordml/cid" xmlns:w16="http://schemas.microsoft.com/office/word/2018/wordml" xmlns:w16du="http://schemas.microsoft.com/office/word/2023/wordml/word16du" xmlns:w16sdtdh="http://schemas.microsoft.com/office/word/2020/wordml/sdtdatahash" xmlns:w16se="http://schemas.microsoft.com/office/word/2015/wordml/symex" xmlns:wpg="http://schemas.microsoft.com/office/word/2010/wordprocessingGroup" xmlns:wpi="http://schemas.microsoft.com/office/word/2010/wordprocessingInk" xmlns:wne="http://schemas.microsoft.com/office/word/2006/wordml" xmlns:wps="http://schemas.microsoft.com/office/word/2010/wordprocessingShape" mc:Ignorable="w14 w15 w16se w16cid w16 w16cex w16sdtdh w16du wp14">
+  <w16cid:commentId w16cid:paraId="394768B4" w16cid:durableId="74D4A864"/>
+  <w16cid:commentId w16cid:paraId="63D107E7" w16cid:durableId="660ED803"/>
+  <w16cid:commentId w16cid:paraId="71CE98F9" w16cid:durableId="03572806"/>
+  <w16cid:commentId w16cid:paraId="3BF46193" w16cid:durableId="6BDA61A2"/>
+  <w16cid:commentId w16cid:paraId="1953C9A1" w16cid:durableId="7B706884"/>
+  <w16cid:commentId w16cid:paraId="23D5F01F" w16cid:durableId="0BC9C4B6"/>
+  <w16cid:commentId w16cid:paraId="2A16DC2B" w16cid:durableId="7E15ABE2"/>
+  <w16cid:commentId w16cid:paraId="5C1AB8A3" w16cid:durableId="0AF9262A"/>
+  <w16cid:commentId w16cid:paraId="32F2274C" w16cid:durableId="409FB428"/>
+  <w16cid:commentId w16cid:paraId="53DF0348" w16cid:durableId="64999864"/>
+  <w16cid:commentId w16cid:paraId="6D082863" w16cid:durableId="11118686"/>
+</w16cid:commentsIds>
+</file>
+
 <file path=word/endnotes.xml><?xml version="1.0" encoding="utf-8"?>
-<w:endnotes xmlns:wpc="http://schemas.microsoft.com/office/word/2010/wordprocessingCanvas" xmlns:cx="http://schemas.microsoft.com/office/drawing/2014/chartex" xmlns:cx1="http://schemas.microsoft.com/office/drawing/2015/9/8/chartex" xmlns:cx2="http://schemas.microsoft.com/office/drawing/2015/10/21/chartex" xmlns:cx3="http://schemas.microsoft.com/office/drawing/2016/5/9/chartex" xmlns:cx4="http://schemas.microsoft.com/office/drawing/2016/5/10/chartex" xmlns:cx5="http://schemas.microsoft.com/office/drawing/2016/5/11/chartex" xmlns:cx6="http://schemas.microsoft.com/office/drawing/2016/5/12/chartex" xmlns:cx7="http://schemas.microsoft.com/office/drawing/2016/5/13/chartex" xmlns:cx8="http://schemas.microsoft.com/office/drawing/2016/5/14/chartex" xmlns:mc="http://schemas.openxmlformats.org/markup-compatibility/2006" xmlns:aink="http://schemas.microsoft.com/office/drawing/2016/ink" xmlns:am3d="http://schemas.microsoft.com/office/drawing/2017/model3d" xmlns:o="urn:schemas-microsoft-com:office:office" xmlns:r="http://schemas.openxmlformats.org/officeDocument/2006/relationships" xmlns:m="http://schemas.openxmlformats.org/officeDocument/2006/math" xmlns:v="urn:schemas-microsoft-com:vml" xmlns:wp14="http://schemas.microsoft.com/office/word/2010/wordprocessingDrawing" xmlns:wp="http://schemas.openxmlformats.org/drawingml/2006/wordprocessingDrawing" xmlns:w10="urn:schemas-microsoft-com:office:word" xmlns:w="http://schemas.openxmlformats.org/wordprocessingml/2006/main" xmlns:w14="http://schemas.microsoft.com/office/word/2010/wordml" xmlns:w15="http://schemas.microsoft.com/office/word/2012/wordml" xmlns:w16cid="http://schemas.microsoft.com/office/word/2016/wordml/cid" xmlns:w16se="http://schemas.microsoft.com/office/word/2015/wordml/symex" xmlns:wpg="http://schemas.microsoft.com/office/word/2010/wordprocessingGroup" xmlns:wpi="http://schemas.microsoft.com/office/word/2010/wordprocessingInk" xmlns:wne="http://schemas.microsoft.com/office/word/2006/wordml" xmlns:wps="http://schemas.microsoft.com/office/word/2010/wordprocessingShape" mc:Ignorable="w14 w15 w16se w16cid wp14">
+<w:endnotes xmlns:wpc="http://schemas.microsoft.com/office/word/2010/wordprocessingCanvas" xmlns:cx="http://schemas.microsoft.com/office/drawing/2014/chartex" xmlns:cx1="http://schemas.microsoft.com/office/drawing/2015/9/8/chartex" xmlns:cx2="http://schemas.microsoft.com/office/drawing/2015/10/21/chartex" xmlns:cx3="http://schemas.microsoft.com/office/drawing/2016/5/9/chartex" xmlns:cx4="http://schemas.microsoft.com/office/drawing/2016/5/10/chartex" xmlns:cx5="http://schemas.microsoft.com/office/drawing/2016/5/11/chartex" xmlns:cx6="http://schemas.microsoft.com/office/drawing/2016/5/12/chartex" xmlns:cx7="http://schemas.microsoft.com/office/drawing/2016/5/13/chartex" xmlns:cx8="http://schemas.microsoft.com/office/drawing/2016/5/14/chartex" xmlns:mc="http://schemas.openxmlformats.org/markup-compatibility/2006" xmlns:aink="http://schemas.microsoft.com/office/drawing/2016/ink" xmlns:am3d="http://schemas.microsoft.com/office/drawing/2017/model3d" xmlns:o="urn:schemas-microsoft-com:office:office" xmlns:oel="http://schemas.microsoft.com/office/2019/extlst" xmlns:r="http://schemas.openxmlformats.org/officeDocument/2006/relationships" xmlns:m="http://schemas.openxmlformats.org/officeDocument/2006/math" xmlns:v="urn:schemas-microsoft-com:vml" xmlns:wp14="http://schemas.microsoft.com/office/word/2010/wordprocessingDrawing" xmlns:wp="http://schemas.openxmlformats.org/drawingml/2006/wordprocessingDrawing" xmlns:w10="urn:schemas-microsoft-com:office:word" xmlns:w="http://schemas.openxmlformats.org/wordprocessingml/2006/main" xmlns:w14="http://schemas.microsoft.com/office/word/2010/wordml" xmlns:w15="http://schemas.microsoft.com/office/word/2012/wordml" xmlns:w16cex="http://schemas.microsoft.com/office/word/2018/wordml/cex" xmlns:w16cid="http://schemas.microsoft.com/office/word/2016/wordml/cid" xmlns:w16="http://schemas.microsoft.com/office/word/2018/wordml" xmlns:w16du="http://schemas.microsoft.com/office/word/2023/wordml/word16du" xmlns:w16sdtdh="http://schemas.microsoft.com/office/word/2020/wordml/sdtdatahash" xmlns:w16se="http://schemas.microsoft.com/office/word/2015/wordml/symex" xmlns:wpg="http://schemas.microsoft.com/office/word/2010/wordprocessingGroup" xmlns:wpi="http://schemas.microsoft.com/office/word/2010/wordprocessingInk" xmlns:wne="http://schemas.microsoft.com/office/word/2006/wordml" xmlns:wps="http://schemas.microsoft.com/office/word/2010/wordprocessingShape" mc:Ignorable="w14 w15 w16se w16cid w16 w16cex w16sdtdh w16du wp14">
   <w:endnote w:type="separator" w:id="-1">
     <w:p>
       <w:r>
@@ -9397,7 +9686,7 @@
 </file>
 
 <file path=word/footer1.xml><?xml version="1.0" encoding="utf-8"?>
-<w:ftr xmlns:wpc="http://schemas.microsoft.com/office/word/2010/wordprocessingCanvas" xmlns:cx="http://schemas.microsoft.com/office/drawing/2014/chartex" xmlns:cx1="http://schemas.microsoft.com/office/drawing/2015/9/8/chartex" xmlns:cx2="http://schemas.microsoft.com/office/drawing/2015/10/21/chartex" xmlns:cx3="http://schemas.microsoft.com/office/drawing/2016/5/9/chartex" xmlns:cx4="http://schemas.microsoft.com/office/drawing/2016/5/10/chartex" xmlns:cx5="http://schemas.microsoft.com/office/drawing/2016/5/11/chartex" xmlns:cx6="http://schemas.microsoft.com/office/drawing/2016/5/12/chartex" xmlns:cx7="http://schemas.microsoft.com/office/drawing/2016/5/13/chartex" xmlns:cx8="http://schemas.microsoft.com/office/drawing/2016/5/14/chartex" xmlns:mc="http://schemas.openxmlformats.org/markup-compatibility/2006" xmlns:aink="http://schemas.microsoft.com/office/drawing/2016/ink" xmlns:am3d="http://schemas.microsoft.com/office/drawing/2017/model3d" xmlns:o="urn:schemas-microsoft-com:office:office" xmlns:r="http://schemas.openxmlformats.org/officeDocument/2006/relationships" xmlns:m="http://schemas.openxmlformats.org/officeDocument/2006/math" xmlns:v="urn:schemas-microsoft-com:vml" xmlns:wp14="http://schemas.microsoft.com/office/word/2010/wordprocessingDrawing" xmlns:wp="http://schemas.openxmlformats.org/drawingml/2006/wordprocessingDrawing" xmlns:w10="urn:schemas-microsoft-com:office:word" xmlns:w="http://schemas.openxmlformats.org/wordprocessingml/2006/main" xmlns:w14="http://schemas.microsoft.com/office/word/2010/wordml" xmlns:w15="http://schemas.microsoft.com/office/word/2012/wordml" xmlns:w16cid="http://schemas.microsoft.com/office/word/2016/wordml/cid" xmlns:w16se="http://schemas.microsoft.com/office/word/2015/wordml/symex" xmlns:wpg="http://schemas.microsoft.com/office/word/2010/wordprocessingGroup" xmlns:wpi="http://schemas.microsoft.com/office/word/2010/wordprocessingInk" xmlns:wne="http://schemas.microsoft.com/office/word/2006/wordml" xmlns:wps="http://schemas.microsoft.com/office/word/2010/wordprocessingShape" mc:Ignorable="w14 w15 w16se w16cid wp14">
+<w:ftr xmlns:wpc="http://schemas.microsoft.com/office/word/2010/wordprocessingCanvas" xmlns:cx="http://schemas.microsoft.com/office/drawing/2014/chartex" xmlns:cx1="http://schemas.microsoft.com/office/drawing/2015/9/8/chartex" xmlns:cx2="http://schemas.microsoft.com/office/drawing/2015/10/21/chartex" xmlns:cx3="http://schemas.microsoft.com/office/drawing/2016/5/9/chartex" xmlns:cx4="http://schemas.microsoft.com/office/drawing/2016/5/10/chartex" xmlns:cx5="http://schemas.microsoft.com/office/drawing/2016/5/11/chartex" xmlns:cx6="http://schemas.microsoft.com/office/drawing/2016/5/12/chartex" xmlns:cx7="http://schemas.microsoft.com/office/drawing/2016/5/13/chartex" xmlns:cx8="http://schemas.microsoft.com/office/drawing/2016/5/14/chartex" xmlns:mc="http://schemas.openxmlformats.org/markup-compatibility/2006" xmlns:aink="http://schemas.microsoft.com/office/drawing/2016/ink" xmlns:am3d="http://schemas.microsoft.com/office/drawing/2017/model3d" xmlns:o="urn:schemas-microsoft-com:office:office" xmlns:oel="http://schemas.microsoft.com/office/2019/extlst" xmlns:r="http://schemas.openxmlformats.org/officeDocument/2006/relationships" xmlns:m="http://schemas.openxmlformats.org/officeDocument/2006/math" xmlns:v="urn:schemas-microsoft-com:vml" xmlns:wp14="http://schemas.microsoft.com/office/word/2010/wordprocessingDrawing" xmlns:wp="http://schemas.openxmlformats.org/drawingml/2006/wordprocessingDrawing" xmlns:w10="urn:schemas-microsoft-com:office:word" xmlns:w="http://schemas.openxmlformats.org/wordprocessingml/2006/main" xmlns:w14="http://schemas.microsoft.com/office/word/2010/wordml" xmlns:w15="http://schemas.microsoft.com/office/word/2012/wordml" xmlns:w16cex="http://schemas.microsoft.com/office/word/2018/wordml/cex" xmlns:w16cid="http://schemas.microsoft.com/office/word/2016/wordml/cid" xmlns:w16="http://schemas.microsoft.com/office/word/2018/wordml" xmlns:w16du="http://schemas.microsoft.com/office/word/2023/wordml/word16du" xmlns:w16sdtdh="http://schemas.microsoft.com/office/word/2020/wordml/sdtdatahash" xmlns:w16se="http://schemas.microsoft.com/office/word/2015/wordml/symex" xmlns:wpg="http://schemas.microsoft.com/office/word/2010/wordprocessingGroup" xmlns:wpi="http://schemas.microsoft.com/office/word/2010/wordprocessingInk" xmlns:wne="http://schemas.microsoft.com/office/word/2006/wordml" xmlns:wps="http://schemas.microsoft.com/office/word/2010/wordprocessingShape" mc:Ignorable="w14 w15 w16se w16cid w16 w16cex w16sdtdh w16du wp14">
   <w:p>
     <w:pPr>
       <w:pStyle w:val="a4"/>
@@ -9522,7 +9811,7 @@
               <v:stroke joinstyle="miter"/>
               <v:path gradientshapeok="t" o:connecttype="rect"/>
             </v:shapetype>
-            <v:shape id="Текстовое поле 1" o:spid="_x0000_s1026" type="#_x0000_t202" style="position:absolute;margin-left:0;margin-top:0;width:2in;height:2in;z-index:251659264;visibility:visible;mso-wrap-style:none;mso-wrap-distance-left:9pt;mso-wrap-distance-top:0;mso-wrap-distance-right:9pt;mso-wrap-distance-bottom:0;mso-position-horizontal:center;mso-position-horizontal-relative:margin;mso-position-vertical:absolute;mso-position-vertical-relative:text;v-text-anchor:top" o:gfxdata="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" filled="f" stroked="f" strokeweight=".5pt">
+            <v:shape id="Текстовое поле 1" o:spid="_x0000_s1026" type="#_x0000_t202" style="position:absolute;margin-left:0;margin-top:0;width:2in;height:2in;z-index:251659264;visibility:visible;mso-wrap-style:none;mso-wrap-distance-left:9pt;mso-wrap-distance-top:0;mso-wrap-distance-right:9pt;mso-wrap-distance-bottom:0;mso-position-horizontal:center;mso-position-horizontal-relative:margin;mso-position-vertical:absolute;mso-position-vertical-relative:text;v-text-anchor:top" o:gfxdata="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" filled="f" stroked="f" strokeweight=".5pt">
               <v:textbox style="mso-fit-shape-to-text:t" inset="0,0,0,0">
                 <w:txbxContent>
                   <w:p>
@@ -9588,7 +9877,7 @@
 </file>
 
 <file path=word/footnotes.xml><?xml version="1.0" encoding="utf-8"?>
-<w:footnotes xmlns:wpc="http://schemas.microsoft.com/office/word/2010/wordprocessingCanvas" xmlns:cx="http://schemas.microsoft.com/office/drawing/2014/chartex" xmlns:cx1="http://schemas.microsoft.com/office/drawing/2015/9/8/chartex" xmlns:cx2="http://schemas.microsoft.com/office/drawing/2015/10/21/chartex" xmlns:cx3="http://schemas.microsoft.com/office/drawing/2016/5/9/chartex" xmlns:cx4="http://schemas.microsoft.com/office/drawing/2016/5/10/chartex" xmlns:cx5="http://schemas.microsoft.com/office/drawing/2016/5/11/chartex" xmlns:cx6="http://schemas.microsoft.com/office/drawing/2016/5/12/chartex" xmlns:cx7="http://schemas.microsoft.com/office/drawing/2016/5/13/chartex" xmlns:cx8="http://schemas.microsoft.com/office/drawing/2016/5/14/chartex" xmlns:mc="http://schemas.openxmlformats.org/markup-compatibility/2006" xmlns:aink="http://schemas.microsoft.com/office/drawing/2016/ink" xmlns:am3d="http://schemas.microsoft.com/office/drawing/2017/model3d" xmlns:o="urn:schemas-microsoft-com:office:office" xmlns:r="http://schemas.openxmlformats.org/officeDocument/2006/relationships" xmlns:m="http://schemas.openxmlformats.org/officeDocument/2006/math" xmlns:v="urn:schemas-microsoft-com:vml" xmlns:wp14="http://schemas.microsoft.com/office/word/2010/wordprocessingDrawing" xmlns:wp="http://schemas.openxmlformats.org/drawingml/2006/wordprocessingDrawing" xmlns:w10="urn:schemas-microsoft-com:office:word" xmlns:w="http://schemas.openxmlformats.org/wordprocessingml/2006/main" xmlns:w14="http://schemas.microsoft.com/office/word/2010/wordml" xmlns:w15="http://schemas.microsoft.com/office/word/2012/wordml" xmlns:w16cid="http://schemas.microsoft.com/office/word/2016/wordml/cid" xmlns:w16se="http://schemas.microsoft.com/office/word/2015/wordml/symex" xmlns:wpg="http://schemas.microsoft.com/office/word/2010/wordprocessingGroup" xmlns:wpi="http://schemas.microsoft.com/office/word/2010/wordprocessingInk" xmlns:wne="http://schemas.microsoft.com/office/word/2006/wordml" xmlns:wps="http://schemas.microsoft.com/office/word/2010/wordprocessingShape" mc:Ignorable="w14 w15 w16se w16cid wp14">
+<w:footnotes xmlns:wpc="http://schemas.microsoft.com/office/word/2010/wordprocessingCanvas" xmlns:cx="http://schemas.microsoft.com/office/drawing/2014/chartex" xmlns:cx1="http://schemas.microsoft.com/office/drawing/2015/9/8/chartex" xmlns:cx2="http://schemas.microsoft.com/office/drawing/2015/10/21/chartex" xmlns:cx3="http://schemas.microsoft.com/office/drawing/2016/5/9/chartex" xmlns:cx4="http://schemas.microsoft.com/office/drawing/2016/5/10/chartex" xmlns:cx5="http://schemas.microsoft.com/office/drawing/2016/5/11/chartex" xmlns:cx6="http://schemas.microsoft.com/office/drawing/2016/5/12/chartex" xmlns:cx7="http://schemas.microsoft.com/office/drawing/2016/5/13/chartex" xmlns:cx8="http://schemas.microsoft.com/office/drawing/2016/5/14/chartex" xmlns:mc="http://schemas.openxmlformats.org/markup-compatibility/2006" xmlns:aink="http://schemas.microsoft.com/office/drawing/2016/ink" xmlns:am3d="http://schemas.microsoft.com/office/drawing/2017/model3d" xmlns:o="urn:schemas-microsoft-com:office:office" xmlns:oel="http://schemas.microsoft.com/office/2019/extlst" xmlns:r="http://schemas.openxmlformats.org/officeDocument/2006/relationships" xmlns:m="http://schemas.openxmlformats.org/officeDocument/2006/math" xmlns:v="urn:schemas-microsoft-com:vml" xmlns:wp14="http://schemas.microsoft.com/office/word/2010/wordprocessingDrawing" xmlns:wp="http://schemas.openxmlformats.org/drawingml/2006/wordprocessingDrawing" xmlns:w10="urn:schemas-microsoft-com:office:word" xmlns:w="http://schemas.openxmlformats.org/wordprocessingml/2006/main" xmlns:w14="http://schemas.microsoft.com/office/word/2010/wordml" xmlns:w15="http://schemas.microsoft.com/office/word/2012/wordml" xmlns:w16cex="http://schemas.microsoft.com/office/word/2018/wordml/cex" xmlns:w16cid="http://schemas.microsoft.com/office/word/2016/wordml/cid" xmlns:w16="http://schemas.microsoft.com/office/word/2018/wordml" xmlns:w16du="http://schemas.microsoft.com/office/word/2023/wordml/word16du" xmlns:w16sdtdh="http://schemas.microsoft.com/office/word/2020/wordml/sdtdatahash" xmlns:w16se="http://schemas.microsoft.com/office/word/2015/wordml/symex" xmlns:wpg="http://schemas.microsoft.com/office/word/2010/wordprocessingGroup" xmlns:wpi="http://schemas.microsoft.com/office/word/2010/wordprocessingInk" xmlns:wne="http://schemas.microsoft.com/office/word/2006/wordml" xmlns:wps="http://schemas.microsoft.com/office/word/2010/wordprocessingShape" mc:Ignorable="w14 w15 w16se w16cid w16 w16cex w16sdtdh w16du wp14">
   <w:footnote w:type="separator" w:id="-1">
     <w:p>
       <w:r>
@@ -9607,7 +9896,7 @@
 </file>
 
 <file path=word/numbering.xml><?xml version="1.0" encoding="utf-8"?>
-<w:numbering xmlns:wpc="http://schemas.microsoft.com/office/word/2010/wordprocessingCanvas" xmlns:cx="http://schemas.microsoft.com/office/drawing/2014/chartex" xmlns:cx1="http://schemas.microsoft.com/office/drawing/2015/9/8/chartex" xmlns:cx2="http://schemas.microsoft.com/office/drawing/2015/10/21/chartex" xmlns:cx3="http://schemas.microsoft.com/office/drawing/2016/5/9/chartex" xmlns:cx4="http://schemas.microsoft.com/office/drawing/2016/5/10/chartex" xmlns:cx5="http://schemas.microsoft.com/office/drawing/2016/5/11/chartex" xmlns:cx6="http://schemas.microsoft.com/office/drawing/2016/5/12/chartex" xmlns:cx7="http://schemas.microsoft.com/office/drawing/2016/5/13/chartex" xmlns:cx8="http://schemas.microsoft.com/office/drawing/2016/5/14/chartex" xmlns:mc="http://schemas.openxmlformats.org/markup-compatibility/2006" xmlns:aink="http://schemas.microsoft.com/office/drawing/2016/ink" xmlns:am3d="http://schemas.microsoft.com/office/drawing/2017/model3d" xmlns:o="urn:schemas-microsoft-com:office:office" xmlns:r="http://schemas.openxmlformats.org/officeDocument/2006/relationships" xmlns:m="http://schemas.openxmlformats.org/officeDocument/2006/math" xmlns:v="urn:schemas-microsoft-com:vml" xmlns:wp14="http://schemas.microsoft.com/office/word/2010/wordprocessingDrawing" xmlns:wp="http://schemas.openxmlformats.org/drawingml/2006/wordprocessingDrawing" xmlns:w10="urn:schemas-microsoft-com:office:word" xmlns:w="http://schemas.openxmlformats.org/wordprocessingml/2006/main" xmlns:w14="http://schemas.microsoft.com/office/word/2010/wordml" xmlns:w15="http://schemas.microsoft.com/office/word/2012/wordml" xmlns:w16cid="http://schemas.microsoft.com/office/word/2016/wordml/cid" xmlns:w16se="http://schemas.microsoft.com/office/word/2015/wordml/symex" xmlns:wpg="http://schemas.microsoft.com/office/word/2010/wordprocessingGroup" xmlns:wpi="http://schemas.microsoft.com/office/word/2010/wordprocessingInk" xmlns:wne="http://schemas.microsoft.com/office/word/2006/wordml" xmlns:wps="http://schemas.microsoft.com/office/word/2010/wordprocessingShape" mc:Ignorable="w14 w15 w16se w16cid wp14">
+<w:numbering xmlns:wpc="http://schemas.microsoft.com/office/word/2010/wordprocessingCanvas" xmlns:cx="http://schemas.microsoft.com/office/drawing/2014/chartex" xmlns:cx1="http://schemas.microsoft.com/office/drawing/2015/9/8/chartex" xmlns:cx2="http://schemas.microsoft.com/office/drawing/2015/10/21/chartex" xmlns:cx3="http://schemas.microsoft.com/office/drawing/2016/5/9/chartex" xmlns:cx4="http://schemas.microsoft.com/office/drawing/2016/5/10/chartex" xmlns:cx5="http://schemas.microsoft.com/office/drawing/2016/5/11/chartex" xmlns:cx6="http://schemas.microsoft.com/office/drawing/2016/5/12/chartex" xmlns:cx7="http://schemas.microsoft.com/office/drawing/2016/5/13/chartex" xmlns:cx8="http://schemas.microsoft.com/office/drawing/2016/5/14/chartex" xmlns:mc="http://schemas.openxmlformats.org/markup-compatibility/2006" xmlns:aink="http://schemas.microsoft.com/office/drawing/2016/ink" xmlns:am3d="http://schemas.microsoft.com/office/drawing/2017/model3d" xmlns:o="urn:schemas-microsoft-com:office:office" xmlns:oel="http://schemas.microsoft.com/office/2019/extlst" xmlns:r="http://schemas.openxmlformats.org/officeDocument/2006/relationships" xmlns:m="http://schemas.openxmlformats.org/officeDocument/2006/math" xmlns:v="urn:schemas-microsoft-com:vml" xmlns:wp14="http://schemas.microsoft.com/office/word/2010/wordprocessingDrawing" xmlns:wp="http://schemas.openxmlformats.org/drawingml/2006/wordprocessingDrawing" xmlns:w10="urn:schemas-microsoft-com:office:word" xmlns:w="http://schemas.openxmlformats.org/wordprocessingml/2006/main" xmlns:w14="http://schemas.microsoft.com/office/word/2010/wordml" xmlns:w15="http://schemas.microsoft.com/office/word/2012/wordml" xmlns:w16cex="http://schemas.microsoft.com/office/word/2018/wordml/cex" xmlns:w16cid="http://schemas.microsoft.com/office/word/2016/wordml/cid" xmlns:w16="http://schemas.microsoft.com/office/word/2018/wordml" xmlns:w16du="http://schemas.microsoft.com/office/word/2023/wordml/word16du" xmlns:w16sdtdh="http://schemas.microsoft.com/office/word/2020/wordml/sdtdatahash" xmlns:w16se="http://schemas.microsoft.com/office/word/2015/wordml/symex" xmlns:wpg="http://schemas.microsoft.com/office/word/2010/wordprocessingGroup" xmlns:wpi="http://schemas.microsoft.com/office/word/2010/wordprocessingInk" xmlns:wne="http://schemas.microsoft.com/office/word/2006/wordml" xmlns:wps="http://schemas.microsoft.com/office/word/2010/wordprocessingShape" mc:Ignorable="w14 w15 w16se w16cid w16 w16cex w16sdtdh w16du wp14">
   <w:abstractNum w:abstractNumId="0" w15:restartNumberingAfterBreak="0">
     <w:nsid w:val="9E0CF88C"/>
     <w:multiLevelType w:val="multilevel"/>
@@ -9900,29 +10189,37 @@
       <w:lvlJc w:val="left"/>
     </w:lvl>
   </w:abstractNum>
-  <w:num w:numId="1">
+  <w:num w:numId="1" w16cid:durableId="918945918">
     <w:abstractNumId w:val="0"/>
   </w:num>
-  <w:num w:numId="2">
+  <w:num w:numId="2" w16cid:durableId="1701593099">
     <w:abstractNumId w:val="3"/>
   </w:num>
-  <w:num w:numId="3">
+  <w:num w:numId="3" w16cid:durableId="313949474">
     <w:abstractNumId w:val="4"/>
   </w:num>
-  <w:num w:numId="4">
+  <w:num w:numId="4" w16cid:durableId="7143695">
     <w:abstractNumId w:val="2"/>
   </w:num>
-  <w:num w:numId="5">
+  <w:num w:numId="5" w16cid:durableId="1041901701">
     <w:abstractNumId w:val="5"/>
   </w:num>
-  <w:num w:numId="6">
+  <w:num w:numId="6" w16cid:durableId="746995433">
     <w:abstractNumId w:val="1"/>
   </w:num>
 </w:numbering>
 </file>
 
+<file path=word/people.xml><?xml version="1.0" encoding="utf-8"?>
+<w15:people xmlns:wpc="http://schemas.microsoft.com/office/word/2010/wordprocessingCanvas" xmlns:cx="http://schemas.microsoft.com/office/drawing/2014/chartex" xmlns:cx1="http://schemas.microsoft.com/office/drawing/2015/9/8/chartex" xmlns:cx2="http://schemas.microsoft.com/office/drawing/2015/10/21/chartex" xmlns:cx3="http://schemas.microsoft.com/office/drawing/2016/5/9/chartex" xmlns:cx4="http://schemas.microsoft.com/office/drawing/2016/5/10/chartex" xmlns:cx5="http://schemas.microsoft.com/office/drawing/2016/5/11/chartex" xmlns:cx6="http://schemas.microsoft.com/office/drawing/2016/5/12/chartex" xmlns:cx7="http://schemas.microsoft.com/office/drawing/2016/5/13/chartex" xmlns:cx8="http://schemas.microsoft.com/office/drawing/2016/5/14/chartex" xmlns:mc="http://schemas.openxmlformats.org/markup-compatibility/2006" xmlns:aink="http://schemas.microsoft.com/office/drawing/2016/ink" xmlns:am3d="http://schemas.microsoft.com/office/drawing/2017/model3d" xmlns:o="urn:schemas-microsoft-com:office:office" xmlns:oel="http://schemas.microsoft.com/office/2019/extlst" xmlns:r="http://schemas.openxmlformats.org/officeDocument/2006/relationships" xmlns:m="http://schemas.openxmlformats.org/officeDocument/2006/math" xmlns:v="urn:schemas-microsoft-com:vml" xmlns:wp14="http://schemas.microsoft.com/office/word/2010/wordprocessingDrawing" xmlns:wp="http://schemas.openxmlformats.org/drawingml/2006/wordprocessingDrawing" xmlns:w10="urn:schemas-microsoft-com:office:word" xmlns:w="http://schemas.openxmlformats.org/wordprocessingml/2006/main" xmlns:w14="http://schemas.microsoft.com/office/word/2010/wordml" xmlns:w15="http://schemas.microsoft.com/office/word/2012/wordml" xmlns:w16cex="http://schemas.microsoft.com/office/word/2018/wordml/cex" xmlns:w16cid="http://schemas.microsoft.com/office/word/2016/wordml/cid" xmlns:w16="http://schemas.microsoft.com/office/word/2018/wordml" xmlns:w16du="http://schemas.microsoft.com/office/word/2023/wordml/word16du" xmlns:w16sdtdh="http://schemas.microsoft.com/office/word/2020/wordml/sdtdatahash" xmlns:w16se="http://schemas.microsoft.com/office/word/2015/wordml/symex" xmlns:wpg="http://schemas.microsoft.com/office/word/2010/wordprocessingGroup" xmlns:wpi="http://schemas.microsoft.com/office/word/2010/wordprocessingInk" xmlns:wne="http://schemas.microsoft.com/office/word/2006/wordml" xmlns:wps="http://schemas.microsoft.com/office/word/2010/wordprocessingShape" mc:Ignorable="w14 w15 w16se w16cid w16 w16cex w16sdtdh w16du wp14">
+  <w15:person w15:author="Kalentyev Alexey">
+    <w15:presenceInfo w15:providerId="Windows Live" w15:userId="da819b8650d7d997"/>
+  </w15:person>
+</w15:people>
+</file>
+
 <file path=word/styles.xml><?xml version="1.0" encoding="utf-8"?>
-<w:styles xmlns:mc="http://schemas.openxmlformats.org/markup-compatibility/2006" xmlns:r="http://schemas.openxmlformats.org/officeDocument/2006/relationships" xmlns:w="http://schemas.openxmlformats.org/wordprocessingml/2006/main" xmlns:w14="http://schemas.microsoft.com/office/word/2010/wordml" xmlns:w15="http://schemas.microsoft.com/office/word/2012/wordml" xmlns:w16cid="http://schemas.microsoft.com/office/word/2016/wordml/cid" xmlns:w16se="http://schemas.microsoft.com/office/word/2015/wordml/symex" mc:Ignorable="w14 w15 w16se w16cid">
+<w:styles xmlns:mc="http://schemas.openxmlformats.org/markup-compatibility/2006" xmlns:r="http://schemas.openxmlformats.org/officeDocument/2006/relationships" xmlns:w="http://schemas.openxmlformats.org/wordprocessingml/2006/main" xmlns:w14="http://schemas.microsoft.com/office/word/2010/wordml" xmlns:w15="http://schemas.microsoft.com/office/word/2012/wordml" xmlns:w16cex="http://schemas.microsoft.com/office/word/2018/wordml/cex" xmlns:w16cid="http://schemas.microsoft.com/office/word/2016/wordml/cid" xmlns:w16="http://schemas.microsoft.com/office/word/2018/wordml" xmlns:w16du="http://schemas.microsoft.com/office/word/2023/wordml/word16du" xmlns:w16sdtdh="http://schemas.microsoft.com/office/word/2020/wordml/sdtdatahash" xmlns:w16se="http://schemas.microsoft.com/office/word/2015/wordml/symex" mc:Ignorable="w14 w15 w16se w16cid w16 w16cex w16sdtdh w16du">
   <w:docDefaults>
     <w:rPrDefault>
       <w:rPr>
@@ -9932,7 +10229,7 @@
     </w:rPrDefault>
     <w:pPrDefault/>
   </w:docDefaults>
-  <w:latentStyles w:defLockedState="0" w:defUIPriority="0" w:defSemiHidden="0" w:defUnhideWhenUsed="0" w:defQFormat="0" w:count="375">
+  <w:latentStyles w:defLockedState="0" w:defUIPriority="0" w:defSemiHidden="0" w:defUnhideWhenUsed="0" w:defQFormat="0" w:count="376">
     <w:lsdException w:name="Normal" w:qFormat="1"/>
     <w:lsdException w:name="heading 1" w:qFormat="1"/>
     <w:lsdException w:name="heading 2" w:semiHidden="1" w:unhideWhenUsed="1" w:qFormat="1"/>
@@ -10219,6 +10516,7 @@
     <w:lsdException w:name="Smart Hyperlink" w:semiHidden="1" w:uiPriority="99" w:unhideWhenUsed="1"/>
     <w:lsdException w:name="Hashtag" w:semiHidden="1" w:uiPriority="99" w:unhideWhenUsed="1"/>
     <w:lsdException w:name="Unresolved Mention" w:semiHidden="1" w:uiPriority="99" w:unhideWhenUsed="1"/>
+    <w:lsdException w:name="Smart Link" w:semiHidden="1" w:uiPriority="99" w:unhideWhenUsed="1"/>
   </w:latentStyles>
   <w:style w:type="paragraph" w:default="1" w:styleId="a">
     <w:name w:val="Normal"/>
@@ -10303,6 +10601,54 @@
       <w:ind w:left="720"/>
       <w:contextualSpacing/>
     </w:pPr>
+  </w:style>
+  <w:style w:type="character" w:styleId="a7">
+    <w:name w:val="annotation reference"/>
+    <w:basedOn w:val="a0"/>
+    <w:rsid w:val="005C3A70"/>
+    <w:rPr>
+      <w:sz w:val="16"/>
+      <w:szCs w:val="16"/>
+    </w:rPr>
+  </w:style>
+  <w:style w:type="paragraph" w:styleId="a8">
+    <w:name w:val="annotation text"/>
+    <w:basedOn w:val="a"/>
+    <w:link w:val="a9"/>
+    <w:rsid w:val="005C3A70"/>
+  </w:style>
+  <w:style w:type="character" w:customStyle="1" w:styleId="a9">
+    <w:name w:val="Текст примечания Знак"/>
+    <w:basedOn w:val="a0"/>
+    <w:link w:val="a8"/>
+    <w:rsid w:val="005C3A70"/>
+    <w:rPr>
+      <w:rFonts w:asciiTheme="minorHAnsi" w:eastAsiaTheme="minorEastAsia" w:hAnsiTheme="minorHAnsi" w:cstheme="minorBidi"/>
+      <w:lang w:val="en-US" w:eastAsia="zh-CN"/>
+    </w:rPr>
+  </w:style>
+  <w:style w:type="paragraph" w:styleId="aa">
+    <w:name w:val="annotation subject"/>
+    <w:basedOn w:val="a8"/>
+    <w:next w:val="a8"/>
+    <w:link w:val="ab"/>
+    <w:rsid w:val="005C3A70"/>
+    <w:rPr>
+      <w:b/>
+      <w:bCs/>
+    </w:rPr>
+  </w:style>
+  <w:style w:type="character" w:customStyle="1" w:styleId="ab">
+    <w:name w:val="Тема примечания Знак"/>
+    <w:basedOn w:val="a9"/>
+    <w:link w:val="aa"/>
+    <w:rsid w:val="005C3A70"/>
+    <w:rPr>
+      <w:rFonts w:asciiTheme="minorHAnsi" w:eastAsiaTheme="minorEastAsia" w:hAnsiTheme="minorHAnsi" w:cstheme="minorBidi"/>
+      <w:b/>
+      <w:bCs/>
+      <w:lang w:val="en-US" w:eastAsia="zh-CN"/>
+    </w:rPr>
   </w:style>
 </w:styles>
 </file>

--- a/docs/Техническое_задание_Качаева.docx
+++ b/docs/Техническое_задание_Качаева.docx
@@ -1,6 +1,6 @@
 
 <file path=word/document.xml><?xml version="1.0" encoding="utf-8"?>
-<w:document xmlns:wpc="http://schemas.microsoft.com/office/word/2010/wordprocessingCanvas" xmlns:cx="http://schemas.microsoft.com/office/drawing/2014/chartex" xmlns:cx1="http://schemas.microsoft.com/office/drawing/2015/9/8/chartex" xmlns:cx2="http://schemas.microsoft.com/office/drawing/2015/10/21/chartex" xmlns:cx3="http://schemas.microsoft.com/office/drawing/2016/5/9/chartex" xmlns:cx4="http://schemas.microsoft.com/office/drawing/2016/5/10/chartex" xmlns:cx5="http://schemas.microsoft.com/office/drawing/2016/5/11/chartex" xmlns:cx6="http://schemas.microsoft.com/office/drawing/2016/5/12/chartex" xmlns:cx7="http://schemas.microsoft.com/office/drawing/2016/5/13/chartex" xmlns:cx8="http://schemas.microsoft.com/office/drawing/2016/5/14/chartex" xmlns:mc="http://schemas.openxmlformats.org/markup-compatibility/2006" xmlns:aink="http://schemas.microsoft.com/office/drawing/2016/ink" xmlns:am3d="http://schemas.microsoft.com/office/drawing/2017/model3d" xmlns:o="urn:schemas-microsoft-com:office:office" xmlns:oel="http://schemas.microsoft.com/office/2019/extlst" xmlns:r="http://schemas.openxmlformats.org/officeDocument/2006/relationships" xmlns:m="http://schemas.openxmlformats.org/officeDocument/2006/math" xmlns:v="urn:schemas-microsoft-com:vml" xmlns:wp14="http://schemas.microsoft.com/office/word/2010/wordprocessingDrawing" xmlns:wp="http://schemas.openxmlformats.org/drawingml/2006/wordprocessingDrawing" xmlns:w10="urn:schemas-microsoft-com:office:word" xmlns:w="http://schemas.openxmlformats.org/wordprocessingml/2006/main" xmlns:w14="http://schemas.microsoft.com/office/word/2010/wordml" xmlns:w15="http://schemas.microsoft.com/office/word/2012/wordml" xmlns:w16cex="http://schemas.microsoft.com/office/word/2018/wordml/cex" xmlns:w16cid="http://schemas.microsoft.com/office/word/2016/wordml/cid" xmlns:w16="http://schemas.microsoft.com/office/word/2018/wordml" xmlns:w16du="http://schemas.microsoft.com/office/word/2023/wordml/word16du" xmlns:w16sdtdh="http://schemas.microsoft.com/office/word/2020/wordml/sdtdatahash" xmlns:w16se="http://schemas.microsoft.com/office/word/2015/wordml/symex" xmlns:wpg="http://schemas.microsoft.com/office/word/2010/wordprocessingGroup" xmlns:wpi="http://schemas.microsoft.com/office/word/2010/wordprocessingInk" xmlns:wne="http://schemas.microsoft.com/office/word/2006/wordml" xmlns:wps="http://schemas.microsoft.com/office/word/2010/wordprocessingShape" mc:Ignorable="w14 w15 w16se w16cid w16 w16cex w16sdtdh w16du wp14">
+<w:document xmlns:wpc="http://schemas.microsoft.com/office/word/2010/wordprocessingCanvas" xmlns:cx="http://schemas.microsoft.com/office/drawing/2014/chartex" xmlns:cx1="http://schemas.microsoft.com/office/drawing/2015/9/8/chartex" xmlns:cx2="http://schemas.microsoft.com/office/drawing/2015/10/21/chartex" xmlns:cx3="http://schemas.microsoft.com/office/drawing/2016/5/9/chartex" xmlns:cx4="http://schemas.microsoft.com/office/drawing/2016/5/10/chartex" xmlns:cx5="http://schemas.microsoft.com/office/drawing/2016/5/11/chartex" xmlns:cx6="http://schemas.microsoft.com/office/drawing/2016/5/12/chartex" xmlns:cx7="http://schemas.microsoft.com/office/drawing/2016/5/13/chartex" xmlns:cx8="http://schemas.microsoft.com/office/drawing/2016/5/14/chartex" xmlns:mc="http://schemas.openxmlformats.org/markup-compatibility/2006" xmlns:aink="http://schemas.microsoft.com/office/drawing/2016/ink" xmlns:am3d="http://schemas.microsoft.com/office/drawing/2017/model3d" xmlns:o="urn:schemas-microsoft-com:office:office" xmlns:r="http://schemas.openxmlformats.org/officeDocument/2006/relationships" xmlns:m="http://schemas.openxmlformats.org/officeDocument/2006/math" xmlns:v="urn:schemas-microsoft-com:vml" xmlns:wp14="http://schemas.microsoft.com/office/word/2010/wordprocessingDrawing" xmlns:wp="http://schemas.openxmlformats.org/drawingml/2006/wordprocessingDrawing" xmlns:w10="urn:schemas-microsoft-com:office:word" xmlns:w="http://schemas.openxmlformats.org/wordprocessingml/2006/main" xmlns:w14="http://schemas.microsoft.com/office/word/2010/wordml" xmlns:w15="http://schemas.microsoft.com/office/word/2012/wordml" xmlns:w16cex="http://schemas.microsoft.com/office/word/2018/wordml/cex" xmlns:w16cid="http://schemas.microsoft.com/office/word/2016/wordml/cid" xmlns:w16="http://schemas.microsoft.com/office/word/2018/wordml" xmlns:w16sdtdh="http://schemas.microsoft.com/office/word/2020/wordml/sdtdatahash" xmlns:w16se="http://schemas.microsoft.com/office/word/2015/wordml/symex" xmlns:wpg="http://schemas.microsoft.com/office/word/2010/wordprocessingGroup" xmlns:wpi="http://schemas.microsoft.com/office/word/2010/wordprocessingInk" xmlns:wne="http://schemas.microsoft.com/office/word/2006/wordml" xmlns:wps="http://schemas.microsoft.com/office/word/2010/wordprocessingShape" mc:Ignorable="w14 w15 w16se w16cid w16 w16cex w16sdtdh wp14">
   <w:body>
     <w:p>
       <w:pPr>
@@ -1575,7 +1575,25 @@
           <w:szCs w:val="28"/>
           <w:lang w:val="ru-RU"/>
         </w:rPr>
-        <w:t xml:space="preserve">− ГОСТ 34.602-2020 “Информационные технологии. Комплекс стандартов на автоматизированные системы. Техническое задание на создание автоматизированной системы”; </w:t>
+        <w:t>−</w:t>
+      </w:r>
+      <w:r>
+        <w:rPr>
+          <w:rFonts w:ascii="Times New Roman" w:hAnsi="Times New Roman" w:cs="Times New Roman"/>
+          <w:sz w:val="28"/>
+          <w:szCs w:val="28"/>
+          <w:lang w:val="ru-RU"/>
+        </w:rPr>
+        <w:t xml:space="preserve"> </w:t>
+      </w:r>
+      <w:r>
+        <w:rPr>
+          <w:rFonts w:ascii="Times New Roman" w:hAnsi="Times New Roman" w:cs="Times New Roman"/>
+          <w:sz w:val="28"/>
+          <w:szCs w:val="28"/>
+          <w:lang w:val="ru-RU"/>
+        </w:rPr>
+        <w:t xml:space="preserve">ГОСТ 34.602-2020 “Информационные технологии. Комплекс стандартов на автоматизированные системы. Техническое задание на создание автоматизированной системы”; </w:t>
       </w:r>
     </w:p>
     <w:p>
@@ -2126,22 +2144,14 @@
         </w:rPr>
         <w:t xml:space="preserve"> </w:t>
       </w:r>
-      <w:commentRangeStart w:id="1"/>
-      <w:r>
-        <w:rPr>
-          <w:rFonts w:ascii="Times New Roman" w:hAnsi="Times New Roman" w:cs="Times New Roman"/>
-          <w:sz w:val="28"/>
-          <w:szCs w:val="28"/>
-          <w:lang w:val="ru-RU"/>
-        </w:rPr>
-        <w:t>столов</w:t>
-      </w:r>
-      <w:commentRangeEnd w:id="1"/>
-      <w:r>
-        <w:rPr>
-          <w:rStyle w:val="a7"/>
-        </w:rPr>
-        <w:commentReference w:id="1"/>
+      <w:r>
+        <w:rPr>
+          <w:rFonts w:ascii="Times New Roman" w:hAnsi="Times New Roman" w:cs="Times New Roman"/>
+          <w:sz w:val="28"/>
+          <w:szCs w:val="28"/>
+          <w:lang w:val="ru-RU"/>
+        </w:rPr>
+        <w:t>табуретов</w:t>
       </w:r>
       <w:r>
         <w:rPr>
@@ -2315,14 +2325,11 @@
         <w:jc w:val="center"/>
       </w:pPr>
       <w:r>
-        <w:rPr>
-          <w:noProof/>
-        </w:rPr>
         <w:drawing>
-          <wp:inline distT="0" distB="0" distL="0" distR="0" wp14:anchorId="304FC223" wp14:editId="7ED77F5E">
-            <wp:extent cx="4815840" cy="3586971"/>
-            <wp:effectExtent l="133350" t="114300" r="118110" b="166370"/>
-            <wp:docPr id="2" name="Рисунок 2"/>
+          <wp:inline distT="0" distB="0" distL="0" distR="0" wp14:anchorId="3F9052EE" wp14:editId="0A98E365">
+            <wp:extent cx="4648200" cy="3567015"/>
+            <wp:effectExtent l="0" t="0" r="0" b="0"/>
+            <wp:docPr id="3" name="Рисунок 3"/>
             <wp:cNvGraphicFramePr>
               <a:graphicFrameLocks xmlns:a="http://schemas.openxmlformats.org/drawingml/2006/main" noChangeAspect="1"/>
             </wp:cNvGraphicFramePr>
@@ -2330,62 +2337,23 @@
               <a:graphicData uri="http://schemas.openxmlformats.org/drawingml/2006/picture">
                 <pic:pic xmlns:pic="http://schemas.openxmlformats.org/drawingml/2006/picture">
                   <pic:nvPicPr>
-                    <pic:cNvPr id="0" name="Picture 1"/>
-                    <pic:cNvPicPr>
-                      <a:picLocks noChangeAspect="1" noChangeArrowheads="1"/>
-                    </pic:cNvPicPr>
+                    <pic:cNvPr id="1" name=""/>
+                    <pic:cNvPicPr/>
                   </pic:nvPicPr>
                   <pic:blipFill>
-                    <a:blip r:embed="rId12">
-                      <a:extLst>
-                        <a:ext uri="{28A0092B-C50C-407E-A947-70E740481C1C}">
-                          <a14:useLocalDpi xmlns:a14="http://schemas.microsoft.com/office/drawing/2010/main" val="0"/>
-                        </a:ext>
-                      </a:extLst>
-                    </a:blip>
-                    <a:srcRect/>
+                    <a:blip r:embed="rId12"/>
                     <a:stretch>
                       <a:fillRect/>
                     </a:stretch>
                   </pic:blipFill>
-                  <pic:spPr bwMode="auto">
+                  <pic:spPr>
                     <a:xfrm>
                       <a:off x="0" y="0"/>
-                      <a:ext cx="4819178" cy="3589457"/>
+                      <a:ext cx="4665402" cy="3580216"/>
                     </a:xfrm>
                     <a:prstGeom prst="rect">
                       <a:avLst/>
                     </a:prstGeom>
-                    <a:solidFill>
-                      <a:srgbClr val="FFFFFF">
-                        <a:shade val="85000"/>
-                      </a:srgbClr>
-                    </a:solidFill>
-                    <a:ln w="88900" cap="sq">
-                      <a:solidFill>
-                        <a:srgbClr val="FFFFFF"/>
-                      </a:solidFill>
-                      <a:miter lim="800000"/>
-                    </a:ln>
-                    <a:effectLst>
-                      <a:outerShdw blurRad="55000" dist="18000" dir="5400000" algn="tl" rotWithShape="0">
-                        <a:srgbClr val="000000">
-                          <a:alpha val="40000"/>
-                        </a:srgbClr>
-                      </a:outerShdw>
-                    </a:effectLst>
-                    <a:scene3d>
-                      <a:camera prst="orthographicFront"/>
-                      <a:lightRig rig="twoPt" dir="t">
-                        <a:rot lat="0" lon="0" rev="7200000"/>
-                      </a:lightRig>
-                    </a:scene3d>
-                    <a:sp3d>
-                      <a:bevelT w="25400" h="19050"/>
-                      <a:contourClr>
-                        <a:srgbClr val="FFFFFF"/>
-                      </a:contourClr>
-                    </a:sp3d>
                   </pic:spPr>
                 </pic:pic>
               </a:graphicData>
@@ -2414,22 +2382,14 @@
         </w:rPr>
         <w:t xml:space="preserve">Рисунок 2.1 </w:t>
       </w:r>
-      <w:commentRangeStart w:id="2"/>
-      <w:r>
-        <w:rPr>
-          <w:rFonts w:ascii="Times New Roman" w:hAnsi="Times New Roman" w:cs="Times New Roman"/>
-          <w:sz w:val="28"/>
-          <w:szCs w:val="28"/>
-          <w:lang w:val="ru-RU"/>
-        </w:rPr>
-        <w:t>-</w:t>
-      </w:r>
-      <w:commentRangeEnd w:id="2"/>
-      <w:r>
-        <w:rPr>
-          <w:rStyle w:val="a7"/>
-        </w:rPr>
-        <w:commentReference w:id="2"/>
+      <w:r>
+        <w:rPr>
+          <w:rFonts w:ascii="Times New Roman" w:hAnsi="Times New Roman" w:cs="Times New Roman"/>
+          <w:sz w:val="28"/>
+          <w:szCs w:val="28"/>
+          <w:lang w:val="ru-RU"/>
+        </w:rPr>
+        <w:t>−</w:t>
       </w:r>
       <w:r>
         <w:rPr>
@@ -2482,6 +2442,17 @@
           <w:lang w:val="ru-RU"/>
         </w:rPr>
         <w:lastRenderedPageBreak/>
+        <w:br/>
+      </w:r>
+      <w:r>
+        <w:rPr>
+          <w:rFonts w:ascii="Times New Roman" w:hAnsi="Times New Roman" w:cs="Times New Roman"/>
+          <w:b/>
+          <w:bCs/>
+          <w:sz w:val="28"/>
+          <w:szCs w:val="28"/>
+          <w:lang w:val="ru-RU"/>
+        </w:rPr>
         <w:t>3 ТРЕБОВАНИЯ К АВТОМАТИЗИРОВАННОЙ СИСТЕМЕ</w:t>
       </w:r>
     </w:p>
@@ -2773,7 +2744,7 @@
           <w:lang w:val="ru-RU"/>
         </w:rPr>
       </w:pPr>
-      <w:commentRangeStart w:id="3"/>
+      <w:commentRangeStart w:id="1"/>
       <w:r>
         <w:rPr>
           <w:rFonts w:ascii="Times New Roman" w:hAnsi="Times New Roman" w:cs="Times New Roman"/>
@@ -2816,6 +2787,24 @@
           <w:szCs w:val="28"/>
           <w:lang w:val="ru-RU"/>
         </w:rPr>
+        <w:t xml:space="preserve">: </w:t>
+      </w:r>
+      <w:r>
+        <w:rPr>
+          <w:rFonts w:ascii="Times New Roman" w:hAnsi="Times New Roman" w:cs="Times New Roman"/>
+          <w:sz w:val="28"/>
+          <w:szCs w:val="28"/>
+          <w:lang w:val="ru-RU"/>
+        </w:rPr>
+        <w:t>от 300 до 450 мм</w:t>
+      </w:r>
+      <w:r>
+        <w:rPr>
+          <w:rFonts w:ascii="Times New Roman" w:hAnsi="Times New Roman" w:cs="Times New Roman"/>
+          <w:sz w:val="28"/>
+          <w:szCs w:val="28"/>
+          <w:lang w:val="ru-RU"/>
+        </w:rPr>
         <w:t>;</w:t>
       </w:r>
     </w:p>
@@ -2873,6 +2862,15 @@
           <w:szCs w:val="28"/>
           <w:lang w:val="ru-RU"/>
         </w:rPr>
+        <w:t>: от 300 до 450 мм</w:t>
+      </w:r>
+      <w:r>
+        <w:rPr>
+          <w:rFonts w:ascii="Times New Roman" w:hAnsi="Times New Roman" w:cs="Times New Roman"/>
+          <w:sz w:val="28"/>
+          <w:szCs w:val="28"/>
+          <w:lang w:val="ru-RU"/>
+        </w:rPr>
         <w:t>;</w:t>
       </w:r>
     </w:p>
@@ -2930,7 +2928,25 @@
           <w:szCs w:val="28"/>
           <w:lang w:val="ru-RU"/>
         </w:rPr>
-        <w:t>1;</w:t>
+        <w:t>1</w:t>
+      </w:r>
+      <w:r>
+        <w:rPr>
+          <w:rFonts w:ascii="Times New Roman" w:hAnsi="Times New Roman" w:cs="Times New Roman"/>
+          <w:sz w:val="28"/>
+          <w:szCs w:val="28"/>
+          <w:lang w:val="ru-RU"/>
+        </w:rPr>
+        <w:t>: от 20 до 40 мм</w:t>
+      </w:r>
+      <w:r>
+        <w:rPr>
+          <w:rFonts w:ascii="Times New Roman" w:hAnsi="Times New Roman" w:cs="Times New Roman"/>
+          <w:sz w:val="28"/>
+          <w:szCs w:val="28"/>
+          <w:lang w:val="ru-RU"/>
+        </w:rPr>
+        <w:t>;</w:t>
       </w:r>
     </w:p>
     <w:p>
@@ -3005,6 +3021,15 @@
           <w:szCs w:val="28"/>
           <w:lang w:val="ru-RU"/>
         </w:rPr>
+        <w:t>: от 300 до 400 мм</w:t>
+      </w:r>
+      <w:r>
+        <w:rPr>
+          <w:rFonts w:ascii="Times New Roman" w:hAnsi="Times New Roman" w:cs="Times New Roman"/>
+          <w:sz w:val="28"/>
+          <w:szCs w:val="28"/>
+          <w:lang w:val="ru-RU"/>
+        </w:rPr>
         <w:t>;</w:t>
       </w:r>
     </w:p>
@@ -3053,6 +3078,32 @@
           <w:sz w:val="28"/>
           <w:szCs w:val="28"/>
         </w:rPr>
+        <w:t>W</w:t>
+      </w:r>
+      <w:r>
+        <w:rPr>
+          <w:rFonts w:ascii="Times New Roman" w:hAnsi="Times New Roman" w:cs="Times New Roman"/>
+          <w:sz w:val="28"/>
+          <w:szCs w:val="28"/>
+          <w:lang w:val="ru-RU"/>
+        </w:rPr>
+        <w:t>2</w:t>
+      </w:r>
+      <w:r>
+        <w:rPr>
+          <w:rFonts w:ascii="Times New Roman" w:hAnsi="Times New Roman" w:cs="Times New Roman"/>
+          <w:sz w:val="28"/>
+          <w:szCs w:val="28"/>
+          <w:lang w:val="ru-RU"/>
+        </w:rPr>
+        <w:t xml:space="preserve"> и длина ножек </w:t>
+      </w:r>
+      <w:r>
+        <w:rPr>
+          <w:rFonts w:ascii="Times New Roman" w:hAnsi="Times New Roman" w:cs="Times New Roman"/>
+          <w:sz w:val="28"/>
+          <w:szCs w:val="28"/>
+        </w:rPr>
         <w:t>L</w:t>
       </w:r>
       <w:r>
@@ -3062,6 +3113,120 @@
           <w:szCs w:val="28"/>
           <w:lang w:val="ru-RU"/>
         </w:rPr>
+        <w:t>2</w:t>
+      </w:r>
+      <w:r>
+        <w:rPr>
+          <w:rFonts w:ascii="Times New Roman" w:hAnsi="Times New Roman" w:cs="Times New Roman"/>
+          <w:sz w:val="28"/>
+          <w:szCs w:val="28"/>
+          <w:lang w:val="ru-RU"/>
+        </w:rPr>
+        <w:t>: от 20 до 35 мм</w:t>
+      </w:r>
+      <w:r>
+        <w:rPr>
+          <w:rFonts w:ascii="Times New Roman" w:hAnsi="Times New Roman" w:cs="Times New Roman"/>
+          <w:sz w:val="28"/>
+          <w:szCs w:val="28"/>
+          <w:lang w:val="ru-RU"/>
+        </w:rPr>
+        <w:t>.</w:t>
+      </w:r>
+    </w:p>
+    <w:p>
+      <w:pPr>
+        <w:spacing w:line="360" w:lineRule="auto"/>
+        <w:ind w:firstLine="708"/>
+        <w:jc w:val="both"/>
+        <w:rPr>
+          <w:rFonts w:ascii="Times New Roman" w:hAnsi="Times New Roman" w:cs="Times New Roman"/>
+          <w:sz w:val="28"/>
+          <w:szCs w:val="28"/>
+          <w:lang w:val="ru-RU"/>
+        </w:rPr>
+      </w:pPr>
+      <w:r>
+        <w:rPr>
+          <w:rFonts w:ascii="Times New Roman" w:hAnsi="Times New Roman" w:cs="Times New Roman"/>
+          <w:sz w:val="28"/>
+          <w:szCs w:val="28"/>
+          <w:lang w:val="ru-RU"/>
+        </w:rPr>
+        <w:t>Зависимость параметров:</w:t>
+      </w:r>
+    </w:p>
+    <w:p>
+      <w:pPr>
+        <w:spacing w:line="360" w:lineRule="auto"/>
+        <w:ind w:firstLine="708"/>
+        <w:jc w:val="both"/>
+        <w:rPr>
+          <w:rFonts w:ascii="Times New Roman" w:hAnsi="Times New Roman" w:cs="Times New Roman"/>
+          <w:sz w:val="28"/>
+          <w:szCs w:val="28"/>
+          <w:lang w:val="ru-RU"/>
+        </w:rPr>
+      </w:pPr>
+      <w:r>
+        <w:rPr>
+          <w:rFonts w:ascii="Times New Roman" w:hAnsi="Times New Roman" w:cs="Times New Roman"/>
+          <w:sz w:val="28"/>
+          <w:szCs w:val="28"/>
+          <w:lang w:val="ru-RU"/>
+        </w:rPr>
+        <w:t>−</w:t>
+      </w:r>
+      <w:r>
+        <w:rPr>
+          <w:rFonts w:ascii="Times New Roman" w:hAnsi="Times New Roman" w:cs="Times New Roman"/>
+          <w:sz w:val="28"/>
+          <w:szCs w:val="28"/>
+          <w:lang w:val="ru-RU"/>
+        </w:rPr>
+        <w:t xml:space="preserve"> </w:t>
+      </w:r>
+      <w:r>
+        <w:rPr>
+          <w:rFonts w:ascii="Times New Roman" w:hAnsi="Times New Roman" w:cs="Times New Roman"/>
+          <w:sz w:val="28"/>
+          <w:szCs w:val="28"/>
+          <w:lang w:val="ru-RU"/>
+        </w:rPr>
+        <w:t xml:space="preserve">Общая высота стула </w:t>
+      </w:r>
+      <w:r>
+        <w:rPr>
+          <w:rFonts w:ascii="Times New Roman" w:hAnsi="Times New Roman" w:cs="Times New Roman"/>
+          <w:sz w:val="28"/>
+          <w:szCs w:val="28"/>
+        </w:rPr>
+        <w:t>T</w:t>
+      </w:r>
+      <w:r>
+        <w:rPr>
+          <w:rFonts w:ascii="Times New Roman" w:hAnsi="Times New Roman" w:cs="Times New Roman"/>
+          <w:sz w:val="28"/>
+          <w:szCs w:val="28"/>
+          <w:lang w:val="ru-RU"/>
+        </w:rPr>
+        <w:t xml:space="preserve">1 + </w:t>
+      </w:r>
+      <w:r>
+        <w:rPr>
+          <w:rFonts w:ascii="Times New Roman" w:hAnsi="Times New Roman" w:cs="Times New Roman"/>
+          <w:sz w:val="28"/>
+          <w:szCs w:val="28"/>
+        </w:rPr>
+        <w:t>H</w:t>
+      </w:r>
+      <w:r>
+        <w:rPr>
+          <w:rFonts w:ascii="Times New Roman" w:hAnsi="Times New Roman" w:cs="Times New Roman"/>
+          <w:sz w:val="28"/>
+          <w:szCs w:val="28"/>
+          <w:lang w:val="ru-RU"/>
+        </w:rPr>
         <w:t xml:space="preserve">2 </w:t>
       </w:r>
       <w:r>
@@ -3071,7 +3236,73 @@
           <w:szCs w:val="28"/>
           <w:lang w:val="ru-RU"/>
         </w:rPr>
-        <w:t xml:space="preserve">и </w:t>
+        <w:t xml:space="preserve">не может быть меньше </w:t>
+      </w:r>
+      <w:r>
+        <w:rPr>
+          <w:rFonts w:ascii="Times New Roman" w:hAnsi="Times New Roman" w:cs="Times New Roman"/>
+          <w:sz w:val="28"/>
+          <w:szCs w:val="28"/>
+          <w:lang w:val="ru-RU"/>
+        </w:rPr>
+        <w:t>350</w:t>
+      </w:r>
+      <w:r>
+        <w:rPr>
+          <w:rFonts w:ascii="Times New Roman" w:hAnsi="Times New Roman" w:cs="Times New Roman"/>
+          <w:sz w:val="28"/>
+          <w:szCs w:val="28"/>
+          <w:lang w:val="ru-RU"/>
+        </w:rPr>
+        <w:t xml:space="preserve"> мм.</w:t>
+      </w:r>
+    </w:p>
+    <w:p>
+      <w:pPr>
+        <w:spacing w:line="360" w:lineRule="auto"/>
+        <w:ind w:firstLine="708"/>
+        <w:jc w:val="both"/>
+        <w:rPr>
+          <w:rFonts w:ascii="Times New Roman" w:hAnsi="Times New Roman" w:cs="Times New Roman"/>
+          <w:sz w:val="28"/>
+          <w:szCs w:val="28"/>
+          <w:lang w:val="ru-RU"/>
+        </w:rPr>
+      </w:pPr>
+      <w:r>
+        <w:rPr>
+          <w:rFonts w:ascii="Times New Roman" w:hAnsi="Times New Roman" w:cs="Times New Roman"/>
+          <w:sz w:val="28"/>
+          <w:szCs w:val="28"/>
+          <w:lang w:val="ru-RU"/>
+        </w:rPr>
+        <w:t xml:space="preserve">− Длина ножки </w:t>
+      </w:r>
+      <w:r>
+        <w:rPr>
+          <w:rFonts w:ascii="Times New Roman" w:hAnsi="Times New Roman" w:cs="Times New Roman"/>
+          <w:sz w:val="28"/>
+          <w:szCs w:val="28"/>
+        </w:rPr>
+        <w:t>L</w:t>
+      </w:r>
+      <w:r>
+        <w:rPr>
+          <w:rFonts w:ascii="Times New Roman" w:hAnsi="Times New Roman" w:cs="Times New Roman"/>
+          <w:sz w:val="28"/>
+          <w:szCs w:val="28"/>
+          <w:lang w:val="ru-RU"/>
+        </w:rPr>
+        <w:t xml:space="preserve">2 </w:t>
+      </w:r>
+      <w:r>
+        <w:rPr>
+          <w:rFonts w:ascii="Times New Roman" w:hAnsi="Times New Roman" w:cs="Times New Roman"/>
+          <w:sz w:val="28"/>
+          <w:szCs w:val="28"/>
+          <w:lang w:val="ru-RU"/>
+        </w:rPr>
+        <w:t xml:space="preserve">должна быть равна ширине ножки </w:t>
       </w:r>
       <w:r>
         <w:rPr>
@@ -3088,211 +3319,14 @@
           <w:szCs w:val="28"/>
           <w:lang w:val="ru-RU"/>
         </w:rPr>
-        <w:t>2</w:t>
-      </w:r>
-      <w:r>
-        <w:rPr>
-          <w:rFonts w:ascii="Times New Roman" w:hAnsi="Times New Roman" w:cs="Times New Roman"/>
-          <w:sz w:val="28"/>
-          <w:szCs w:val="28"/>
-          <w:lang w:val="ru-RU"/>
-        </w:rPr>
-        <w:t>.</w:t>
-      </w:r>
-    </w:p>
-    <w:p>
-      <w:pPr>
-        <w:spacing w:line="360" w:lineRule="auto"/>
-        <w:ind w:firstLine="708"/>
-        <w:jc w:val="both"/>
-        <w:rPr>
-          <w:rFonts w:ascii="Times New Roman" w:hAnsi="Times New Roman" w:cs="Times New Roman"/>
-          <w:sz w:val="28"/>
-          <w:szCs w:val="28"/>
-          <w:lang w:val="ru-RU"/>
-        </w:rPr>
-      </w:pPr>
-      <w:r>
-        <w:rPr>
-          <w:rFonts w:ascii="Times New Roman" w:hAnsi="Times New Roman" w:cs="Times New Roman"/>
-          <w:sz w:val="28"/>
-          <w:szCs w:val="28"/>
-          <w:lang w:val="ru-RU"/>
-        </w:rPr>
-        <w:t>Зависимость параметров:</w:t>
-      </w:r>
-    </w:p>
-    <w:p>
-      <w:pPr>
-        <w:spacing w:line="360" w:lineRule="auto"/>
-        <w:ind w:firstLine="708"/>
-        <w:jc w:val="both"/>
-        <w:rPr>
-          <w:rFonts w:ascii="Times New Roman" w:hAnsi="Times New Roman" w:cs="Times New Roman"/>
-          <w:sz w:val="28"/>
-          <w:szCs w:val="28"/>
-          <w:lang w:val="ru-RU"/>
-        </w:rPr>
-      </w:pPr>
-      <w:r>
-        <w:rPr>
-          <w:rFonts w:ascii="Times New Roman" w:hAnsi="Times New Roman" w:cs="Times New Roman"/>
-          <w:sz w:val="28"/>
-          <w:szCs w:val="28"/>
-          <w:lang w:val="ru-RU"/>
-        </w:rPr>
-        <w:t>−</w:t>
-      </w:r>
-      <w:r>
-        <w:rPr>
-          <w:rFonts w:ascii="Times New Roman" w:hAnsi="Times New Roman" w:cs="Times New Roman"/>
-          <w:sz w:val="28"/>
-          <w:szCs w:val="28"/>
-          <w:lang w:val="ru-RU"/>
-        </w:rPr>
-        <w:t xml:space="preserve"> </w:t>
-      </w:r>
-      <w:r>
-        <w:rPr>
-          <w:rFonts w:ascii="Times New Roman" w:hAnsi="Times New Roman" w:cs="Times New Roman"/>
-          <w:sz w:val="28"/>
-          <w:szCs w:val="28"/>
-          <w:lang w:val="ru-RU"/>
-        </w:rPr>
-        <w:t xml:space="preserve">Общая высота стула </w:t>
-      </w:r>
-      <w:r>
-        <w:rPr>
-          <w:rFonts w:ascii="Times New Roman" w:hAnsi="Times New Roman" w:cs="Times New Roman"/>
-          <w:sz w:val="28"/>
-          <w:szCs w:val="28"/>
-        </w:rPr>
-        <w:t>T</w:t>
-      </w:r>
-      <w:r>
-        <w:rPr>
-          <w:rFonts w:ascii="Times New Roman" w:hAnsi="Times New Roman" w:cs="Times New Roman"/>
-          <w:sz w:val="28"/>
-          <w:szCs w:val="28"/>
-          <w:lang w:val="ru-RU"/>
-        </w:rPr>
-        <w:t xml:space="preserve">1 + </w:t>
-      </w:r>
-      <w:r>
-        <w:rPr>
-          <w:rFonts w:ascii="Times New Roman" w:hAnsi="Times New Roman" w:cs="Times New Roman"/>
-          <w:sz w:val="28"/>
-          <w:szCs w:val="28"/>
-        </w:rPr>
-        <w:t>H</w:t>
-      </w:r>
-      <w:r>
-        <w:rPr>
-          <w:rFonts w:ascii="Times New Roman" w:hAnsi="Times New Roman" w:cs="Times New Roman"/>
-          <w:sz w:val="28"/>
-          <w:szCs w:val="28"/>
-          <w:lang w:val="ru-RU"/>
-        </w:rPr>
-        <w:t xml:space="preserve">2 </w:t>
-      </w:r>
-      <w:r>
-        <w:rPr>
-          <w:rFonts w:ascii="Times New Roman" w:hAnsi="Times New Roman" w:cs="Times New Roman"/>
-          <w:sz w:val="28"/>
-          <w:szCs w:val="28"/>
-          <w:lang w:val="ru-RU"/>
-        </w:rPr>
-        <w:t xml:space="preserve">не может быть меньше </w:t>
-      </w:r>
-      <w:r>
-        <w:rPr>
-          <w:rFonts w:ascii="Times New Roman" w:hAnsi="Times New Roman" w:cs="Times New Roman"/>
-          <w:sz w:val="28"/>
-          <w:szCs w:val="28"/>
-          <w:lang w:val="ru-RU"/>
-        </w:rPr>
-        <w:t>350</w:t>
-      </w:r>
-      <w:r>
-        <w:rPr>
-          <w:rFonts w:ascii="Times New Roman" w:hAnsi="Times New Roman" w:cs="Times New Roman"/>
-          <w:sz w:val="28"/>
-          <w:szCs w:val="28"/>
-          <w:lang w:val="ru-RU"/>
-        </w:rPr>
-        <w:t xml:space="preserve"> мм.</w:t>
-      </w:r>
-    </w:p>
-    <w:p>
-      <w:pPr>
-        <w:spacing w:line="360" w:lineRule="auto"/>
-        <w:ind w:firstLine="708"/>
-        <w:jc w:val="both"/>
-        <w:rPr>
-          <w:rFonts w:ascii="Times New Roman" w:hAnsi="Times New Roman" w:cs="Times New Roman"/>
-          <w:sz w:val="28"/>
-          <w:szCs w:val="28"/>
-          <w:lang w:val="ru-RU"/>
-        </w:rPr>
-      </w:pPr>
-      <w:r>
-        <w:rPr>
-          <w:rFonts w:ascii="Times New Roman" w:hAnsi="Times New Roman" w:cs="Times New Roman"/>
-          <w:sz w:val="28"/>
-          <w:szCs w:val="28"/>
-          <w:lang w:val="ru-RU"/>
-        </w:rPr>
-        <w:t xml:space="preserve">− Длина ножки </w:t>
-      </w:r>
-      <w:r>
-        <w:rPr>
-          <w:rFonts w:ascii="Times New Roman" w:hAnsi="Times New Roman" w:cs="Times New Roman"/>
-          <w:sz w:val="28"/>
-          <w:szCs w:val="28"/>
-        </w:rPr>
-        <w:t>L</w:t>
-      </w:r>
-      <w:r>
-        <w:rPr>
-          <w:rFonts w:ascii="Times New Roman" w:hAnsi="Times New Roman" w:cs="Times New Roman"/>
-          <w:sz w:val="28"/>
-          <w:szCs w:val="28"/>
-          <w:lang w:val="ru-RU"/>
-        </w:rPr>
-        <w:t xml:space="preserve">2 </w:t>
-      </w:r>
-      <w:r>
-        <w:rPr>
-          <w:rFonts w:ascii="Times New Roman" w:hAnsi="Times New Roman" w:cs="Times New Roman"/>
-          <w:sz w:val="28"/>
-          <w:szCs w:val="28"/>
-          <w:lang w:val="ru-RU"/>
-        </w:rPr>
-        <w:t xml:space="preserve">должна быть равна ширине ножки </w:t>
-      </w:r>
-      <w:r>
-        <w:rPr>
-          <w:rFonts w:ascii="Times New Roman" w:hAnsi="Times New Roman" w:cs="Times New Roman"/>
-          <w:sz w:val="28"/>
-          <w:szCs w:val="28"/>
-        </w:rPr>
-        <w:t>W</w:t>
-      </w:r>
-      <w:r>
-        <w:rPr>
-          <w:rFonts w:ascii="Times New Roman" w:hAnsi="Times New Roman" w:cs="Times New Roman"/>
-          <w:sz w:val="28"/>
-          <w:szCs w:val="28"/>
-          <w:lang w:val="ru-RU"/>
-        </w:rPr>
         <w:t>2.</w:t>
       </w:r>
-      <w:commentRangeEnd w:id="3"/>
+      <w:commentRangeEnd w:id="1"/>
       <w:r>
         <w:rPr>
           <w:rStyle w:val="a7"/>
         </w:rPr>
-        <w:commentReference w:id="3"/>
+        <w:commentReference w:id="1"/>
       </w:r>
     </w:p>
     <w:p>
@@ -3358,7 +3392,7 @@
           <w:szCs w:val="28"/>
           <w:lang w:val="ru-RU"/>
         </w:rPr>
-        <w:t xml:space="preserve">. В плагине должны проходить проверки значений, вводимых пользователем. Реализуемый плагин должен обеспечивать обработку ошибочных ситуаций, возникающих в процессе работы. При нажатии на кнопку «Построить» должна проходить проверка правильности ввода данных. Если данные некорректные, то должно </w:t>
+        <w:t xml:space="preserve">. В плагине должны проходить проверки значений, вводимых пользователем. Реализуемый плагин должен обеспечивать обработку ошибочных ситуаций, возникающих в процессе работы. При нажатии на кнопку «Построить» должна проходить проверка </w:t>
       </w:r>
       <w:r>
         <w:rPr>
@@ -3368,7 +3402,7 @@
           <w:lang w:val="ru-RU"/>
         </w:rPr>
         <w:lastRenderedPageBreak/>
-        <w:t>высветиться окно с ошибкой построения и не будут применяться введённые параметры.</w:t>
+        <w:t>правильности ввода данных. Если данные некорректные, то должно высветиться окно с ошибкой построения и не будут применяться введённые параметры.</w:t>
       </w:r>
     </w:p>
     <w:p>
@@ -3793,6 +3827,7 @@
           <w:szCs w:val="28"/>
           <w:lang w:val="ru-RU"/>
         </w:rPr>
+        <w:lastRenderedPageBreak/>
         <w:t xml:space="preserve"> Интерфейсы должны быть адаптированы под минимальную высоту экрана 1080 пикселя и ширину экрана 1920. </w:t>
       </w:r>
     </w:p>
@@ -3815,310 +3850,346 @@
           <w:szCs w:val="28"/>
           <w:lang w:val="ru-RU"/>
         </w:rPr>
+        <w:t xml:space="preserve">Элементы интерфейса должны отвечать рекомендациям по вёрстке интерфейсов </w:t>
+      </w:r>
+      <w:proofErr w:type="spellStart"/>
+      <w:r>
+        <w:rPr>
+          <w:rFonts w:ascii="Times New Roman" w:hAnsi="Times New Roman" w:cs="Times New Roman"/>
+          <w:sz w:val="28"/>
+          <w:szCs w:val="28"/>
+          <w:lang w:val="ru-RU"/>
+        </w:rPr>
+        <w:t>desktop</w:t>
+      </w:r>
+      <w:proofErr w:type="spellEnd"/>
+      <w:r>
+        <w:rPr>
+          <w:rFonts w:ascii="Times New Roman" w:hAnsi="Times New Roman" w:cs="Times New Roman"/>
+          <w:sz w:val="28"/>
+          <w:szCs w:val="28"/>
+          <w:lang w:val="ru-RU"/>
+        </w:rPr>
+        <w:t>-приложений указанным в источнике [1].</w:t>
+      </w:r>
+    </w:p>
+    <w:p>
+      <w:pPr>
+        <w:spacing w:line="360" w:lineRule="auto"/>
+        <w:ind w:firstLine="708"/>
+        <w:jc w:val="both"/>
+        <w:rPr>
+          <w:rFonts w:ascii="Times New Roman" w:hAnsi="Times New Roman" w:cs="Times New Roman"/>
+          <w:sz w:val="28"/>
+          <w:szCs w:val="28"/>
+          <w:lang w:val="ru-RU"/>
+        </w:rPr>
+      </w:pPr>
+      <w:r>
+        <w:rPr>
+          <w:rFonts w:ascii="Times New Roman" w:hAnsi="Times New Roman" w:cs="Times New Roman"/>
+          <w:sz w:val="28"/>
+          <w:szCs w:val="28"/>
+          <w:lang w:val="ru-RU"/>
+        </w:rPr>
+        <w:t>3.1.7 Требования к эксплуатации, техническому обслуживанию, ремонту и хранению компонентов системы</w:t>
+      </w:r>
+    </w:p>
+    <w:p>
+      <w:pPr>
+        <w:spacing w:line="360" w:lineRule="auto"/>
+        <w:ind w:firstLine="708"/>
+        <w:jc w:val="both"/>
+        <w:rPr>
+          <w:rFonts w:ascii="Times New Roman" w:hAnsi="Times New Roman" w:cs="Times New Roman"/>
+          <w:sz w:val="28"/>
+          <w:szCs w:val="28"/>
+          <w:lang w:val="ru-RU"/>
+        </w:rPr>
+      </w:pPr>
+      <w:r>
+        <w:rPr>
+          <w:rFonts w:ascii="Times New Roman" w:hAnsi="Times New Roman" w:cs="Times New Roman"/>
+          <w:sz w:val="28"/>
+          <w:szCs w:val="28"/>
+          <w:lang w:val="ru-RU"/>
+        </w:rPr>
+        <w:t xml:space="preserve"> Дополнительные требования к эксплуатации, техническому обслуживанию, ремонту и хранению компонентов системы не предъявляются. </w:t>
+      </w:r>
+    </w:p>
+    <w:p>
+      <w:pPr>
+        <w:spacing w:line="360" w:lineRule="auto"/>
+        <w:ind w:firstLine="708"/>
+        <w:jc w:val="both"/>
+        <w:rPr>
+          <w:rFonts w:ascii="Times New Roman" w:hAnsi="Times New Roman" w:cs="Times New Roman"/>
+          <w:sz w:val="28"/>
+          <w:szCs w:val="28"/>
+          <w:lang w:val="ru-RU"/>
+        </w:rPr>
+      </w:pPr>
+      <w:r>
+        <w:rPr>
+          <w:rFonts w:ascii="Times New Roman" w:hAnsi="Times New Roman" w:cs="Times New Roman"/>
+          <w:sz w:val="28"/>
+          <w:szCs w:val="28"/>
+          <w:lang w:val="ru-RU"/>
+        </w:rPr>
+        <w:t xml:space="preserve">3.1.8 Требования к защите информации от несанкционированного доступа </w:t>
+      </w:r>
+    </w:p>
+    <w:p>
+      <w:pPr>
+        <w:spacing w:line="360" w:lineRule="auto"/>
+        <w:ind w:firstLine="708"/>
+        <w:jc w:val="both"/>
+        <w:rPr>
+          <w:rFonts w:ascii="Times New Roman" w:hAnsi="Times New Roman" w:cs="Times New Roman"/>
+          <w:sz w:val="28"/>
+          <w:szCs w:val="28"/>
+          <w:lang w:val="ru-RU"/>
+        </w:rPr>
+      </w:pPr>
+      <w:r>
+        <w:rPr>
+          <w:rFonts w:ascii="Times New Roman" w:hAnsi="Times New Roman" w:cs="Times New Roman"/>
+          <w:sz w:val="28"/>
+          <w:szCs w:val="28"/>
+          <w:lang w:val="ru-RU"/>
+        </w:rPr>
+        <w:t xml:space="preserve">Дополнительные требования к защите информации от несанкционированного доступа не предъявляются. </w:t>
+      </w:r>
+    </w:p>
+    <w:p>
+      <w:pPr>
+        <w:spacing w:line="360" w:lineRule="auto"/>
+        <w:ind w:firstLine="708"/>
+        <w:jc w:val="both"/>
+        <w:rPr>
+          <w:rFonts w:ascii="Times New Roman" w:hAnsi="Times New Roman" w:cs="Times New Roman"/>
+          <w:sz w:val="28"/>
+          <w:szCs w:val="28"/>
+          <w:lang w:val="ru-RU"/>
+        </w:rPr>
+      </w:pPr>
+      <w:r>
+        <w:rPr>
+          <w:rFonts w:ascii="Times New Roman" w:hAnsi="Times New Roman" w:cs="Times New Roman"/>
+          <w:sz w:val="28"/>
+          <w:szCs w:val="28"/>
+          <w:lang w:val="ru-RU"/>
+        </w:rPr>
+        <w:t>3.1.9 Требования по сохранности информации при авариях</w:t>
+      </w:r>
+    </w:p>
+    <w:p>
+      <w:pPr>
+        <w:spacing w:line="360" w:lineRule="auto"/>
+        <w:ind w:firstLine="708"/>
+        <w:jc w:val="both"/>
+        <w:rPr>
+          <w:rFonts w:ascii="Times New Roman" w:hAnsi="Times New Roman" w:cs="Times New Roman"/>
+          <w:sz w:val="28"/>
+          <w:szCs w:val="28"/>
+          <w:lang w:val="ru-RU"/>
+        </w:rPr>
+      </w:pPr>
+      <w:r>
+        <w:rPr>
+          <w:rFonts w:ascii="Times New Roman" w:hAnsi="Times New Roman" w:cs="Times New Roman"/>
+          <w:sz w:val="28"/>
+          <w:szCs w:val="28"/>
+          <w:lang w:val="ru-RU"/>
+        </w:rPr>
+        <w:t xml:space="preserve">Дополнительные требования по сохранности информации при авариях не предъявляются. </w:t>
+      </w:r>
+    </w:p>
+    <w:p>
+      <w:pPr>
+        <w:spacing w:line="360" w:lineRule="auto"/>
+        <w:ind w:firstLine="708"/>
+        <w:jc w:val="both"/>
+        <w:rPr>
+          <w:rFonts w:ascii="Times New Roman" w:hAnsi="Times New Roman" w:cs="Times New Roman"/>
+          <w:sz w:val="28"/>
+          <w:szCs w:val="28"/>
+          <w:lang w:val="ru-RU"/>
+        </w:rPr>
+      </w:pPr>
+      <w:r>
+        <w:rPr>
+          <w:rFonts w:ascii="Times New Roman" w:hAnsi="Times New Roman" w:cs="Times New Roman"/>
+          <w:sz w:val="28"/>
+          <w:szCs w:val="28"/>
+          <w:lang w:val="ru-RU"/>
+        </w:rPr>
+        <w:t xml:space="preserve">3.1.10 Требования к защите от влияния внешних воздействий </w:t>
+      </w:r>
+    </w:p>
+    <w:p>
+      <w:pPr>
+        <w:spacing w:line="360" w:lineRule="auto"/>
+        <w:ind w:firstLine="708"/>
+        <w:jc w:val="both"/>
+        <w:rPr>
+          <w:rFonts w:ascii="Times New Roman" w:hAnsi="Times New Roman" w:cs="Times New Roman"/>
+          <w:sz w:val="28"/>
+          <w:szCs w:val="28"/>
+          <w:lang w:val="ru-RU"/>
+        </w:rPr>
+      </w:pPr>
+      <w:r>
+        <w:rPr>
+          <w:rFonts w:ascii="Times New Roman" w:hAnsi="Times New Roman" w:cs="Times New Roman"/>
+          <w:sz w:val="28"/>
+          <w:szCs w:val="28"/>
+          <w:lang w:val="ru-RU"/>
+        </w:rPr>
+        <w:t xml:space="preserve">Дополнительные требования к защите от влияния внешних воздействий не предъявляются. </w:t>
+      </w:r>
+    </w:p>
+    <w:p>
+      <w:pPr>
+        <w:spacing w:line="360" w:lineRule="auto"/>
+        <w:ind w:firstLine="708"/>
+        <w:jc w:val="both"/>
+        <w:rPr>
+          <w:rFonts w:ascii="Times New Roman" w:hAnsi="Times New Roman" w:cs="Times New Roman"/>
+          <w:sz w:val="28"/>
+          <w:szCs w:val="28"/>
+          <w:lang w:val="ru-RU"/>
+        </w:rPr>
+      </w:pPr>
+      <w:r>
+        <w:rPr>
+          <w:rFonts w:ascii="Times New Roman" w:hAnsi="Times New Roman" w:cs="Times New Roman"/>
+          <w:sz w:val="28"/>
+          <w:szCs w:val="28"/>
+          <w:lang w:val="ru-RU"/>
+        </w:rPr>
+        <w:t xml:space="preserve">3.1.11 Требования к патентной чистоте </w:t>
+      </w:r>
+    </w:p>
+    <w:p>
+      <w:pPr>
+        <w:spacing w:line="360" w:lineRule="auto"/>
+        <w:ind w:firstLine="708"/>
+        <w:jc w:val="both"/>
+        <w:rPr>
+          <w:rFonts w:ascii="Times New Roman" w:hAnsi="Times New Roman" w:cs="Times New Roman"/>
+          <w:sz w:val="28"/>
+          <w:szCs w:val="28"/>
+          <w:lang w:val="ru-RU"/>
+        </w:rPr>
+      </w:pPr>
+      <w:r>
+        <w:rPr>
+          <w:rFonts w:ascii="Times New Roman" w:hAnsi="Times New Roman" w:cs="Times New Roman"/>
+          <w:sz w:val="28"/>
+          <w:szCs w:val="28"/>
+          <w:lang w:val="ru-RU"/>
+        </w:rPr>
+        <w:t xml:space="preserve">Дополнительные требования к патентной чистоте не предъявляются. </w:t>
+      </w:r>
+    </w:p>
+    <w:p>
+      <w:pPr>
+        <w:spacing w:line="360" w:lineRule="auto"/>
+        <w:ind w:firstLine="708"/>
+        <w:jc w:val="both"/>
+        <w:rPr>
+          <w:rFonts w:ascii="Times New Roman" w:hAnsi="Times New Roman" w:cs="Times New Roman"/>
+          <w:sz w:val="28"/>
+          <w:szCs w:val="28"/>
+          <w:lang w:val="ru-RU"/>
+        </w:rPr>
+      </w:pPr>
+      <w:r>
+        <w:rPr>
+          <w:rFonts w:ascii="Times New Roman" w:hAnsi="Times New Roman" w:cs="Times New Roman"/>
+          <w:sz w:val="28"/>
+          <w:szCs w:val="28"/>
+          <w:lang w:val="ru-RU"/>
+        </w:rPr>
+        <w:t xml:space="preserve">3.1.12 Требования по стандартизации и унификации </w:t>
+      </w:r>
+    </w:p>
+    <w:p>
+      <w:pPr>
+        <w:spacing w:line="360" w:lineRule="auto"/>
+        <w:ind w:firstLine="708"/>
+        <w:jc w:val="both"/>
+        <w:rPr>
+          <w:rFonts w:ascii="Times New Roman" w:hAnsi="Times New Roman" w:cs="Times New Roman"/>
+          <w:sz w:val="28"/>
+          <w:szCs w:val="28"/>
+          <w:lang w:val="ru-RU"/>
+        </w:rPr>
+      </w:pPr>
+      <w:r>
+        <w:rPr>
+          <w:rFonts w:ascii="Times New Roman" w:hAnsi="Times New Roman" w:cs="Times New Roman"/>
+          <w:sz w:val="28"/>
+          <w:szCs w:val="28"/>
+          <w:lang w:val="ru-RU"/>
+        </w:rPr>
+        <w:t>Разработка системы должна осуществляться в рамках рекомендаций по стандартизации Р 50-54-38-88 «Общесистемное ядро САПР машиностроительного применения. Общие требования».</w:t>
+      </w:r>
+    </w:p>
+    <w:p>
+      <w:pPr>
+        <w:spacing w:line="360" w:lineRule="auto"/>
+        <w:ind w:firstLine="708"/>
+        <w:jc w:val="both"/>
+        <w:rPr>
+          <w:rFonts w:ascii="Times New Roman" w:hAnsi="Times New Roman" w:cs="Times New Roman"/>
+          <w:sz w:val="28"/>
+          <w:szCs w:val="28"/>
+          <w:lang w:val="ru-RU"/>
+        </w:rPr>
+      </w:pPr>
+    </w:p>
+    <w:p>
+      <w:pPr>
+        <w:spacing w:line="360" w:lineRule="auto"/>
+        <w:ind w:firstLine="708"/>
+        <w:jc w:val="both"/>
+        <w:rPr>
+          <w:rFonts w:ascii="Times New Roman" w:hAnsi="Times New Roman" w:cs="Times New Roman"/>
+          <w:sz w:val="28"/>
+          <w:szCs w:val="28"/>
+          <w:lang w:val="ru-RU"/>
+        </w:rPr>
+      </w:pPr>
+    </w:p>
+    <w:p>
+      <w:pPr>
+        <w:spacing w:line="360" w:lineRule="auto"/>
+        <w:jc w:val="center"/>
+        <w:rPr>
+          <w:rFonts w:ascii="Times New Roman" w:hAnsi="Times New Roman" w:cs="Times New Roman"/>
+          <w:sz w:val="28"/>
+          <w:szCs w:val="28"/>
+          <w:lang w:val="ru-RU"/>
+        </w:rPr>
+      </w:pPr>
+      <w:commentRangeStart w:id="2"/>
+      <w:r>
+        <w:rPr>
+          <w:rFonts w:ascii="Times New Roman" w:hAnsi="Times New Roman" w:cs="Times New Roman"/>
+          <w:sz w:val="28"/>
+          <w:szCs w:val="28"/>
+          <w:lang w:val="ru-RU"/>
+        </w:rPr>
         <w:lastRenderedPageBreak/>
-        <w:t xml:space="preserve">Элементы интерфейса должны отвечать рекомендациям по вёрстке интерфейсов </w:t>
-      </w:r>
-      <w:proofErr w:type="spellStart"/>
-      <w:r>
-        <w:rPr>
-          <w:rFonts w:ascii="Times New Roman" w:hAnsi="Times New Roman" w:cs="Times New Roman"/>
-          <w:sz w:val="28"/>
-          <w:szCs w:val="28"/>
-          <w:lang w:val="ru-RU"/>
-        </w:rPr>
-        <w:t>desktop</w:t>
-      </w:r>
-      <w:proofErr w:type="spellEnd"/>
-      <w:r>
-        <w:rPr>
-          <w:rFonts w:ascii="Times New Roman" w:hAnsi="Times New Roman" w:cs="Times New Roman"/>
-          <w:sz w:val="28"/>
-          <w:szCs w:val="28"/>
-          <w:lang w:val="ru-RU"/>
-        </w:rPr>
-        <w:t>-приложений указанным в источнике [1].</w:t>
-      </w:r>
-    </w:p>
-    <w:p>
-      <w:pPr>
-        <w:spacing w:line="360" w:lineRule="auto"/>
-        <w:ind w:firstLine="708"/>
-        <w:jc w:val="both"/>
-        <w:rPr>
-          <w:rFonts w:ascii="Times New Roman" w:hAnsi="Times New Roman" w:cs="Times New Roman"/>
-          <w:sz w:val="28"/>
-          <w:szCs w:val="28"/>
-          <w:lang w:val="ru-RU"/>
-        </w:rPr>
-      </w:pPr>
-      <w:r>
-        <w:rPr>
-          <w:rFonts w:ascii="Times New Roman" w:hAnsi="Times New Roman" w:cs="Times New Roman"/>
-          <w:sz w:val="28"/>
-          <w:szCs w:val="28"/>
-          <w:lang w:val="ru-RU"/>
-        </w:rPr>
-        <w:t>3.1.7 Требования к эксплуатации, техническому обслуживанию, ремонту и хранению компонентов системы</w:t>
-      </w:r>
-    </w:p>
-    <w:p>
-      <w:pPr>
-        <w:spacing w:line="360" w:lineRule="auto"/>
-        <w:ind w:firstLine="708"/>
-        <w:jc w:val="both"/>
-        <w:rPr>
-          <w:rFonts w:ascii="Times New Roman" w:hAnsi="Times New Roman" w:cs="Times New Roman"/>
-          <w:sz w:val="28"/>
-          <w:szCs w:val="28"/>
-          <w:lang w:val="ru-RU"/>
-        </w:rPr>
-      </w:pPr>
-      <w:r>
-        <w:rPr>
-          <w:rFonts w:ascii="Times New Roman" w:hAnsi="Times New Roman" w:cs="Times New Roman"/>
-          <w:sz w:val="28"/>
-          <w:szCs w:val="28"/>
-          <w:lang w:val="ru-RU"/>
-        </w:rPr>
-        <w:t xml:space="preserve"> Дополнительные требования к эксплуатации, техническому обслуживанию, ремонту и хранению компонентов системы не предъявляются. </w:t>
-      </w:r>
-    </w:p>
-    <w:p>
-      <w:pPr>
-        <w:spacing w:line="360" w:lineRule="auto"/>
-        <w:ind w:firstLine="708"/>
-        <w:jc w:val="both"/>
-        <w:rPr>
-          <w:rFonts w:ascii="Times New Roman" w:hAnsi="Times New Roman" w:cs="Times New Roman"/>
-          <w:sz w:val="28"/>
-          <w:szCs w:val="28"/>
-          <w:lang w:val="ru-RU"/>
-        </w:rPr>
-      </w:pPr>
-      <w:r>
-        <w:rPr>
-          <w:rFonts w:ascii="Times New Roman" w:hAnsi="Times New Roman" w:cs="Times New Roman"/>
-          <w:sz w:val="28"/>
-          <w:szCs w:val="28"/>
-          <w:lang w:val="ru-RU"/>
-        </w:rPr>
-        <w:t xml:space="preserve">3.1.8 Требования к защите информации от несанкционированного доступа </w:t>
-      </w:r>
-    </w:p>
-    <w:p>
-      <w:pPr>
-        <w:spacing w:line="360" w:lineRule="auto"/>
-        <w:ind w:firstLine="708"/>
-        <w:jc w:val="both"/>
-        <w:rPr>
-          <w:rFonts w:ascii="Times New Roman" w:hAnsi="Times New Roman" w:cs="Times New Roman"/>
-          <w:sz w:val="28"/>
-          <w:szCs w:val="28"/>
-          <w:lang w:val="ru-RU"/>
-        </w:rPr>
-      </w:pPr>
-      <w:r>
-        <w:rPr>
-          <w:rFonts w:ascii="Times New Roman" w:hAnsi="Times New Roman" w:cs="Times New Roman"/>
-          <w:sz w:val="28"/>
-          <w:szCs w:val="28"/>
-          <w:lang w:val="ru-RU"/>
-        </w:rPr>
-        <w:t xml:space="preserve">Дополнительные требования к защите информации от несанкционированного доступа не предъявляются. </w:t>
-      </w:r>
-    </w:p>
-    <w:p>
-      <w:pPr>
-        <w:spacing w:line="360" w:lineRule="auto"/>
-        <w:ind w:firstLine="708"/>
-        <w:jc w:val="both"/>
-        <w:rPr>
-          <w:rFonts w:ascii="Times New Roman" w:hAnsi="Times New Roman" w:cs="Times New Roman"/>
-          <w:sz w:val="28"/>
-          <w:szCs w:val="28"/>
-          <w:lang w:val="ru-RU"/>
-        </w:rPr>
-      </w:pPr>
-      <w:r>
-        <w:rPr>
-          <w:rFonts w:ascii="Times New Roman" w:hAnsi="Times New Roman" w:cs="Times New Roman"/>
-          <w:sz w:val="28"/>
-          <w:szCs w:val="28"/>
-          <w:lang w:val="ru-RU"/>
-        </w:rPr>
-        <w:t>3.1.9 Требования по сохранности информации при авариях</w:t>
-      </w:r>
-    </w:p>
-    <w:p>
-      <w:pPr>
-        <w:spacing w:line="360" w:lineRule="auto"/>
-        <w:ind w:firstLine="708"/>
-        <w:jc w:val="both"/>
-        <w:rPr>
-          <w:rFonts w:ascii="Times New Roman" w:hAnsi="Times New Roman" w:cs="Times New Roman"/>
-          <w:sz w:val="28"/>
-          <w:szCs w:val="28"/>
-          <w:lang w:val="ru-RU"/>
-        </w:rPr>
-      </w:pPr>
-      <w:r>
-        <w:rPr>
-          <w:rFonts w:ascii="Times New Roman" w:hAnsi="Times New Roman" w:cs="Times New Roman"/>
-          <w:sz w:val="28"/>
-          <w:szCs w:val="28"/>
-          <w:lang w:val="ru-RU"/>
-        </w:rPr>
-        <w:t xml:space="preserve">Дополнительные требования по сохранности информации при авариях не предъявляются. </w:t>
-      </w:r>
-    </w:p>
-    <w:p>
-      <w:pPr>
-        <w:spacing w:line="360" w:lineRule="auto"/>
-        <w:ind w:firstLine="708"/>
-        <w:jc w:val="both"/>
-        <w:rPr>
-          <w:rFonts w:ascii="Times New Roman" w:hAnsi="Times New Roman" w:cs="Times New Roman"/>
-          <w:sz w:val="28"/>
-          <w:szCs w:val="28"/>
-          <w:lang w:val="ru-RU"/>
-        </w:rPr>
-      </w:pPr>
-      <w:r>
-        <w:rPr>
-          <w:rFonts w:ascii="Times New Roman" w:hAnsi="Times New Roman" w:cs="Times New Roman"/>
-          <w:sz w:val="28"/>
-          <w:szCs w:val="28"/>
-          <w:lang w:val="ru-RU"/>
-        </w:rPr>
-        <w:t xml:space="preserve">3.1.10 Требования к защите от влияния внешних воздействий </w:t>
-      </w:r>
-    </w:p>
-    <w:p>
-      <w:pPr>
-        <w:spacing w:line="360" w:lineRule="auto"/>
-        <w:ind w:firstLine="708"/>
-        <w:jc w:val="both"/>
-        <w:rPr>
-          <w:rFonts w:ascii="Times New Roman" w:hAnsi="Times New Roman" w:cs="Times New Roman"/>
-          <w:sz w:val="28"/>
-          <w:szCs w:val="28"/>
-          <w:lang w:val="ru-RU"/>
-        </w:rPr>
-      </w:pPr>
-      <w:r>
-        <w:rPr>
-          <w:rFonts w:ascii="Times New Roman" w:hAnsi="Times New Roman" w:cs="Times New Roman"/>
-          <w:sz w:val="28"/>
-          <w:szCs w:val="28"/>
-          <w:lang w:val="ru-RU"/>
-        </w:rPr>
-        <w:t xml:space="preserve">Дополнительные требования к защите от влияния внешних воздействий не предъявляются. </w:t>
-      </w:r>
-    </w:p>
-    <w:p>
-      <w:pPr>
-        <w:spacing w:line="360" w:lineRule="auto"/>
-        <w:ind w:firstLine="708"/>
-        <w:jc w:val="both"/>
-        <w:rPr>
-          <w:rFonts w:ascii="Times New Roman" w:hAnsi="Times New Roman" w:cs="Times New Roman"/>
-          <w:sz w:val="28"/>
-          <w:szCs w:val="28"/>
-          <w:lang w:val="ru-RU"/>
-        </w:rPr>
-      </w:pPr>
-      <w:r>
-        <w:rPr>
-          <w:rFonts w:ascii="Times New Roman" w:hAnsi="Times New Roman" w:cs="Times New Roman"/>
-          <w:sz w:val="28"/>
-          <w:szCs w:val="28"/>
-          <w:lang w:val="ru-RU"/>
-        </w:rPr>
-        <w:t xml:space="preserve">3.1.11 Требования к патентной чистоте </w:t>
-      </w:r>
-    </w:p>
-    <w:p>
-      <w:pPr>
-        <w:spacing w:line="360" w:lineRule="auto"/>
-        <w:ind w:firstLine="708"/>
-        <w:jc w:val="both"/>
-        <w:rPr>
-          <w:rFonts w:ascii="Times New Roman" w:hAnsi="Times New Roman" w:cs="Times New Roman"/>
-          <w:sz w:val="28"/>
-          <w:szCs w:val="28"/>
-          <w:lang w:val="ru-RU"/>
-        </w:rPr>
-      </w:pPr>
-      <w:r>
-        <w:rPr>
-          <w:rFonts w:ascii="Times New Roman" w:hAnsi="Times New Roman" w:cs="Times New Roman"/>
-          <w:sz w:val="28"/>
-          <w:szCs w:val="28"/>
-          <w:lang w:val="ru-RU"/>
-        </w:rPr>
-        <w:t xml:space="preserve">Дополнительные требования к патентной чистоте не предъявляются. </w:t>
-      </w:r>
-    </w:p>
-    <w:p>
-      <w:pPr>
-        <w:spacing w:line="360" w:lineRule="auto"/>
-        <w:ind w:firstLine="708"/>
-        <w:jc w:val="both"/>
-        <w:rPr>
-          <w:rFonts w:ascii="Times New Roman" w:hAnsi="Times New Roman" w:cs="Times New Roman"/>
-          <w:sz w:val="28"/>
-          <w:szCs w:val="28"/>
-          <w:lang w:val="ru-RU"/>
-        </w:rPr>
-      </w:pPr>
-      <w:r>
-        <w:rPr>
-          <w:rFonts w:ascii="Times New Roman" w:hAnsi="Times New Roman" w:cs="Times New Roman"/>
-          <w:sz w:val="28"/>
-          <w:szCs w:val="28"/>
-          <w:lang w:val="ru-RU"/>
-        </w:rPr>
-        <w:t xml:space="preserve">3.1.12 Требования по стандартизации и унификации </w:t>
-      </w:r>
-    </w:p>
-    <w:p>
-      <w:pPr>
-        <w:spacing w:line="360" w:lineRule="auto"/>
-        <w:ind w:firstLine="708"/>
-        <w:jc w:val="both"/>
-        <w:rPr>
-          <w:rFonts w:ascii="Times New Roman" w:hAnsi="Times New Roman" w:cs="Times New Roman"/>
-          <w:sz w:val="28"/>
-          <w:szCs w:val="28"/>
-          <w:lang w:val="ru-RU"/>
-        </w:rPr>
-      </w:pPr>
-      <w:r>
-        <w:rPr>
-          <w:rFonts w:ascii="Times New Roman" w:hAnsi="Times New Roman" w:cs="Times New Roman"/>
-          <w:sz w:val="28"/>
-          <w:szCs w:val="28"/>
-          <w:lang w:val="ru-RU"/>
-        </w:rPr>
-        <w:t>Разработка системы должна осуществляться в рамках рекомендаций по стандартизации Р 50-54-38-88 «Общесистемное ядро САПР машиностроительного применения. Общие требования».</w:t>
-      </w:r>
-    </w:p>
-    <w:p>
-      <w:pPr>
-        <w:spacing w:line="360" w:lineRule="auto"/>
-        <w:ind w:firstLine="708"/>
-        <w:jc w:val="both"/>
-        <w:rPr>
-          <w:rFonts w:ascii="Times New Roman" w:hAnsi="Times New Roman" w:cs="Times New Roman"/>
-          <w:sz w:val="28"/>
-          <w:szCs w:val="28"/>
-          <w:lang w:val="ru-RU"/>
-        </w:rPr>
-      </w:pPr>
-    </w:p>
-    <w:p>
-      <w:pPr>
-        <w:spacing w:line="360" w:lineRule="auto"/>
+        <w:t>3.2 Требования к функциям (задачам), выполняемым АС</w:t>
+      </w:r>
+    </w:p>
+    <w:p>
+      <w:pPr>
+        <w:spacing w:line="360" w:lineRule="auto"/>
+        <w:ind w:firstLine="708"/>
         <w:jc w:val="center"/>
         <w:rPr>
           <w:rFonts w:ascii="Times New Roman" w:hAnsi="Times New Roman" w:cs="Times New Roman"/>
@@ -4127,29 +4198,6 @@
           <w:lang w:val="ru-RU"/>
         </w:rPr>
       </w:pPr>
-      <w:commentRangeStart w:id="4"/>
-      <w:r>
-        <w:rPr>
-          <w:rFonts w:ascii="Times New Roman" w:hAnsi="Times New Roman" w:cs="Times New Roman"/>
-          <w:sz w:val="28"/>
-          <w:szCs w:val="28"/>
-          <w:lang w:val="ru-RU"/>
-        </w:rPr>
-        <w:t>3.2 Требования к функциям (задачам), выполняемым АС</w:t>
-      </w:r>
-    </w:p>
-    <w:p>
-      <w:pPr>
-        <w:spacing w:line="360" w:lineRule="auto"/>
-        <w:ind w:firstLine="708"/>
-        <w:jc w:val="center"/>
-        <w:rPr>
-          <w:rFonts w:ascii="Times New Roman" w:hAnsi="Times New Roman" w:cs="Times New Roman"/>
-          <w:sz w:val="28"/>
-          <w:szCs w:val="28"/>
-          <w:lang w:val="ru-RU"/>
-        </w:rPr>
-      </w:pPr>
     </w:p>
     <w:p>
       <w:pPr>
@@ -4172,37 +4220,36 @@
         </w:rPr>
         <w:t>3.2.1 Перечень функций, задач или их комплексов</w:t>
       </w:r>
-      <w:commentRangeEnd w:id="4"/>
+      <w:commentRangeEnd w:id="2"/>
       <w:r>
         <w:rPr>
           <w:rStyle w:val="a7"/>
         </w:rPr>
-        <w:commentReference w:id="4"/>
-      </w:r>
-    </w:p>
-    <w:p>
-      <w:pPr>
-        <w:spacing w:line="360" w:lineRule="auto"/>
-        <w:ind w:firstLine="708"/>
-        <w:jc w:val="both"/>
-        <w:rPr>
-          <w:rFonts w:ascii="Times New Roman" w:hAnsi="Times New Roman" w:cs="Times New Roman"/>
-          <w:sz w:val="28"/>
-          <w:szCs w:val="28"/>
-          <w:lang w:val="ru-RU"/>
-        </w:rPr>
-      </w:pPr>
-      <w:r>
-        <w:rPr>
-          <w:rFonts w:ascii="Times New Roman" w:hAnsi="Times New Roman" w:cs="Times New Roman"/>
-          <w:sz w:val="28"/>
-          <w:szCs w:val="28"/>
-          <w:lang w:val="ru-RU"/>
-        </w:rPr>
-        <w:lastRenderedPageBreak/>
+        <w:commentReference w:id="2"/>
+      </w:r>
+    </w:p>
+    <w:p>
+      <w:pPr>
+        <w:spacing w:line="360" w:lineRule="auto"/>
+        <w:ind w:firstLine="708"/>
+        <w:jc w:val="both"/>
+        <w:rPr>
+          <w:rFonts w:ascii="Times New Roman" w:hAnsi="Times New Roman" w:cs="Times New Roman"/>
+          <w:sz w:val="28"/>
+          <w:szCs w:val="28"/>
+          <w:lang w:val="ru-RU"/>
+        </w:rPr>
+      </w:pPr>
+      <w:r>
+        <w:rPr>
+          <w:rFonts w:ascii="Times New Roman" w:hAnsi="Times New Roman" w:cs="Times New Roman"/>
+          <w:sz w:val="28"/>
+          <w:szCs w:val="28"/>
+          <w:lang w:val="ru-RU"/>
+        </w:rPr>
         <w:t>Табурет</w:t>
       </w:r>
-      <w:commentRangeStart w:id="5"/>
+      <w:commentRangeStart w:id="3"/>
       <w:r>
         <w:rPr>
           <w:rFonts w:ascii="Times New Roman" w:hAnsi="Times New Roman" w:cs="Times New Roman"/>
@@ -4212,12 +4259,12 @@
         </w:rPr>
         <w:t>-</w:t>
       </w:r>
-      <w:commentRangeEnd w:id="5"/>
+      <w:commentRangeEnd w:id="3"/>
       <w:r>
         <w:rPr>
           <w:rStyle w:val="a7"/>
         </w:rPr>
-        <w:commentReference w:id="5"/>
+        <w:commentReference w:id="3"/>
       </w:r>
       <w:r>
         <w:rPr>
@@ -4545,7 +4592,7 @@
           <w:szCs w:val="28"/>
           <w:lang w:val="ru-RU"/>
         </w:rPr>
-        <w:t xml:space="preserve">При выборе программного обеспечения необходимо отдавать предпочтение платформам разработки и библиотекам, распространяемым под лицензией MIT или аналогичным ей лицензиям, допускающим свободное использование в любом ПО и </w:t>
+        <w:t xml:space="preserve">При выборе программного обеспечения необходимо отдавать предпочтение платформам разработки и библиотекам, </w:t>
       </w:r>
       <w:r>
         <w:rPr>
@@ -4555,7 +4602,7 @@
           <w:lang w:val="ru-RU"/>
         </w:rPr>
         <w:lastRenderedPageBreak/>
-        <w:t xml:space="preserve">освобождающим использующих от любой оплаты. Версия САПР «Компас </w:t>
+        <w:t xml:space="preserve">распространяемым под лицензией MIT или аналогичным ей лицензиям, допускающим свободное использование в любом ПО и освобождающим использующих от любой оплаты. Версия САПР «Компас </w:t>
       </w:r>
       <w:r>
         <w:rPr>
@@ -4598,7 +4645,15 @@
           <w:szCs w:val="28"/>
           <w:lang w:val="ru-RU"/>
         </w:rPr>
-        <w:t>22</w:t>
+        <w:t>2</w:t>
+      </w:r>
+      <w:r>
+        <w:rPr>
+          <w:rFonts w:ascii="Times New Roman" w:hAnsi="Times New Roman" w:cs="Times New Roman"/>
+          <w:sz w:val="28"/>
+          <w:szCs w:val="28"/>
+        </w:rPr>
+        <w:t>1</w:t>
       </w:r>
       <w:r>
         <w:rPr>
@@ -4746,7 +4801,7 @@
         </w:rPr>
         <w:t xml:space="preserve">− Место на диске </w:t>
       </w:r>
-      <w:commentRangeStart w:id="6"/>
+      <w:commentRangeStart w:id="4"/>
       <w:r>
         <w:rPr>
           <w:rFonts w:ascii="Times New Roman" w:hAnsi="Times New Roman" w:cs="Times New Roman"/>
@@ -4756,12 +4811,12 @@
         </w:rPr>
         <w:t>-</w:t>
       </w:r>
-      <w:commentRangeEnd w:id="6"/>
+      <w:commentRangeEnd w:id="4"/>
       <w:r>
         <w:rPr>
           <w:rStyle w:val="a7"/>
         </w:rPr>
-        <w:commentReference w:id="6"/>
+        <w:commentReference w:id="4"/>
       </w:r>
       <w:r>
         <w:rPr>
@@ -4803,7 +4858,7 @@
         </w:rPr>
         <w:t xml:space="preserve">− Видеокарта с объёмом памяти 2 ГБ, пропускной способностью видеопамяти - </w:t>
       </w:r>
-      <w:commentRangeStart w:id="7"/>
+      <w:commentRangeStart w:id="5"/>
       <w:r>
         <w:rPr>
           <w:rFonts w:ascii="Times New Roman" w:hAnsi="Times New Roman" w:cs="Times New Roman"/>
@@ -4831,12 +4886,12 @@
         </w:rPr>
         <w:t>с.</w:t>
       </w:r>
-      <w:commentRangeEnd w:id="7"/>
+      <w:commentRangeEnd w:id="5"/>
       <w:r>
         <w:rPr>
           <w:rStyle w:val="a7"/>
         </w:rPr>
-        <w:commentReference w:id="7"/>
+        <w:commentReference w:id="5"/>
       </w:r>
     </w:p>
     <w:p>
@@ -5025,32 +5080,6 @@
     <w:p>
       <w:pPr>
         <w:spacing w:line="360" w:lineRule="auto"/>
-        <w:ind w:firstLine="708"/>
-        <w:jc w:val="both"/>
-        <w:rPr>
-          <w:rFonts w:ascii="Times New Roman" w:hAnsi="Times New Roman" w:cs="Times New Roman"/>
-          <w:sz w:val="28"/>
-          <w:szCs w:val="28"/>
-          <w:lang w:val="ru-RU"/>
-        </w:rPr>
-      </w:pPr>
-    </w:p>
-    <w:p>
-      <w:pPr>
-        <w:spacing w:line="360" w:lineRule="auto"/>
-        <w:jc w:val="both"/>
-        <w:rPr>
-          <w:rFonts w:ascii="Times New Roman" w:hAnsi="Times New Roman" w:cs="Times New Roman"/>
-          <w:sz w:val="28"/>
-          <w:szCs w:val="28"/>
-          <w:lang w:val="ru-RU"/>
-        </w:rPr>
-      </w:pPr>
-    </w:p>
-    <w:p>
-      <w:pPr>
-        <w:spacing w:line="360" w:lineRule="auto"/>
-        <w:jc w:val="center"/>
         <w:rPr>
           <w:rFonts w:ascii="Times New Roman" w:hAnsi="Times New Roman" w:cs="Times New Roman"/>
           <w:b/>
@@ -5196,7 +5225,7 @@
     <w:p>
       <w:pPr>
         <w:spacing w:line="360" w:lineRule="auto"/>
-        <w:jc w:val="both"/>
+        <w:jc w:val="center"/>
         <w:rPr>
           <w:rFonts w:ascii="Times New Roman" w:hAnsi="Times New Roman" w:cs="Times New Roman"/>
           <w:sz w:val="28"/>
@@ -5270,23 +5299,26 @@
     <w:tbl>
       <w:tblPr>
         <w:tblStyle w:val="a5"/>
-        <w:tblW w:w="11277" w:type="dxa"/>
-        <w:tblInd w:w="-1339" w:type="dxa"/>
+        <w:tblW w:w="8561" w:type="dxa"/>
+        <w:jc w:val="center"/>
         <w:tblLayout w:type="fixed"/>
         <w:tblLook w:val="04A0" w:firstRow="1" w:lastRow="0" w:firstColumn="1" w:lastColumn="0" w:noHBand="0" w:noVBand="1"/>
       </w:tblPr>
       <w:tblGrid>
-        <w:gridCol w:w="711"/>
-        <w:gridCol w:w="2889"/>
-        <w:gridCol w:w="2444"/>
-        <w:gridCol w:w="854"/>
-        <w:gridCol w:w="1757"/>
-        <w:gridCol w:w="2622"/>
+        <w:gridCol w:w="837"/>
+        <w:gridCol w:w="1843"/>
+        <w:gridCol w:w="1701"/>
+        <w:gridCol w:w="1276"/>
+        <w:gridCol w:w="1701"/>
+        <w:gridCol w:w="1203"/>
       </w:tblGrid>
       <w:tr>
+        <w:trPr>
+          <w:jc w:val="center"/>
+        </w:trPr>
         <w:tc>
           <w:tcPr>
-            <w:tcW w:w="711" w:type="dxa"/>
+            <w:tcW w:w="837" w:type="dxa"/>
           </w:tcPr>
           <w:p>
             <w:pPr>
@@ -5299,7 +5331,7 @@
                 <w:lang w:val="ru-RU"/>
               </w:rPr>
             </w:pPr>
-            <w:commentRangeStart w:id="8"/>
+            <w:commentRangeStart w:id="6"/>
             <w:r>
               <w:rPr>
                 <w:rFonts w:ascii="Times New Roman" w:hAnsi="Times New Roman" w:cs="Times New Roman"/>
@@ -5313,7 +5345,7 @@
         </w:tc>
         <w:tc>
           <w:tcPr>
-            <w:tcW w:w="2889" w:type="dxa"/>
+            <w:tcW w:w="1843" w:type="dxa"/>
           </w:tcPr>
           <w:p>
             <w:pPr>
@@ -5339,7 +5371,7 @@
         </w:tc>
         <w:tc>
           <w:tcPr>
-            <w:tcW w:w="2444" w:type="dxa"/>
+            <w:tcW w:w="1701" w:type="dxa"/>
           </w:tcPr>
           <w:p>
             <w:pPr>
@@ -5352,6 +5384,7 @@
                 <w:lang w:val="ru-RU"/>
               </w:rPr>
             </w:pPr>
+            <w:proofErr w:type="spellStart"/>
             <w:r>
               <w:rPr>
                 <w:rFonts w:ascii="Times New Roman" w:hAnsi="Times New Roman" w:cs="Times New Roman"/>
@@ -5359,13 +5392,41 @@
                 <w:szCs w:val="28"/>
                 <w:lang w:val="ru-RU"/>
               </w:rPr>
-              <w:t>Наименование документа</w:t>
+              <w:t>Наименова</w:t>
+            </w:r>
+            <w:r>
+              <w:rPr>
+                <w:rFonts w:ascii="Times New Roman" w:hAnsi="Times New Roman" w:cs="Times New Roman"/>
+                <w:sz w:val="28"/>
+                <w:szCs w:val="28"/>
+                <w:lang w:val="ru-RU"/>
+              </w:rPr>
+              <w:t>-</w:t>
+            </w:r>
+            <w:r>
+              <w:rPr>
+                <w:rFonts w:ascii="Times New Roman" w:hAnsi="Times New Roman" w:cs="Times New Roman"/>
+                <w:sz w:val="28"/>
+                <w:szCs w:val="28"/>
+                <w:lang w:val="ru-RU"/>
+              </w:rPr>
+              <w:t>ние</w:t>
+            </w:r>
+            <w:proofErr w:type="spellEnd"/>
+            <w:r>
+              <w:rPr>
+                <w:rFonts w:ascii="Times New Roman" w:hAnsi="Times New Roman" w:cs="Times New Roman"/>
+                <w:sz w:val="28"/>
+                <w:szCs w:val="28"/>
+                <w:lang w:val="ru-RU"/>
+              </w:rPr>
+              <w:t xml:space="preserve"> документа</w:t>
             </w:r>
           </w:p>
         </w:tc>
         <w:tc>
           <w:tcPr>
-            <w:tcW w:w="854" w:type="dxa"/>
+            <w:tcW w:w="1276" w:type="dxa"/>
           </w:tcPr>
           <w:p>
             <w:pPr>
@@ -5378,6 +5439,7 @@
                 <w:lang w:val="ru-RU"/>
               </w:rPr>
             </w:pPr>
+            <w:proofErr w:type="spellStart"/>
             <w:r>
               <w:rPr>
                 <w:rFonts w:ascii="Times New Roman" w:hAnsi="Times New Roman" w:cs="Times New Roman"/>
@@ -5385,13 +5447,33 @@
                 <w:szCs w:val="28"/>
                 <w:lang w:val="ru-RU"/>
               </w:rPr>
-              <w:t>Обозначение</w:t>
+              <w:t>Обозна</w:t>
             </w:r>
+            <w:proofErr w:type="spellEnd"/>
+            <w:r>
+              <w:rPr>
+                <w:rFonts w:ascii="Times New Roman" w:hAnsi="Times New Roman" w:cs="Times New Roman"/>
+                <w:sz w:val="28"/>
+                <w:szCs w:val="28"/>
+              </w:rPr>
+              <w:t>-</w:t>
+            </w:r>
+            <w:proofErr w:type="spellStart"/>
+            <w:r>
+              <w:rPr>
+                <w:rFonts w:ascii="Times New Roman" w:hAnsi="Times New Roman" w:cs="Times New Roman"/>
+                <w:sz w:val="28"/>
+                <w:szCs w:val="28"/>
+                <w:lang w:val="ru-RU"/>
+              </w:rPr>
+              <w:t>чение</w:t>
+            </w:r>
+            <w:proofErr w:type="spellEnd"/>
           </w:p>
         </w:tc>
         <w:tc>
           <w:tcPr>
-            <w:tcW w:w="1757" w:type="dxa"/>
+            <w:tcW w:w="1701" w:type="dxa"/>
           </w:tcPr>
           <w:p>
             <w:pPr>
@@ -5417,7 +5499,7 @@
         </w:tc>
         <w:tc>
           <w:tcPr>
-            <w:tcW w:w="2622" w:type="dxa"/>
+            <w:tcW w:w="1203" w:type="dxa"/>
           </w:tcPr>
           <w:p>
             <w:pPr>
@@ -5437,15 +5519,48 @@
                 <w:szCs w:val="28"/>
                 <w:lang w:val="ru-RU"/>
               </w:rPr>
-              <w:t>Сроки выполнения</w:t>
+              <w:t xml:space="preserve">Сроки </w:t>
             </w:r>
+            <w:proofErr w:type="spellStart"/>
+            <w:proofErr w:type="gramStart"/>
+            <w:r>
+              <w:rPr>
+                <w:rFonts w:ascii="Times New Roman" w:hAnsi="Times New Roman" w:cs="Times New Roman"/>
+                <w:sz w:val="28"/>
+                <w:szCs w:val="28"/>
+                <w:lang w:val="ru-RU"/>
+              </w:rPr>
+              <w:t>выпол</w:t>
+            </w:r>
+            <w:proofErr w:type="spellEnd"/>
+            <w:r>
+              <w:rPr>
+                <w:rFonts w:ascii="Times New Roman" w:hAnsi="Times New Roman" w:cs="Times New Roman"/>
+                <w:sz w:val="28"/>
+                <w:szCs w:val="28"/>
+              </w:rPr>
+              <w:t>-</w:t>
+            </w:r>
+            <w:r>
+              <w:rPr>
+                <w:rFonts w:ascii="Times New Roman" w:hAnsi="Times New Roman" w:cs="Times New Roman"/>
+                <w:sz w:val="28"/>
+                <w:szCs w:val="28"/>
+                <w:lang w:val="ru-RU"/>
+              </w:rPr>
+              <w:t>нения</w:t>
+            </w:r>
+            <w:proofErr w:type="gramEnd"/>
           </w:p>
         </w:tc>
       </w:tr>
       <w:tr>
+        <w:trPr>
+          <w:jc w:val="center"/>
+        </w:trPr>
         <w:tc>
           <w:tcPr>
-            <w:tcW w:w="711" w:type="dxa"/>
+            <w:tcW w:w="837" w:type="dxa"/>
           </w:tcPr>
           <w:p>
             <w:pPr>
@@ -5471,7 +5586,7 @@
         </w:tc>
         <w:tc>
           <w:tcPr>
-            <w:tcW w:w="2889" w:type="dxa"/>
+            <w:tcW w:w="1843" w:type="dxa"/>
           </w:tcPr>
           <w:p>
             <w:pPr>
@@ -5491,13 +5606,53 @@
                 <w:szCs w:val="28"/>
                 <w:lang w:val="ru-RU"/>
               </w:rPr>
-              <w:t>Создание технического задания</w:t>
+              <w:t xml:space="preserve">Создание </w:t>
+            </w:r>
+            <w:proofErr w:type="spellStart"/>
+            <w:proofErr w:type="gramStart"/>
+            <w:r>
+              <w:rPr>
+                <w:rFonts w:ascii="Times New Roman" w:hAnsi="Times New Roman" w:cs="Times New Roman"/>
+                <w:sz w:val="28"/>
+                <w:szCs w:val="28"/>
+                <w:lang w:val="ru-RU"/>
+              </w:rPr>
+              <w:t>техничес</w:t>
+            </w:r>
+            <w:proofErr w:type="spellEnd"/>
+            <w:r>
+              <w:rPr>
+                <w:rFonts w:ascii="Times New Roman" w:hAnsi="Times New Roman" w:cs="Times New Roman"/>
+                <w:sz w:val="28"/>
+                <w:szCs w:val="28"/>
+                <w:lang w:val="ru-RU"/>
+              </w:rPr>
+              <w:t>-</w:t>
+            </w:r>
+            <w:r>
+              <w:rPr>
+                <w:rFonts w:ascii="Times New Roman" w:hAnsi="Times New Roman" w:cs="Times New Roman"/>
+                <w:sz w:val="28"/>
+                <w:szCs w:val="28"/>
+                <w:lang w:val="ru-RU"/>
+              </w:rPr>
+              <w:t>кого</w:t>
+            </w:r>
+            <w:proofErr w:type="gramEnd"/>
+            <w:r>
+              <w:rPr>
+                <w:rFonts w:ascii="Times New Roman" w:hAnsi="Times New Roman" w:cs="Times New Roman"/>
+                <w:sz w:val="28"/>
+                <w:szCs w:val="28"/>
+                <w:lang w:val="ru-RU"/>
+              </w:rPr>
+              <w:t xml:space="preserve"> задания</w:t>
             </w:r>
           </w:p>
         </w:tc>
         <w:tc>
           <w:tcPr>
-            <w:tcW w:w="2444" w:type="dxa"/>
+            <w:tcW w:w="1701" w:type="dxa"/>
           </w:tcPr>
           <w:p>
             <w:pPr>
@@ -5510,6 +5665,8 @@
                 <w:lang w:val="ru-RU"/>
               </w:rPr>
             </w:pPr>
+            <w:proofErr w:type="spellStart"/>
+            <w:proofErr w:type="gramStart"/>
             <w:r>
               <w:rPr>
                 <w:rFonts w:ascii="Times New Roman" w:hAnsi="Times New Roman" w:cs="Times New Roman"/>
@@ -5517,13 +5674,42 @@
                 <w:szCs w:val="28"/>
                 <w:lang w:val="ru-RU"/>
               </w:rPr>
-              <w:t>Техническое задание</w:t>
+              <w:t>Техничес</w:t>
+            </w:r>
+            <w:proofErr w:type="spellEnd"/>
+            <w:r>
+              <w:rPr>
+                <w:rFonts w:ascii="Times New Roman" w:hAnsi="Times New Roman" w:cs="Times New Roman"/>
+                <w:sz w:val="28"/>
+                <w:szCs w:val="28"/>
+                <w:lang w:val="ru-RU"/>
+              </w:rPr>
+              <w:t>-</w:t>
+            </w:r>
+            <w:r>
+              <w:rPr>
+                <w:rFonts w:ascii="Times New Roman" w:hAnsi="Times New Roman" w:cs="Times New Roman"/>
+                <w:sz w:val="28"/>
+                <w:szCs w:val="28"/>
+                <w:lang w:val="ru-RU"/>
+              </w:rPr>
+              <w:t>кое</w:t>
+            </w:r>
+            <w:proofErr w:type="gramEnd"/>
+            <w:r>
+              <w:rPr>
+                <w:rFonts w:ascii="Times New Roman" w:hAnsi="Times New Roman" w:cs="Times New Roman"/>
+                <w:sz w:val="28"/>
+                <w:szCs w:val="28"/>
+                <w:lang w:val="ru-RU"/>
+              </w:rPr>
+              <w:t xml:space="preserve"> задание</w:t>
             </w:r>
           </w:p>
         </w:tc>
         <w:tc>
           <w:tcPr>
-            <w:tcW w:w="854" w:type="dxa"/>
+            <w:tcW w:w="1276" w:type="dxa"/>
           </w:tcPr>
           <w:p>
             <w:pPr>
@@ -5549,7 +5735,7 @@
         </w:tc>
         <w:tc>
           <w:tcPr>
-            <w:tcW w:w="1757" w:type="dxa"/>
+            <w:tcW w:w="1701" w:type="dxa"/>
           </w:tcPr>
           <w:p>
             <w:pPr>
@@ -5575,7 +5761,7 @@
         </w:tc>
         <w:tc>
           <w:tcPr>
-            <w:tcW w:w="2622" w:type="dxa"/>
+            <w:tcW w:w="1203" w:type="dxa"/>
           </w:tcPr>
           <w:p>
             <w:pPr>
@@ -5595,15 +5781,18 @@
                 <w:szCs w:val="28"/>
                 <w:lang w:val="ru-RU"/>
               </w:rPr>
-              <w:t xml:space="preserve">Не позднее 8.10.2024 </w:t>
+              <w:t>Не позднее 8.10.2024</w:t>
             </w:r>
           </w:p>
         </w:tc>
       </w:tr>
       <w:tr>
+        <w:trPr>
+          <w:jc w:val="center"/>
+        </w:trPr>
         <w:tc>
           <w:tcPr>
-            <w:tcW w:w="711" w:type="dxa"/>
+            <w:tcW w:w="837" w:type="dxa"/>
           </w:tcPr>
           <w:p>
             <w:pPr>
@@ -5629,7 +5818,7 @@
         </w:tc>
         <w:tc>
           <w:tcPr>
-            <w:tcW w:w="2889" w:type="dxa"/>
+            <w:tcW w:w="1843" w:type="dxa"/>
           </w:tcPr>
           <w:p>
             <w:pPr>
@@ -5655,7 +5844,7 @@
         </w:tc>
         <w:tc>
           <w:tcPr>
-            <w:tcW w:w="2444" w:type="dxa"/>
+            <w:tcW w:w="1701" w:type="dxa"/>
           </w:tcPr>
           <w:p>
             <w:pPr>
@@ -5681,7 +5870,7 @@
         </w:tc>
         <w:tc>
           <w:tcPr>
-            <w:tcW w:w="854" w:type="dxa"/>
+            <w:tcW w:w="1276" w:type="dxa"/>
           </w:tcPr>
           <w:p>
             <w:pPr>
@@ -5707,7 +5896,7 @@
         </w:tc>
         <w:tc>
           <w:tcPr>
-            <w:tcW w:w="1757" w:type="dxa"/>
+            <w:tcW w:w="1701" w:type="dxa"/>
           </w:tcPr>
           <w:p>
             <w:pPr>
@@ -5733,7 +5922,7 @@
         </w:tc>
         <w:tc>
           <w:tcPr>
-            <w:tcW w:w="2622" w:type="dxa"/>
+            <w:tcW w:w="1203" w:type="dxa"/>
           </w:tcPr>
           <w:p>
             <w:pPr>
@@ -5752,15 +5941,18 @@
                 <w:szCs w:val="28"/>
                 <w:lang w:val="ru-RU"/>
               </w:rPr>
-              <w:t xml:space="preserve">Не позднее 29.10.2024 </w:t>
+              <w:t>Не позднее 29.10.2024</w:t>
             </w:r>
           </w:p>
         </w:tc>
       </w:tr>
       <w:tr>
+        <w:trPr>
+          <w:jc w:val="center"/>
+        </w:trPr>
         <w:tc>
           <w:tcPr>
-            <w:tcW w:w="711" w:type="dxa"/>
+            <w:tcW w:w="837" w:type="dxa"/>
             <w:vMerge w:val="restart"/>
           </w:tcPr>
           <w:p>
@@ -5787,7 +5979,7 @@
         </w:tc>
         <w:tc>
           <w:tcPr>
-            <w:tcW w:w="2889" w:type="dxa"/>
+            <w:tcW w:w="1843" w:type="dxa"/>
             <w:vMerge w:val="restart"/>
           </w:tcPr>
           <w:p>
@@ -5814,7 +6006,7 @@
         </w:tc>
         <w:tc>
           <w:tcPr>
-            <w:tcW w:w="2444" w:type="dxa"/>
+            <w:tcW w:w="1701" w:type="dxa"/>
           </w:tcPr>
           <w:p>
             <w:pPr>
@@ -5827,6 +6019,7 @@
                 <w:lang w:val="ru-RU"/>
               </w:rPr>
             </w:pPr>
+            <w:proofErr w:type="gramStart"/>
             <w:r>
               <w:rPr>
                 <w:rFonts w:ascii="Times New Roman" w:hAnsi="Times New Roman" w:cs="Times New Roman"/>
@@ -5834,13 +6027,42 @@
                 <w:szCs w:val="28"/>
                 <w:lang w:val="ru-RU"/>
               </w:rPr>
-              <w:t>Программный код</w:t>
+              <w:t>Программ</w:t>
+            </w:r>
+            <w:r>
+              <w:rPr>
+                <w:rFonts w:ascii="Times New Roman" w:hAnsi="Times New Roman" w:cs="Times New Roman"/>
+                <w:sz w:val="28"/>
+                <w:szCs w:val="28"/>
+              </w:rPr>
+              <w:t>-</w:t>
+            </w:r>
+            <w:proofErr w:type="spellStart"/>
+            <w:r>
+              <w:rPr>
+                <w:rFonts w:ascii="Times New Roman" w:hAnsi="Times New Roman" w:cs="Times New Roman"/>
+                <w:sz w:val="28"/>
+                <w:szCs w:val="28"/>
+                <w:lang w:val="ru-RU"/>
+              </w:rPr>
+              <w:t>ный</w:t>
+            </w:r>
+            <w:proofErr w:type="spellEnd"/>
+            <w:proofErr w:type="gramEnd"/>
+            <w:r>
+              <w:rPr>
+                <w:rFonts w:ascii="Times New Roman" w:hAnsi="Times New Roman" w:cs="Times New Roman"/>
+                <w:sz w:val="28"/>
+                <w:szCs w:val="28"/>
+                <w:lang w:val="ru-RU"/>
+              </w:rPr>
+              <w:t xml:space="preserve"> код</w:t>
             </w:r>
           </w:p>
         </w:tc>
         <w:tc>
           <w:tcPr>
-            <w:tcW w:w="854" w:type="dxa"/>
+            <w:tcW w:w="1276" w:type="dxa"/>
             <w:vMerge w:val="restart"/>
           </w:tcPr>
           <w:p>
@@ -5867,7 +6089,7 @@
         </w:tc>
         <w:tc>
           <w:tcPr>
-            <w:tcW w:w="1757" w:type="dxa"/>
+            <w:tcW w:w="1701" w:type="dxa"/>
             <w:vMerge w:val="restart"/>
           </w:tcPr>
           <w:p>
@@ -5892,7 +6114,7 @@
         </w:tc>
         <w:tc>
           <w:tcPr>
-            <w:tcW w:w="2622" w:type="dxa"/>
+            <w:tcW w:w="1203" w:type="dxa"/>
             <w:vMerge w:val="restart"/>
           </w:tcPr>
           <w:p>
@@ -5919,9 +6141,12 @@
         </w:tc>
       </w:tr>
       <w:tr>
+        <w:trPr>
+          <w:jc w:val="center"/>
+        </w:trPr>
         <w:tc>
           <w:tcPr>
-            <w:tcW w:w="711" w:type="dxa"/>
+            <w:tcW w:w="837" w:type="dxa"/>
             <w:vMerge/>
           </w:tcPr>
           <w:p>
@@ -5939,7 +6164,7 @@
         </w:tc>
         <w:tc>
           <w:tcPr>
-            <w:tcW w:w="2889" w:type="dxa"/>
+            <w:tcW w:w="1843" w:type="dxa"/>
             <w:vMerge/>
           </w:tcPr>
           <w:p>
@@ -5957,7 +6182,7 @@
         </w:tc>
         <w:tc>
           <w:tcPr>
-            <w:tcW w:w="2444" w:type="dxa"/>
+            <w:tcW w:w="1701" w:type="dxa"/>
           </w:tcPr>
           <w:p>
             <w:pPr>
@@ -5977,13 +6202,119 @@
                 <w:szCs w:val="28"/>
                 <w:lang w:val="ru-RU"/>
               </w:rPr>
-              <w:t>Документ с тремя вариантами дополнительной функциональности плагина для согласования</w:t>
+              <w:t xml:space="preserve">Документ с тремя вариантами </w:t>
             </w:r>
+            <w:proofErr w:type="gramStart"/>
+            <w:r>
+              <w:rPr>
+                <w:rFonts w:ascii="Times New Roman" w:hAnsi="Times New Roman" w:cs="Times New Roman"/>
+                <w:sz w:val="28"/>
+                <w:szCs w:val="28"/>
+                <w:lang w:val="ru-RU"/>
+              </w:rPr>
+              <w:t>дополни</w:t>
+            </w:r>
+            <w:r>
+              <w:rPr>
+                <w:rFonts w:ascii="Times New Roman" w:hAnsi="Times New Roman" w:cs="Times New Roman"/>
+                <w:sz w:val="28"/>
+                <w:szCs w:val="28"/>
+                <w:lang w:val="ru-RU"/>
+              </w:rPr>
+              <w:t>-</w:t>
+            </w:r>
+            <w:r>
+              <w:rPr>
+                <w:rFonts w:ascii="Times New Roman" w:hAnsi="Times New Roman" w:cs="Times New Roman"/>
+                <w:sz w:val="28"/>
+                <w:szCs w:val="28"/>
+                <w:lang w:val="ru-RU"/>
+              </w:rPr>
+              <w:t>тельной</w:t>
+            </w:r>
+            <w:proofErr w:type="gramEnd"/>
+            <w:r>
+              <w:rPr>
+                <w:rFonts w:ascii="Times New Roman" w:hAnsi="Times New Roman" w:cs="Times New Roman"/>
+                <w:sz w:val="28"/>
+                <w:szCs w:val="28"/>
+                <w:lang w:val="ru-RU"/>
+              </w:rPr>
+              <w:t xml:space="preserve"> </w:t>
+            </w:r>
+            <w:proofErr w:type="spellStart"/>
+            <w:r>
+              <w:rPr>
+                <w:rFonts w:ascii="Times New Roman" w:hAnsi="Times New Roman" w:cs="Times New Roman"/>
+                <w:sz w:val="28"/>
+                <w:szCs w:val="28"/>
+                <w:lang w:val="ru-RU"/>
+              </w:rPr>
+              <w:t>функцио</w:t>
+            </w:r>
+            <w:r>
+              <w:rPr>
+                <w:rFonts w:ascii="Times New Roman" w:hAnsi="Times New Roman" w:cs="Times New Roman"/>
+                <w:sz w:val="28"/>
+                <w:szCs w:val="28"/>
+                <w:lang w:val="ru-RU"/>
+              </w:rPr>
+              <w:t>-</w:t>
+            </w:r>
+            <w:r>
+              <w:rPr>
+                <w:rFonts w:ascii="Times New Roman" w:hAnsi="Times New Roman" w:cs="Times New Roman"/>
+                <w:sz w:val="28"/>
+                <w:szCs w:val="28"/>
+                <w:lang w:val="ru-RU"/>
+              </w:rPr>
+              <w:t>нальности</w:t>
+            </w:r>
+            <w:proofErr w:type="spellEnd"/>
+            <w:r>
+              <w:rPr>
+                <w:rFonts w:ascii="Times New Roman" w:hAnsi="Times New Roman" w:cs="Times New Roman"/>
+                <w:sz w:val="28"/>
+                <w:szCs w:val="28"/>
+                <w:lang w:val="ru-RU"/>
+              </w:rPr>
+              <w:t xml:space="preserve"> плагина для </w:t>
+            </w:r>
+            <w:proofErr w:type="spellStart"/>
+            <w:r>
+              <w:rPr>
+                <w:rFonts w:ascii="Times New Roman" w:hAnsi="Times New Roman" w:cs="Times New Roman"/>
+                <w:sz w:val="28"/>
+                <w:szCs w:val="28"/>
+                <w:lang w:val="ru-RU"/>
+              </w:rPr>
+              <w:lastRenderedPageBreak/>
+              <w:t>согласова</w:t>
+            </w:r>
+            <w:r>
+              <w:rPr>
+                <w:rFonts w:ascii="Times New Roman" w:hAnsi="Times New Roman" w:cs="Times New Roman"/>
+                <w:sz w:val="28"/>
+                <w:szCs w:val="28"/>
+                <w:lang w:val="ru-RU"/>
+              </w:rPr>
+              <w:t>-</w:t>
+            </w:r>
+            <w:r>
+              <w:rPr>
+                <w:rFonts w:ascii="Times New Roman" w:hAnsi="Times New Roman" w:cs="Times New Roman"/>
+                <w:sz w:val="28"/>
+                <w:szCs w:val="28"/>
+                <w:lang w:val="ru-RU"/>
+              </w:rPr>
+              <w:t>ния</w:t>
+            </w:r>
+            <w:proofErr w:type="spellEnd"/>
           </w:p>
         </w:tc>
         <w:tc>
           <w:tcPr>
-            <w:tcW w:w="854" w:type="dxa"/>
+            <w:tcW w:w="1276" w:type="dxa"/>
             <w:vMerge/>
           </w:tcPr>
           <w:p>
@@ -6001,7 +6332,7 @@
         </w:tc>
         <w:tc>
           <w:tcPr>
-            <w:tcW w:w="1757" w:type="dxa"/>
+            <w:tcW w:w="1701" w:type="dxa"/>
             <w:vMerge/>
           </w:tcPr>
           <w:p>
@@ -6019,7 +6350,7 @@
         </w:tc>
         <w:tc>
           <w:tcPr>
-            <w:tcW w:w="2622" w:type="dxa"/>
+            <w:tcW w:w="1203" w:type="dxa"/>
             <w:vMerge/>
           </w:tcPr>
           <w:p>
@@ -6037,9 +6368,12 @@
         </w:tc>
       </w:tr>
       <w:tr>
+        <w:trPr>
+          <w:jc w:val="center"/>
+        </w:trPr>
         <w:tc>
           <w:tcPr>
-            <w:tcW w:w="711" w:type="dxa"/>
+            <w:tcW w:w="837" w:type="dxa"/>
             <w:vMerge/>
           </w:tcPr>
           <w:p>
@@ -6057,7 +6391,7 @@
         </w:tc>
         <w:tc>
           <w:tcPr>
-            <w:tcW w:w="2889" w:type="dxa"/>
+            <w:tcW w:w="1843" w:type="dxa"/>
             <w:vMerge/>
           </w:tcPr>
           <w:p>
@@ -6075,7 +6409,7 @@
         </w:tc>
         <w:tc>
           <w:tcPr>
-            <w:tcW w:w="2444" w:type="dxa"/>
+            <w:tcW w:w="1701" w:type="dxa"/>
           </w:tcPr>
           <w:p>
             <w:pPr>
@@ -6101,7 +6435,7 @@
         </w:tc>
         <w:tc>
           <w:tcPr>
-            <w:tcW w:w="854" w:type="dxa"/>
+            <w:tcW w:w="1276" w:type="dxa"/>
             <w:vMerge/>
           </w:tcPr>
           <w:p>
@@ -6119,7 +6453,7 @@
         </w:tc>
         <w:tc>
           <w:tcPr>
-            <w:tcW w:w="1757" w:type="dxa"/>
+            <w:tcW w:w="1701" w:type="dxa"/>
             <w:vMerge/>
           </w:tcPr>
           <w:p>
@@ -6137,7 +6471,7 @@
         </w:tc>
         <w:tc>
           <w:tcPr>
-            <w:tcW w:w="2622" w:type="dxa"/>
+            <w:tcW w:w="1203" w:type="dxa"/>
             <w:vMerge/>
           </w:tcPr>
           <w:p>
@@ -6155,9 +6489,12 @@
         </w:tc>
       </w:tr>
       <w:tr>
+        <w:trPr>
+          <w:jc w:val="center"/>
+        </w:trPr>
         <w:tc>
           <w:tcPr>
-            <w:tcW w:w="711" w:type="dxa"/>
+            <w:tcW w:w="837" w:type="dxa"/>
             <w:vMerge w:val="restart"/>
           </w:tcPr>
           <w:p>
@@ -6184,7 +6521,7 @@
         </w:tc>
         <w:tc>
           <w:tcPr>
-            <w:tcW w:w="2889" w:type="dxa"/>
+            <w:tcW w:w="1843" w:type="dxa"/>
             <w:vMerge w:val="restart"/>
           </w:tcPr>
           <w:p>
@@ -6227,7 +6564,7 @@
                 <w:lang w:val="ru-RU"/>
               </w:rPr>
             </w:pPr>
-            <w:commentRangeStart w:id="9"/>
+            <w:commentRangeStart w:id="7"/>
             <w:r>
               <w:rPr>
                 <w:rFonts w:ascii="Times New Roman" w:hAnsi="Times New Roman" w:cs="Times New Roman"/>
@@ -6237,12 +6574,12 @@
               </w:rPr>
               <w:t>Создание</w:t>
             </w:r>
-            <w:commentRangeEnd w:id="9"/>
+            <w:commentRangeEnd w:id="7"/>
             <w:r>
               <w:rPr>
                 <w:rStyle w:val="a7"/>
               </w:rPr>
-              <w:commentReference w:id="9"/>
+              <w:commentReference w:id="7"/>
             </w:r>
             <w:r>
               <w:rPr>
@@ -6251,13 +6588,52 @@
                 <w:szCs w:val="28"/>
                 <w:lang w:val="ru-RU"/>
               </w:rPr>
-              <w:t xml:space="preserve"> пояснительной записки</w:t>
+              <w:t xml:space="preserve"> </w:t>
+            </w:r>
+            <w:proofErr w:type="spellStart"/>
+            <w:proofErr w:type="gramStart"/>
+            <w:r>
+              <w:rPr>
+                <w:rFonts w:ascii="Times New Roman" w:hAnsi="Times New Roman" w:cs="Times New Roman"/>
+                <w:sz w:val="28"/>
+                <w:szCs w:val="28"/>
+                <w:lang w:val="ru-RU"/>
+              </w:rPr>
+              <w:t>пояснитель</w:t>
+            </w:r>
+            <w:proofErr w:type="spellEnd"/>
+            <w:r>
+              <w:rPr>
+                <w:rFonts w:ascii="Times New Roman" w:hAnsi="Times New Roman" w:cs="Times New Roman"/>
+                <w:sz w:val="28"/>
+                <w:szCs w:val="28"/>
+              </w:rPr>
+              <w:t>-</w:t>
+            </w:r>
+            <w:r>
+              <w:rPr>
+                <w:rFonts w:ascii="Times New Roman" w:hAnsi="Times New Roman" w:cs="Times New Roman"/>
+                <w:sz w:val="28"/>
+                <w:szCs w:val="28"/>
+                <w:lang w:val="ru-RU"/>
+              </w:rPr>
+              <w:t>ной</w:t>
+            </w:r>
+            <w:proofErr w:type="gramEnd"/>
+            <w:r>
+              <w:rPr>
+                <w:rFonts w:ascii="Times New Roman" w:hAnsi="Times New Roman" w:cs="Times New Roman"/>
+                <w:sz w:val="28"/>
+                <w:szCs w:val="28"/>
+                <w:lang w:val="ru-RU"/>
+              </w:rPr>
+              <w:t xml:space="preserve"> записки</w:t>
             </w:r>
           </w:p>
         </w:tc>
         <w:tc>
           <w:tcPr>
-            <w:tcW w:w="2444" w:type="dxa"/>
+            <w:tcW w:w="1701" w:type="dxa"/>
           </w:tcPr>
           <w:p>
             <w:pPr>
@@ -6270,6 +6646,7 @@
                 <w:lang w:val="ru-RU"/>
               </w:rPr>
             </w:pPr>
+            <w:proofErr w:type="gramStart"/>
             <w:r>
               <w:rPr>
                 <w:rFonts w:ascii="Times New Roman" w:hAnsi="Times New Roman" w:cs="Times New Roman"/>
@@ -6277,13 +6654,42 @@
                 <w:szCs w:val="28"/>
                 <w:lang w:val="ru-RU"/>
               </w:rPr>
-              <w:t>Программный код</w:t>
+              <w:t>Программ</w:t>
+            </w:r>
+            <w:r>
+              <w:rPr>
+                <w:rFonts w:ascii="Times New Roman" w:hAnsi="Times New Roman" w:cs="Times New Roman"/>
+                <w:sz w:val="28"/>
+                <w:szCs w:val="28"/>
+              </w:rPr>
+              <w:t>-</w:t>
+            </w:r>
+            <w:proofErr w:type="spellStart"/>
+            <w:r>
+              <w:rPr>
+                <w:rFonts w:ascii="Times New Roman" w:hAnsi="Times New Roman" w:cs="Times New Roman"/>
+                <w:sz w:val="28"/>
+                <w:szCs w:val="28"/>
+                <w:lang w:val="ru-RU"/>
+              </w:rPr>
+              <w:t>ный</w:t>
+            </w:r>
+            <w:proofErr w:type="spellEnd"/>
+            <w:proofErr w:type="gramEnd"/>
+            <w:r>
+              <w:rPr>
+                <w:rFonts w:ascii="Times New Roman" w:hAnsi="Times New Roman" w:cs="Times New Roman"/>
+                <w:sz w:val="28"/>
+                <w:szCs w:val="28"/>
+                <w:lang w:val="ru-RU"/>
+              </w:rPr>
+              <w:t xml:space="preserve"> код</w:t>
             </w:r>
           </w:p>
         </w:tc>
         <w:tc>
           <w:tcPr>
-            <w:tcW w:w="854" w:type="dxa"/>
+            <w:tcW w:w="1276" w:type="dxa"/>
             <w:vMerge w:val="restart"/>
           </w:tcPr>
           <w:p>
@@ -6310,7 +6716,7 @@
         </w:tc>
         <w:tc>
           <w:tcPr>
-            <w:tcW w:w="1757" w:type="dxa"/>
+            <w:tcW w:w="1701" w:type="dxa"/>
             <w:vMerge w:val="restart"/>
           </w:tcPr>
           <w:p>
@@ -6365,7 +6771,7 @@
         </w:tc>
         <w:tc>
           <w:tcPr>
-            <w:tcW w:w="2622" w:type="dxa"/>
+            <w:tcW w:w="1203" w:type="dxa"/>
             <w:vMerge w:val="restart"/>
           </w:tcPr>
           <w:p>
@@ -6392,9 +6798,12 @@
         </w:tc>
       </w:tr>
       <w:tr>
+        <w:trPr>
+          <w:jc w:val="center"/>
+        </w:trPr>
         <w:tc>
           <w:tcPr>
-            <w:tcW w:w="711" w:type="dxa"/>
+            <w:tcW w:w="837" w:type="dxa"/>
             <w:vMerge/>
           </w:tcPr>
           <w:p>
@@ -6412,7 +6821,7 @@
         </w:tc>
         <w:tc>
           <w:tcPr>
-            <w:tcW w:w="2889" w:type="dxa"/>
+            <w:tcW w:w="1843" w:type="dxa"/>
             <w:vMerge/>
           </w:tcPr>
           <w:p>
@@ -6430,7 +6839,7 @@
         </w:tc>
         <w:tc>
           <w:tcPr>
-            <w:tcW w:w="2444" w:type="dxa"/>
+            <w:tcW w:w="1701" w:type="dxa"/>
           </w:tcPr>
           <w:p>
             <w:pPr>
@@ -6456,7 +6865,7 @@
         </w:tc>
         <w:tc>
           <w:tcPr>
-            <w:tcW w:w="854" w:type="dxa"/>
+            <w:tcW w:w="1276" w:type="dxa"/>
             <w:vMerge/>
           </w:tcPr>
           <w:p>
@@ -6474,7 +6883,7 @@
         </w:tc>
         <w:tc>
           <w:tcPr>
-            <w:tcW w:w="1757" w:type="dxa"/>
+            <w:tcW w:w="1701" w:type="dxa"/>
             <w:vMerge/>
           </w:tcPr>
           <w:p>
@@ -6492,7 +6901,7 @@
         </w:tc>
         <w:tc>
           <w:tcPr>
-            <w:tcW w:w="2622" w:type="dxa"/>
+            <w:tcW w:w="1203" w:type="dxa"/>
             <w:vMerge/>
           </w:tcPr>
           <w:p>
@@ -6510,9 +6919,12 @@
         </w:tc>
       </w:tr>
       <w:tr>
+        <w:trPr>
+          <w:jc w:val="center"/>
+        </w:trPr>
         <w:tc>
           <w:tcPr>
-            <w:tcW w:w="711" w:type="dxa"/>
+            <w:tcW w:w="837" w:type="dxa"/>
             <w:vMerge/>
           </w:tcPr>
           <w:p>
@@ -6530,7 +6942,7 @@
         </w:tc>
         <w:tc>
           <w:tcPr>
-            <w:tcW w:w="2889" w:type="dxa"/>
+            <w:tcW w:w="1843" w:type="dxa"/>
             <w:vMerge/>
           </w:tcPr>
           <w:p>
@@ -6548,7 +6960,7 @@
         </w:tc>
         <w:tc>
           <w:tcPr>
-            <w:tcW w:w="2444" w:type="dxa"/>
+            <w:tcW w:w="1701" w:type="dxa"/>
           </w:tcPr>
           <w:p>
             <w:pPr>
@@ -6561,6 +6973,7 @@
                 <w:lang w:val="ru-RU"/>
               </w:rPr>
             </w:pPr>
+            <w:proofErr w:type="gramStart"/>
             <w:r>
               <w:rPr>
                 <w:rFonts w:ascii="Times New Roman" w:hAnsi="Times New Roman" w:cs="Times New Roman"/>
@@ -6568,13 +6981,40 @@
                 <w:szCs w:val="28"/>
                 <w:lang w:val="ru-RU"/>
               </w:rPr>
-              <w:t>Пояснительная записка</w:t>
+              <w:t>Поясни</w:t>
+            </w:r>
+            <w:r>
+              <w:rPr>
+                <w:rFonts w:ascii="Times New Roman" w:hAnsi="Times New Roman" w:cs="Times New Roman"/>
+                <w:sz w:val="28"/>
+                <w:szCs w:val="28"/>
+              </w:rPr>
+              <w:t>-</w:t>
+            </w:r>
+            <w:r>
+              <w:rPr>
+                <w:rFonts w:ascii="Times New Roman" w:hAnsi="Times New Roman" w:cs="Times New Roman"/>
+                <w:sz w:val="28"/>
+                <w:szCs w:val="28"/>
+                <w:lang w:val="ru-RU"/>
+              </w:rPr>
+              <w:t>тельная</w:t>
+            </w:r>
+            <w:proofErr w:type="gramEnd"/>
+            <w:r>
+              <w:rPr>
+                <w:rFonts w:ascii="Times New Roman" w:hAnsi="Times New Roman" w:cs="Times New Roman"/>
+                <w:sz w:val="28"/>
+                <w:szCs w:val="28"/>
+                <w:lang w:val="ru-RU"/>
+              </w:rPr>
+              <w:t xml:space="preserve"> записка</w:t>
             </w:r>
           </w:p>
         </w:tc>
         <w:tc>
           <w:tcPr>
-            <w:tcW w:w="854" w:type="dxa"/>
+            <w:tcW w:w="1276" w:type="dxa"/>
             <w:vMerge/>
           </w:tcPr>
           <w:p>
@@ -6590,10 +7030,33 @@
             </w:pPr>
           </w:p>
         </w:tc>
-        <w:commentRangeEnd w:id="8"/>
+        <w:commentRangeEnd w:id="6"/>
         <w:tc>
           <w:tcPr>
-            <w:tcW w:w="1757" w:type="dxa"/>
+            <w:tcW w:w="1701" w:type="dxa"/>
+          </w:tcPr>
+          <w:p>
+            <w:pPr>
+              <w:spacing w:line="360" w:lineRule="auto"/>
+              <w:jc w:val="center"/>
+              <w:rPr>
+                <w:rFonts w:ascii="Times New Roman" w:hAnsi="Times New Roman" w:cs="Times New Roman"/>
+                <w:sz w:val="28"/>
+                <w:szCs w:val="28"/>
+                <w:lang w:val="ru-RU"/>
+              </w:rPr>
+            </w:pPr>
+            <w:r>
+              <w:rPr>
+                <w:rStyle w:val="a7"/>
+              </w:rPr>
+              <w:commentReference w:id="6"/>
+            </w:r>
+          </w:p>
+        </w:tc>
+        <w:tc>
+          <w:tcPr>
+            <w:tcW w:w="1203" w:type="dxa"/>
             <w:vMerge/>
           </w:tcPr>
           <w:p>
@@ -6607,30 +7070,6 @@
                 <w:lang w:val="ru-RU"/>
               </w:rPr>
             </w:pPr>
-            <w:r>
-              <w:rPr>
-                <w:rStyle w:val="a7"/>
-              </w:rPr>
-              <w:commentReference w:id="8"/>
-            </w:r>
-          </w:p>
-        </w:tc>
-        <w:tc>
-          <w:tcPr>
-            <w:tcW w:w="2622" w:type="dxa"/>
-            <w:vMerge/>
-          </w:tcPr>
-          <w:p>
-            <w:pPr>
-              <w:spacing w:line="360" w:lineRule="auto"/>
-              <w:jc w:val="center"/>
-              <w:rPr>
-                <w:rFonts w:ascii="Times New Roman" w:hAnsi="Times New Roman" w:cs="Times New Roman"/>
-                <w:sz w:val="28"/>
-                <w:szCs w:val="28"/>
-                <w:lang w:val="ru-RU"/>
-              </w:rPr>
-            </w:pPr>
           </w:p>
         </w:tc>
       </w:tr>
@@ -6668,6 +7107,54 @@
           <w:szCs w:val="28"/>
           <w:lang w:val="ru-RU"/>
         </w:rPr>
+        <w:br/>
+      </w:r>
+    </w:p>
+    <w:p>
+      <w:pPr>
+        <w:rPr>
+          <w:rFonts w:ascii="Times New Roman" w:hAnsi="Times New Roman" w:cs="Times New Roman"/>
+          <w:b/>
+          <w:bCs/>
+          <w:sz w:val="28"/>
+          <w:szCs w:val="28"/>
+          <w:lang w:val="ru-RU"/>
+        </w:rPr>
+      </w:pPr>
+      <w:r>
+        <w:rPr>
+          <w:rFonts w:ascii="Times New Roman" w:hAnsi="Times New Roman" w:cs="Times New Roman"/>
+          <w:b/>
+          <w:bCs/>
+          <w:sz w:val="28"/>
+          <w:szCs w:val="28"/>
+          <w:lang w:val="ru-RU"/>
+        </w:rPr>
+        <w:br w:type="page"/>
+      </w:r>
+    </w:p>
+    <w:p>
+      <w:pPr>
+        <w:spacing w:line="360" w:lineRule="auto"/>
+        <w:jc w:val="center"/>
+        <w:rPr>
+          <w:rFonts w:ascii="Times New Roman" w:hAnsi="Times New Roman" w:cs="Times New Roman"/>
+          <w:b/>
+          <w:bCs/>
+          <w:sz w:val="28"/>
+          <w:szCs w:val="28"/>
+          <w:lang w:val="ru-RU"/>
+        </w:rPr>
+      </w:pPr>
+      <w:r>
+        <w:rPr>
+          <w:rFonts w:ascii="Times New Roman" w:hAnsi="Times New Roman" w:cs="Times New Roman"/>
+          <w:b/>
+          <w:bCs/>
+          <w:sz w:val="28"/>
+          <w:szCs w:val="28"/>
+          <w:lang w:val="ru-RU"/>
+        </w:rPr>
         <w:lastRenderedPageBreak/>
         <w:t>5 ПОРЯДОК РАЗРАБОТКИ АВТОМАТИЗИРОВАННОЙ СИСТЕМЫ</w:t>
       </w:r>
@@ -8682,76 +9169,57 @@
           <w:rFonts w:ascii="Times New Roman" w:hAnsi="Times New Roman" w:cs="Times New Roman"/>
           <w:sz w:val="28"/>
           <w:szCs w:val="28"/>
-          <w:lang w:val="ru-RU"/>
-        </w:rPr>
-      </w:pPr>
-      <w:r>
-        <w:rPr>
-          <w:rFonts w:ascii="Times New Roman" w:hAnsi="Times New Roman" w:cs="Times New Roman"/>
-          <w:sz w:val="28"/>
-          <w:szCs w:val="28"/>
-          <w:lang w:val="ru-RU"/>
-        </w:rPr>
-        <w:t xml:space="preserve">− перенос слов – автоматический </w:t>
-      </w:r>
-    </w:p>
-    <w:p>
-      <w:pPr>
-        <w:spacing w:line="360" w:lineRule="auto"/>
-        <w:ind w:firstLine="708"/>
-        <w:jc w:val="both"/>
-        <w:rPr>
-          <w:rFonts w:ascii="Times New Roman" w:hAnsi="Times New Roman" w:cs="Times New Roman"/>
-          <w:sz w:val="28"/>
-          <w:szCs w:val="28"/>
-          <w:lang w:val="ru-RU"/>
-        </w:rPr>
-      </w:pPr>
-      <w:r>
-        <w:rPr>
-          <w:rFonts w:ascii="Times New Roman" w:hAnsi="Times New Roman" w:cs="Times New Roman"/>
-          <w:sz w:val="28"/>
-          <w:szCs w:val="28"/>
-          <w:lang w:val="ru-RU"/>
-        </w:rPr>
-        <w:t xml:space="preserve">− перенос слов из </w:t>
-      </w:r>
-      <w:commentRangeStart w:id="10"/>
-      <w:r>
-        <w:rPr>
-          <w:rFonts w:ascii="Times New Roman" w:hAnsi="Times New Roman" w:cs="Times New Roman"/>
-          <w:sz w:val="28"/>
-          <w:szCs w:val="28"/>
-          <w:lang w:val="ru-RU"/>
-        </w:rPr>
-        <w:t>прописных букв – отменить.</w:t>
-      </w:r>
-      <w:commentRangeEnd w:id="10"/>
-      <w:r>
-        <w:rPr>
-          <w:rStyle w:val="a7"/>
-        </w:rPr>
-        <w:commentReference w:id="10"/>
-      </w:r>
-    </w:p>
-    <w:p>
-      <w:pPr>
-        <w:spacing w:line="360" w:lineRule="auto"/>
-        <w:jc w:val="both"/>
-        <w:rPr>
-          <w:rFonts w:ascii="Times New Roman" w:hAnsi="Times New Roman" w:cs="Times New Roman"/>
-          <w:sz w:val="28"/>
-          <w:szCs w:val="28"/>
-          <w:lang w:val="ru-RU"/>
-        </w:rPr>
-      </w:pPr>
-    </w:p>
-    <w:p>
-      <w:pPr>
-        <w:spacing w:line="360" w:lineRule="auto"/>
-        <w:jc w:val="both"/>
-        <w:rPr>
-          <w:rFonts w:ascii="Times New Roman" w:hAnsi="Times New Roman" w:cs="Times New Roman"/>
+        </w:rPr>
+      </w:pPr>
+      <w:r>
+        <w:rPr>
+          <w:rFonts w:ascii="Times New Roman" w:hAnsi="Times New Roman" w:cs="Times New Roman"/>
+          <w:sz w:val="28"/>
+          <w:szCs w:val="28"/>
+          <w:lang w:val="ru-RU"/>
+        </w:rPr>
+        <w:t>− перенос слов – автоматический</w:t>
+      </w:r>
+      <w:r>
+        <w:rPr>
+          <w:rFonts w:ascii="Times New Roman" w:hAnsi="Times New Roman" w:cs="Times New Roman"/>
+          <w:sz w:val="28"/>
+          <w:szCs w:val="28"/>
+        </w:rPr>
+        <w:t>.</w:t>
+      </w:r>
+    </w:p>
+    <w:p>
+      <w:pPr>
+        <w:spacing w:line="360" w:lineRule="auto"/>
+        <w:jc w:val="both"/>
+        <w:rPr>
+          <w:rFonts w:ascii="Times New Roman" w:hAnsi="Times New Roman" w:cs="Times New Roman"/>
+          <w:sz w:val="28"/>
+          <w:szCs w:val="28"/>
+          <w:lang w:val="ru-RU"/>
+        </w:rPr>
+      </w:pPr>
+    </w:p>
+    <w:p>
+      <w:pPr>
+        <w:spacing w:line="360" w:lineRule="auto"/>
+        <w:jc w:val="both"/>
+        <w:rPr>
+          <w:rFonts w:ascii="Times New Roman" w:hAnsi="Times New Roman" w:cs="Times New Roman"/>
+          <w:sz w:val="28"/>
+          <w:szCs w:val="28"/>
+          <w:lang w:val="ru-RU"/>
+        </w:rPr>
+      </w:pPr>
+    </w:p>
+    <w:p>
+      <w:pPr>
+        <w:spacing w:line="360" w:lineRule="auto"/>
+        <w:ind w:firstLine="708"/>
+        <w:jc w:val="center"/>
+        <w:rPr>
+          <w:rFonts w:ascii="Times New Roman" w:eastAsia="SimSun" w:hAnsi="Times New Roman" w:cs="Times New Roman"/>
           <w:sz w:val="28"/>
           <w:szCs w:val="28"/>
           <w:lang w:val="ru-RU"/>
@@ -9445,7 +9913,7 @@
 </file>
 
 <file path=word/comments.xml><?xml version="1.0" encoding="utf-8"?>
-<w:comments xmlns:wpc="http://schemas.microsoft.com/office/word/2010/wordprocessingCanvas" xmlns:cx="http://schemas.microsoft.com/office/drawing/2014/chartex" xmlns:cx1="http://schemas.microsoft.com/office/drawing/2015/9/8/chartex" xmlns:cx2="http://schemas.microsoft.com/office/drawing/2015/10/21/chartex" xmlns:cx3="http://schemas.microsoft.com/office/drawing/2016/5/9/chartex" xmlns:cx4="http://schemas.microsoft.com/office/drawing/2016/5/10/chartex" xmlns:cx5="http://schemas.microsoft.com/office/drawing/2016/5/11/chartex" xmlns:cx6="http://schemas.microsoft.com/office/drawing/2016/5/12/chartex" xmlns:cx7="http://schemas.microsoft.com/office/drawing/2016/5/13/chartex" xmlns:cx8="http://schemas.microsoft.com/office/drawing/2016/5/14/chartex" xmlns:mc="http://schemas.openxmlformats.org/markup-compatibility/2006" xmlns:aink="http://schemas.microsoft.com/office/drawing/2016/ink" xmlns:am3d="http://schemas.microsoft.com/office/drawing/2017/model3d" xmlns:o="urn:schemas-microsoft-com:office:office" xmlns:oel="http://schemas.microsoft.com/office/2019/extlst" xmlns:r="http://schemas.openxmlformats.org/officeDocument/2006/relationships" xmlns:m="http://schemas.openxmlformats.org/officeDocument/2006/math" xmlns:v="urn:schemas-microsoft-com:vml" xmlns:wp14="http://schemas.microsoft.com/office/word/2010/wordprocessingDrawing" xmlns:wp="http://schemas.openxmlformats.org/drawingml/2006/wordprocessingDrawing" xmlns:w10="urn:schemas-microsoft-com:office:word" xmlns:w="http://schemas.openxmlformats.org/wordprocessingml/2006/main" xmlns:w14="http://schemas.microsoft.com/office/word/2010/wordml" xmlns:w15="http://schemas.microsoft.com/office/word/2012/wordml" xmlns:w16cex="http://schemas.microsoft.com/office/word/2018/wordml/cex" xmlns:w16cid="http://schemas.microsoft.com/office/word/2016/wordml/cid" xmlns:w16="http://schemas.microsoft.com/office/word/2018/wordml" xmlns:w16du="http://schemas.microsoft.com/office/word/2023/wordml/word16du" xmlns:w16sdtdh="http://schemas.microsoft.com/office/word/2020/wordml/sdtdatahash" xmlns:w16se="http://schemas.microsoft.com/office/word/2015/wordml/symex" xmlns:wpg="http://schemas.microsoft.com/office/word/2010/wordprocessingGroup" xmlns:wpi="http://schemas.microsoft.com/office/word/2010/wordprocessingInk" xmlns:wne="http://schemas.microsoft.com/office/word/2006/wordml" xmlns:wps="http://schemas.microsoft.com/office/word/2010/wordprocessingShape" mc:Ignorable="w14 w15 w16se w16cid w16 w16cex w16sdtdh w16du wp14">
+<w:comments xmlns:wpc="http://schemas.microsoft.com/office/word/2010/wordprocessingCanvas" xmlns:cx="http://schemas.microsoft.com/office/drawing/2014/chartex" xmlns:cx1="http://schemas.microsoft.com/office/drawing/2015/9/8/chartex" xmlns:cx2="http://schemas.microsoft.com/office/drawing/2015/10/21/chartex" xmlns:cx3="http://schemas.microsoft.com/office/drawing/2016/5/9/chartex" xmlns:cx4="http://schemas.microsoft.com/office/drawing/2016/5/10/chartex" xmlns:cx5="http://schemas.microsoft.com/office/drawing/2016/5/11/chartex" xmlns:cx6="http://schemas.microsoft.com/office/drawing/2016/5/12/chartex" xmlns:cx7="http://schemas.microsoft.com/office/drawing/2016/5/13/chartex" xmlns:cx8="http://schemas.microsoft.com/office/drawing/2016/5/14/chartex" xmlns:mc="http://schemas.openxmlformats.org/markup-compatibility/2006" xmlns:aink="http://schemas.microsoft.com/office/drawing/2016/ink" xmlns:am3d="http://schemas.microsoft.com/office/drawing/2017/model3d" xmlns:o="urn:schemas-microsoft-com:office:office" xmlns:r="http://schemas.openxmlformats.org/officeDocument/2006/relationships" xmlns:m="http://schemas.openxmlformats.org/officeDocument/2006/math" xmlns:v="urn:schemas-microsoft-com:vml" xmlns:wp14="http://schemas.microsoft.com/office/word/2010/wordprocessingDrawing" xmlns:wp="http://schemas.openxmlformats.org/drawingml/2006/wordprocessingDrawing" xmlns:w10="urn:schemas-microsoft-com:office:word" xmlns:w="http://schemas.openxmlformats.org/wordprocessingml/2006/main" xmlns:w14="http://schemas.microsoft.com/office/word/2010/wordml" xmlns:w15="http://schemas.microsoft.com/office/word/2012/wordml" xmlns:w16cex="http://schemas.microsoft.com/office/word/2018/wordml/cex" xmlns:w16cid="http://schemas.microsoft.com/office/word/2016/wordml/cid" xmlns:w16="http://schemas.microsoft.com/office/word/2018/wordml" xmlns:w16sdtdh="http://schemas.microsoft.com/office/word/2020/wordml/sdtdatahash" xmlns:w16se="http://schemas.microsoft.com/office/word/2015/wordml/symex" xmlns:wpg="http://schemas.microsoft.com/office/word/2010/wordprocessingGroup" xmlns:wpi="http://schemas.microsoft.com/office/word/2010/wordprocessingInk" xmlns:wne="http://schemas.microsoft.com/office/word/2006/wordml" xmlns:wps="http://schemas.microsoft.com/office/word/2010/wordprocessingShape" mc:Ignorable="w14 w15 w16se w16cid w16 w16cex w16sdtdh wp14">
   <w:comment w:id="0" w:author="Kalentyev Alexey" w:date="2024-09-30T14:22:00Z" w:initials="KA">
     <w:p>
       <w:pPr>
@@ -9476,10 +9944,13 @@
       </w:r>
     </w:p>
   </w:comment>
-  <w:comment w:id="1" w:author="Kalentyev Alexey" w:date="2024-09-30T14:22:00Z" w:initials="KA">
+  <w:comment w:id="1" w:author="Kalentyev Alexey" w:date="2024-09-30T14:24:00Z" w:initials="KA">
     <w:p>
       <w:pPr>
         <w:pStyle w:val="a8"/>
+        <w:rPr>
+          <w:lang w:val="ru-RU"/>
+        </w:rPr>
       </w:pPr>
       <w:r>
         <w:rPr>
@@ -9487,12 +9958,21 @@
         </w:rPr>
         <w:annotationRef/>
       </w:r>
+      <w:r>
+        <w:rPr>
+          <w:lang w:val="ru-RU"/>
+        </w:rPr>
+        <w:t>Подписать минимальные и максимальные значения</w:t>
+      </w:r>
     </w:p>
   </w:comment>
-  <w:comment w:id="2" w:author="Kalentyev Alexey" w:date="2024-09-30T14:24:00Z" w:initials="KA">
+  <w:comment w:id="2" w:author="Kalentyev Alexey" w:date="2024-09-30T14:26:00Z" w:initials="KA">
     <w:p>
       <w:pPr>
         <w:pStyle w:val="a8"/>
+        <w:rPr>
+          <w:lang w:val="ru-RU"/>
+        </w:rPr>
       </w:pPr>
       <w:r>
         <w:rPr>
@@ -9502,7 +9982,7 @@
       </w:r>
     </w:p>
   </w:comment>
-  <w:comment w:id="3" w:author="Kalentyev Alexey" w:date="2024-09-30T14:24:00Z" w:initials="KA">
+  <w:comment w:id="3" w:author="Kalentyev Alexey" w:date="2024-09-30T14:26:00Z" w:initials="KA">
     <w:p>
       <w:pPr>
         <w:pStyle w:val="a8"/>
@@ -9515,12 +9995,6 @@
           <w:rStyle w:val="a7"/>
         </w:rPr>
         <w:annotationRef/>
-      </w:r>
-      <w:r>
-        <w:rPr>
-          <w:lang w:val="ru-RU"/>
-        </w:rPr>
-        <w:t>Подписать минимальные и максимальные значения</w:t>
       </w:r>
     </w:p>
   </w:comment>
@@ -9528,6 +10002,9 @@
     <w:p>
       <w:pPr>
         <w:pStyle w:val="a8"/>
+        <w:rPr>
+          <w:lang w:val="ru-RU"/>
+        </w:rPr>
       </w:pPr>
       <w:r>
         <w:rPr>
@@ -9537,10 +10014,13 @@
       </w:r>
     </w:p>
   </w:comment>
-  <w:comment w:id="5" w:author="Kalentyev Alexey" w:date="2024-09-30T14:26:00Z" w:initials="KA">
+  <w:comment w:id="5" w:author="Kalentyev Alexey" w:date="2024-09-30T14:27:00Z" w:initials="KA">
     <w:p>
       <w:pPr>
         <w:pStyle w:val="a8"/>
+        <w:rPr>
+          <w:lang w:val="ru-RU"/>
+        </w:rPr>
       </w:pPr>
       <w:r>
         <w:rPr>
@@ -9550,10 +10030,13 @@
       </w:r>
     </w:p>
   </w:comment>
-  <w:comment w:id="6" w:author="Kalentyev Alexey" w:date="2024-09-30T14:26:00Z" w:initials="KA">
+  <w:comment w:id="7" w:author="Kalentyev Alexey" w:date="2024-09-30T14:28:00Z" w:initials="KA">
     <w:p>
       <w:pPr>
         <w:pStyle w:val="a8"/>
+        <w:rPr>
+          <w:lang w:val="ru-RU"/>
+        </w:rPr>
       </w:pPr>
       <w:r>
         <w:rPr>
@@ -9563,49 +10046,13 @@
       </w:r>
     </w:p>
   </w:comment>
-  <w:comment w:id="7" w:author="Kalentyev Alexey" w:date="2024-09-30T14:27:00Z" w:initials="KA">
+  <w:comment w:id="6" w:author="Kalentyev Alexey" w:date="2024-09-30T14:27:00Z" w:initials="KA">
     <w:p>
       <w:pPr>
         <w:pStyle w:val="a8"/>
-      </w:pPr>
-      <w:r>
-        <w:rPr>
-          <w:rStyle w:val="a7"/>
-        </w:rPr>
-        <w:annotationRef/>
-      </w:r>
-    </w:p>
-  </w:comment>
-  <w:comment w:id="9" w:author="Kalentyev Alexey" w:date="2024-09-30T14:28:00Z" w:initials="KA">
-    <w:p>
-      <w:pPr>
-        <w:pStyle w:val="a8"/>
-      </w:pPr>
-      <w:r>
-        <w:rPr>
-          <w:rStyle w:val="a7"/>
-        </w:rPr>
-        <w:annotationRef/>
-      </w:r>
-    </w:p>
-  </w:comment>
-  <w:comment w:id="8" w:author="Kalentyev Alexey" w:date="2024-09-30T14:27:00Z" w:initials="KA">
-    <w:p>
-      <w:pPr>
-        <w:pStyle w:val="a8"/>
-      </w:pPr>
-      <w:r>
-        <w:rPr>
-          <w:rStyle w:val="a7"/>
-        </w:rPr>
-        <w:annotationRef/>
-      </w:r>
-    </w:p>
-  </w:comment>
-  <w:comment w:id="10" w:author="Kalentyev Alexey" w:date="2024-09-30T14:29:00Z" w:initials="KA">
-    <w:p>
-      <w:pPr>
-        <w:pStyle w:val="a8"/>
+        <w:rPr>
+          <w:lang w:val="ru-RU"/>
+        </w:rPr>
       </w:pPr>
       <w:r>
         <w:rPr>
@@ -9619,10 +10066,8 @@
 </file>
 
 <file path=word/commentsExtended.xml><?xml version="1.0" encoding="utf-8"?>
-<w15:commentsEx xmlns:wpc="http://schemas.microsoft.com/office/word/2010/wordprocessingCanvas" xmlns:cx="http://schemas.microsoft.com/office/drawing/2014/chartex" xmlns:cx1="http://schemas.microsoft.com/office/drawing/2015/9/8/chartex" xmlns:cx2="http://schemas.microsoft.com/office/drawing/2015/10/21/chartex" xmlns:cx3="http://schemas.microsoft.com/office/drawing/2016/5/9/chartex" xmlns:cx4="http://schemas.microsoft.com/office/drawing/2016/5/10/chartex" xmlns:cx5="http://schemas.microsoft.com/office/drawing/2016/5/11/chartex" xmlns:cx6="http://schemas.microsoft.com/office/drawing/2016/5/12/chartex" xmlns:cx7="http://schemas.microsoft.com/office/drawing/2016/5/13/chartex" xmlns:cx8="http://schemas.microsoft.com/office/drawing/2016/5/14/chartex" xmlns:mc="http://schemas.openxmlformats.org/markup-compatibility/2006" xmlns:aink="http://schemas.microsoft.com/office/drawing/2016/ink" xmlns:am3d="http://schemas.microsoft.com/office/drawing/2017/model3d" xmlns:o="urn:schemas-microsoft-com:office:office" xmlns:oel="http://schemas.microsoft.com/office/2019/extlst" xmlns:r="http://schemas.openxmlformats.org/officeDocument/2006/relationships" xmlns:m="http://schemas.openxmlformats.org/officeDocument/2006/math" xmlns:v="urn:schemas-microsoft-com:vml" xmlns:wp14="http://schemas.microsoft.com/office/word/2010/wordprocessingDrawing" xmlns:wp="http://schemas.openxmlformats.org/drawingml/2006/wordprocessingDrawing" xmlns:w10="urn:schemas-microsoft-com:office:word" xmlns:w="http://schemas.openxmlformats.org/wordprocessingml/2006/main" xmlns:w14="http://schemas.microsoft.com/office/word/2010/wordml" xmlns:w15="http://schemas.microsoft.com/office/word/2012/wordml" xmlns:w16cex="http://schemas.microsoft.com/office/word/2018/wordml/cex" xmlns:w16cid="http://schemas.microsoft.com/office/word/2016/wordml/cid" xmlns:w16="http://schemas.microsoft.com/office/word/2018/wordml" xmlns:w16du="http://schemas.microsoft.com/office/word/2023/wordml/word16du" xmlns:w16sdtdh="http://schemas.microsoft.com/office/word/2020/wordml/sdtdatahash" xmlns:w16se="http://schemas.microsoft.com/office/word/2015/wordml/symex" xmlns:wpg="http://schemas.microsoft.com/office/word/2010/wordprocessingGroup" xmlns:wpi="http://schemas.microsoft.com/office/word/2010/wordprocessingInk" xmlns:wne="http://schemas.microsoft.com/office/word/2006/wordml" xmlns:wps="http://schemas.microsoft.com/office/word/2010/wordprocessingShape" mc:Ignorable="w14 w15 w16se w16cid w16 w16cex w16sdtdh w16du wp14">
+<w15:commentsEx xmlns:wpc="http://schemas.microsoft.com/office/word/2010/wordprocessingCanvas" xmlns:cx="http://schemas.microsoft.com/office/drawing/2014/chartex" xmlns:cx1="http://schemas.microsoft.com/office/drawing/2015/9/8/chartex" xmlns:cx2="http://schemas.microsoft.com/office/drawing/2015/10/21/chartex" xmlns:cx3="http://schemas.microsoft.com/office/drawing/2016/5/9/chartex" xmlns:cx4="http://schemas.microsoft.com/office/drawing/2016/5/10/chartex" xmlns:cx5="http://schemas.microsoft.com/office/drawing/2016/5/11/chartex" xmlns:cx6="http://schemas.microsoft.com/office/drawing/2016/5/12/chartex" xmlns:cx7="http://schemas.microsoft.com/office/drawing/2016/5/13/chartex" xmlns:cx8="http://schemas.microsoft.com/office/drawing/2016/5/14/chartex" xmlns:mc="http://schemas.openxmlformats.org/markup-compatibility/2006" xmlns:aink="http://schemas.microsoft.com/office/drawing/2016/ink" xmlns:am3d="http://schemas.microsoft.com/office/drawing/2017/model3d" xmlns:o="urn:schemas-microsoft-com:office:office" xmlns:r="http://schemas.openxmlformats.org/officeDocument/2006/relationships" xmlns:m="http://schemas.openxmlformats.org/officeDocument/2006/math" xmlns:v="urn:schemas-microsoft-com:vml" xmlns:wp14="http://schemas.microsoft.com/office/word/2010/wordprocessingDrawing" xmlns:wp="http://schemas.openxmlformats.org/drawingml/2006/wordprocessingDrawing" xmlns:w10="urn:schemas-microsoft-com:office:word" xmlns:w="http://schemas.openxmlformats.org/wordprocessingml/2006/main" xmlns:w14="http://schemas.microsoft.com/office/word/2010/wordml" xmlns:w15="http://schemas.microsoft.com/office/word/2012/wordml" xmlns:w16cex="http://schemas.microsoft.com/office/word/2018/wordml/cex" xmlns:w16cid="http://schemas.microsoft.com/office/word/2016/wordml/cid" xmlns:w16="http://schemas.microsoft.com/office/word/2018/wordml" xmlns:w16sdtdh="http://schemas.microsoft.com/office/word/2020/wordml/sdtdatahash" xmlns:w16se="http://schemas.microsoft.com/office/word/2015/wordml/symex" xmlns:wpg="http://schemas.microsoft.com/office/word/2010/wordprocessingGroup" xmlns:wpi="http://schemas.microsoft.com/office/word/2010/wordprocessingInk" xmlns:wne="http://schemas.microsoft.com/office/word/2006/wordml" xmlns:wps="http://schemas.microsoft.com/office/word/2010/wordprocessingShape" mc:Ignorable="w14 w15 w16se w16cid w16 w16cex w16sdtdh wp14">
   <w15:commentEx w15:paraId="394768B4" w15:done="0"/>
-  <w15:commentEx w15:paraId="63D107E7" w15:done="0"/>
-  <w15:commentEx w15:paraId="71CE98F9" w15:done="0"/>
   <w15:commentEx w15:paraId="3BF46193" w15:done="0"/>
   <w15:commentEx w15:paraId="1953C9A1" w15:done="0"/>
   <w15:commentEx w15:paraId="23D5F01F" w15:done="0"/>
@@ -9630,15 +10075,12 @@
   <w15:commentEx w15:paraId="5C1AB8A3" w15:done="0"/>
   <w15:commentEx w15:paraId="32F2274C" w15:done="0"/>
   <w15:commentEx w15:paraId="53DF0348" w15:done="0"/>
-  <w15:commentEx w15:paraId="6D082863" w15:done="0"/>
 </w15:commentsEx>
 </file>
 
 <file path=word/commentsExtensible.xml><?xml version="1.0" encoding="utf-8"?>
-<w16cex:commentsExtensible xmlns:wpc="http://schemas.microsoft.com/office/word/2010/wordprocessingCanvas" xmlns:cx="http://schemas.microsoft.com/office/drawing/2014/chartex" xmlns:cx1="http://schemas.microsoft.com/office/drawing/2015/9/8/chartex" xmlns:cx2="http://schemas.microsoft.com/office/drawing/2015/10/21/chartex" xmlns:cx3="http://schemas.microsoft.com/office/drawing/2016/5/9/chartex" xmlns:cx4="http://schemas.microsoft.com/office/drawing/2016/5/10/chartex" xmlns:cx5="http://schemas.microsoft.com/office/drawing/2016/5/11/chartex" xmlns:cx6="http://schemas.microsoft.com/office/drawing/2016/5/12/chartex" xmlns:cx7="http://schemas.microsoft.com/office/drawing/2016/5/13/chartex" xmlns:cx8="http://schemas.microsoft.com/office/drawing/2016/5/14/chartex" xmlns:cr="http://schemas.microsoft.com/office/comments/2020/reactions" xmlns:mc="http://schemas.openxmlformats.org/markup-compatibility/2006" xmlns:aink="http://schemas.microsoft.com/office/drawing/2016/ink" xmlns:am3d="http://schemas.microsoft.com/office/drawing/2017/model3d" xmlns:o="urn:schemas-microsoft-com:office:office" xmlns:oel="http://schemas.microsoft.com/office/2019/extlst" xmlns:r="http://schemas.openxmlformats.org/officeDocument/2006/relationships" xmlns:m="http://schemas.openxmlformats.org/officeDocument/2006/math" xmlns:v="urn:schemas-microsoft-com:vml" xmlns:wp14="http://schemas.microsoft.com/office/word/2010/wordprocessingDrawing" xmlns:wp="http://schemas.openxmlformats.org/drawingml/2006/wordprocessingDrawing" xmlns:w10="urn:schemas-microsoft-com:office:word" xmlns:w="http://schemas.openxmlformats.org/wordprocessingml/2006/main" xmlns:w14="http://schemas.microsoft.com/office/word/2010/wordml" xmlns:w15="http://schemas.microsoft.com/office/word/2012/wordml" xmlns:w16cex="http://schemas.microsoft.com/office/word/2018/wordml/cex" xmlns:w16cid="http://schemas.microsoft.com/office/word/2016/wordml/cid" xmlns:w16="http://schemas.microsoft.com/office/word/2018/wordml" xmlns:w16du="http://schemas.microsoft.com/office/word/2023/wordml/word16du" xmlns:w16sdtdh="http://schemas.microsoft.com/office/word/2020/wordml/sdtdatahash" xmlns:w16se="http://schemas.microsoft.com/office/word/2015/wordml/symex" xmlns:wpg="http://schemas.microsoft.com/office/word/2010/wordprocessingGroup" xmlns:wpi="http://schemas.microsoft.com/office/word/2010/wordprocessingInk" xmlns:wne="http://schemas.microsoft.com/office/word/2006/wordml" xmlns:wps="http://schemas.microsoft.com/office/word/2010/wordprocessingShape" mc:Ignorable="w14 w15 w16se w16cid w16 w16cex w16sdtdh cr w16du wp14">
+<w16cex:commentsExtensible xmlns:wpc="http://schemas.microsoft.com/office/word/2010/wordprocessingCanvas" xmlns:cx="http://schemas.microsoft.com/office/drawing/2014/chartex" xmlns:cx1="http://schemas.microsoft.com/office/drawing/2015/9/8/chartex" xmlns:cx2="http://schemas.microsoft.com/office/drawing/2015/10/21/chartex" xmlns:cx3="http://schemas.microsoft.com/office/drawing/2016/5/9/chartex" xmlns:cx4="http://schemas.microsoft.com/office/drawing/2016/5/10/chartex" xmlns:cx5="http://schemas.microsoft.com/office/drawing/2016/5/11/chartex" xmlns:cx6="http://schemas.microsoft.com/office/drawing/2016/5/12/chartex" xmlns:cx7="http://schemas.microsoft.com/office/drawing/2016/5/13/chartex" xmlns:cx8="http://schemas.microsoft.com/office/drawing/2016/5/14/chartex" xmlns:mc="http://schemas.openxmlformats.org/markup-compatibility/2006" xmlns:aink="http://schemas.microsoft.com/office/drawing/2016/ink" xmlns:am3d="http://schemas.microsoft.com/office/drawing/2017/model3d" xmlns:o="urn:schemas-microsoft-com:office:office" xmlns:r="http://schemas.openxmlformats.org/officeDocument/2006/relationships" xmlns:m="http://schemas.openxmlformats.org/officeDocument/2006/math" xmlns:v="urn:schemas-microsoft-com:vml" xmlns:wp14="http://schemas.microsoft.com/office/word/2010/wordprocessingDrawing" xmlns:wp="http://schemas.openxmlformats.org/drawingml/2006/wordprocessingDrawing" xmlns:w10="urn:schemas-microsoft-com:office:word" xmlns:w="http://schemas.openxmlformats.org/wordprocessingml/2006/main" xmlns:w14="http://schemas.microsoft.com/office/word/2010/wordml" xmlns:w15="http://schemas.microsoft.com/office/word/2012/wordml" xmlns:w16cex="http://schemas.microsoft.com/office/word/2018/wordml/cex" xmlns:w16cid="http://schemas.microsoft.com/office/word/2016/wordml/cid" xmlns:w16="http://schemas.microsoft.com/office/word/2018/wordml" xmlns:w16sdtdh="http://schemas.microsoft.com/office/word/2020/wordml/sdtdatahash" xmlns:w16se="http://schemas.microsoft.com/office/word/2015/wordml/symex" xmlns:wpg="http://schemas.microsoft.com/office/word/2010/wordprocessingGroup" xmlns:wpi="http://schemas.microsoft.com/office/word/2010/wordprocessingInk" xmlns:wne="http://schemas.microsoft.com/office/word/2006/wordml" xmlns:wps="http://schemas.microsoft.com/office/word/2010/wordprocessingShape" mc:Ignorable="w14 w15 w16se w16cid w16 w16cex w16sdtdh wp14">
   <w16cex:commentExtensible w16cex:durableId="74D4A864" w16cex:dateUtc="2024-09-30T07:22:00Z"/>
-  <w16cex:commentExtensible w16cex:durableId="660ED803" w16cex:dateUtc="2024-09-30T07:22:00Z"/>
-  <w16cex:commentExtensible w16cex:durableId="03572806" w16cex:dateUtc="2024-09-30T07:24:00Z"/>
   <w16cex:commentExtensible w16cex:durableId="6BDA61A2" w16cex:dateUtc="2024-09-30T07:24:00Z"/>
   <w16cex:commentExtensible w16cex:durableId="7B706884" w16cex:dateUtc="2024-09-30T07:26:00Z"/>
   <w16cex:commentExtensible w16cex:durableId="0BC9C4B6" w16cex:dateUtc="2024-09-30T07:26:00Z"/>
@@ -9646,15 +10088,12 @@
   <w16cex:commentExtensible w16cex:durableId="0AF9262A" w16cex:dateUtc="2024-09-30T07:27:00Z"/>
   <w16cex:commentExtensible w16cex:durableId="409FB428" w16cex:dateUtc="2024-09-30T07:28:00Z"/>
   <w16cex:commentExtensible w16cex:durableId="64999864" w16cex:dateUtc="2024-09-30T07:27:00Z"/>
-  <w16cex:commentExtensible w16cex:durableId="11118686" w16cex:dateUtc="2024-09-30T07:29:00Z"/>
 </w16cex:commentsExtensible>
 </file>
 
 <file path=word/commentsIds.xml><?xml version="1.0" encoding="utf-8"?>
-<w16cid:commentsIds xmlns:wpc="http://schemas.microsoft.com/office/word/2010/wordprocessingCanvas" xmlns:cx="http://schemas.microsoft.com/office/drawing/2014/chartex" xmlns:cx1="http://schemas.microsoft.com/office/drawing/2015/9/8/chartex" xmlns:cx2="http://schemas.microsoft.com/office/drawing/2015/10/21/chartex" xmlns:cx3="http://schemas.microsoft.com/office/drawing/2016/5/9/chartex" xmlns:cx4="http://schemas.microsoft.com/office/drawing/2016/5/10/chartex" xmlns:cx5="http://schemas.microsoft.com/office/drawing/2016/5/11/chartex" xmlns:cx6="http://schemas.microsoft.com/office/drawing/2016/5/12/chartex" xmlns:cx7="http://schemas.microsoft.com/office/drawing/2016/5/13/chartex" xmlns:cx8="http://schemas.microsoft.com/office/drawing/2016/5/14/chartex" xmlns:mc="http://schemas.openxmlformats.org/markup-compatibility/2006" xmlns:aink="http://schemas.microsoft.com/office/drawing/2016/ink" xmlns:am3d="http://schemas.microsoft.com/office/drawing/2017/model3d" xmlns:o="urn:schemas-microsoft-com:office:office" xmlns:oel="http://schemas.microsoft.com/office/2019/extlst" xmlns:r="http://schemas.openxmlformats.org/officeDocument/2006/relationships" xmlns:m="http://schemas.openxmlformats.org/officeDocument/2006/math" xmlns:v="urn:schemas-microsoft-com:vml" xmlns:wp14="http://schemas.microsoft.com/office/word/2010/wordprocessingDrawing" xmlns:wp="http://schemas.openxmlformats.org/drawingml/2006/wordprocessingDrawing" xmlns:w10="urn:schemas-microsoft-com:office:word" xmlns:w="http://schemas.openxmlformats.org/wordprocessingml/2006/main" xmlns:w14="http://schemas.microsoft.com/office/word/2010/wordml" xmlns:w15="http://schemas.microsoft.com/office/word/2012/wordml" xmlns:w16cex="http://schemas.microsoft.com/office/word/2018/wordml/cex" xmlns:w16cid="http://schemas.microsoft.com/office/word/2016/wordml/cid" xmlns:w16="http://schemas.microsoft.com/office/word/2018/wordml" xmlns:w16du="http://schemas.microsoft.com/office/word/2023/wordml/word16du" xmlns:w16sdtdh="http://schemas.microsoft.com/office/word/2020/wordml/sdtdatahash" xmlns:w16se="http://schemas.microsoft.com/office/word/2015/wordml/symex" xmlns:wpg="http://schemas.microsoft.com/office/word/2010/wordprocessingGroup" xmlns:wpi="http://schemas.microsoft.com/office/word/2010/wordprocessingInk" xmlns:wne="http://schemas.microsoft.com/office/word/2006/wordml" xmlns:wps="http://schemas.microsoft.com/office/word/2010/wordprocessingShape" mc:Ignorable="w14 w15 w16se w16cid w16 w16cex w16sdtdh w16du wp14">
+<w16cid:commentsIds xmlns:wpc="http://schemas.microsoft.com/office/word/2010/wordprocessingCanvas" xmlns:cx="http://schemas.microsoft.com/office/drawing/2014/chartex" xmlns:cx1="http://schemas.microsoft.com/office/drawing/2015/9/8/chartex" xmlns:cx2="http://schemas.microsoft.com/office/drawing/2015/10/21/chartex" xmlns:cx3="http://schemas.microsoft.com/office/drawing/2016/5/9/chartex" xmlns:cx4="http://schemas.microsoft.com/office/drawing/2016/5/10/chartex" xmlns:cx5="http://schemas.microsoft.com/office/drawing/2016/5/11/chartex" xmlns:cx6="http://schemas.microsoft.com/office/drawing/2016/5/12/chartex" xmlns:cx7="http://schemas.microsoft.com/office/drawing/2016/5/13/chartex" xmlns:cx8="http://schemas.microsoft.com/office/drawing/2016/5/14/chartex" xmlns:mc="http://schemas.openxmlformats.org/markup-compatibility/2006" xmlns:aink="http://schemas.microsoft.com/office/drawing/2016/ink" xmlns:am3d="http://schemas.microsoft.com/office/drawing/2017/model3d" xmlns:o="urn:schemas-microsoft-com:office:office" xmlns:r="http://schemas.openxmlformats.org/officeDocument/2006/relationships" xmlns:m="http://schemas.openxmlformats.org/officeDocument/2006/math" xmlns:v="urn:schemas-microsoft-com:vml" xmlns:wp14="http://schemas.microsoft.com/office/word/2010/wordprocessingDrawing" xmlns:wp="http://schemas.openxmlformats.org/drawingml/2006/wordprocessingDrawing" xmlns:w10="urn:schemas-microsoft-com:office:word" xmlns:w="http://schemas.openxmlformats.org/wordprocessingml/2006/main" xmlns:w14="http://schemas.microsoft.com/office/word/2010/wordml" xmlns:w15="http://schemas.microsoft.com/office/word/2012/wordml" xmlns:w16cex="http://schemas.microsoft.com/office/word/2018/wordml/cex" xmlns:w16cid="http://schemas.microsoft.com/office/word/2016/wordml/cid" xmlns:w16="http://schemas.microsoft.com/office/word/2018/wordml" xmlns:w16sdtdh="http://schemas.microsoft.com/office/word/2020/wordml/sdtdatahash" xmlns:w16se="http://schemas.microsoft.com/office/word/2015/wordml/symex" xmlns:wpg="http://schemas.microsoft.com/office/word/2010/wordprocessingGroup" xmlns:wpi="http://schemas.microsoft.com/office/word/2010/wordprocessingInk" xmlns:wne="http://schemas.microsoft.com/office/word/2006/wordml" xmlns:wps="http://schemas.microsoft.com/office/word/2010/wordprocessingShape" mc:Ignorable="w14 w15 w16se w16cid w16 w16cex w16sdtdh wp14">
   <w16cid:commentId w16cid:paraId="394768B4" w16cid:durableId="74D4A864"/>
-  <w16cid:commentId w16cid:paraId="63D107E7" w16cid:durableId="660ED803"/>
-  <w16cid:commentId w16cid:paraId="71CE98F9" w16cid:durableId="03572806"/>
   <w16cid:commentId w16cid:paraId="3BF46193" w16cid:durableId="6BDA61A2"/>
   <w16cid:commentId w16cid:paraId="1953C9A1" w16cid:durableId="7B706884"/>
   <w16cid:commentId w16cid:paraId="23D5F01F" w16cid:durableId="0BC9C4B6"/>
@@ -9662,12 +10101,11 @@
   <w16cid:commentId w16cid:paraId="5C1AB8A3" w16cid:durableId="0AF9262A"/>
   <w16cid:commentId w16cid:paraId="32F2274C" w16cid:durableId="409FB428"/>
   <w16cid:commentId w16cid:paraId="53DF0348" w16cid:durableId="64999864"/>
-  <w16cid:commentId w16cid:paraId="6D082863" w16cid:durableId="11118686"/>
 </w16cid:commentsIds>
 </file>
 
 <file path=word/endnotes.xml><?xml version="1.0" encoding="utf-8"?>
-<w:endnotes xmlns:wpc="http://schemas.microsoft.com/office/word/2010/wordprocessingCanvas" xmlns:cx="http://schemas.microsoft.com/office/drawing/2014/chartex" xmlns:cx1="http://schemas.microsoft.com/office/drawing/2015/9/8/chartex" xmlns:cx2="http://schemas.microsoft.com/office/drawing/2015/10/21/chartex" xmlns:cx3="http://schemas.microsoft.com/office/drawing/2016/5/9/chartex" xmlns:cx4="http://schemas.microsoft.com/office/drawing/2016/5/10/chartex" xmlns:cx5="http://schemas.microsoft.com/office/drawing/2016/5/11/chartex" xmlns:cx6="http://schemas.microsoft.com/office/drawing/2016/5/12/chartex" xmlns:cx7="http://schemas.microsoft.com/office/drawing/2016/5/13/chartex" xmlns:cx8="http://schemas.microsoft.com/office/drawing/2016/5/14/chartex" xmlns:mc="http://schemas.openxmlformats.org/markup-compatibility/2006" xmlns:aink="http://schemas.microsoft.com/office/drawing/2016/ink" xmlns:am3d="http://schemas.microsoft.com/office/drawing/2017/model3d" xmlns:o="urn:schemas-microsoft-com:office:office" xmlns:oel="http://schemas.microsoft.com/office/2019/extlst" xmlns:r="http://schemas.openxmlformats.org/officeDocument/2006/relationships" xmlns:m="http://schemas.openxmlformats.org/officeDocument/2006/math" xmlns:v="urn:schemas-microsoft-com:vml" xmlns:wp14="http://schemas.microsoft.com/office/word/2010/wordprocessingDrawing" xmlns:wp="http://schemas.openxmlformats.org/drawingml/2006/wordprocessingDrawing" xmlns:w10="urn:schemas-microsoft-com:office:word" xmlns:w="http://schemas.openxmlformats.org/wordprocessingml/2006/main" xmlns:w14="http://schemas.microsoft.com/office/word/2010/wordml" xmlns:w15="http://schemas.microsoft.com/office/word/2012/wordml" xmlns:w16cex="http://schemas.microsoft.com/office/word/2018/wordml/cex" xmlns:w16cid="http://schemas.microsoft.com/office/word/2016/wordml/cid" xmlns:w16="http://schemas.microsoft.com/office/word/2018/wordml" xmlns:w16du="http://schemas.microsoft.com/office/word/2023/wordml/word16du" xmlns:w16sdtdh="http://schemas.microsoft.com/office/word/2020/wordml/sdtdatahash" xmlns:w16se="http://schemas.microsoft.com/office/word/2015/wordml/symex" xmlns:wpg="http://schemas.microsoft.com/office/word/2010/wordprocessingGroup" xmlns:wpi="http://schemas.microsoft.com/office/word/2010/wordprocessingInk" xmlns:wne="http://schemas.microsoft.com/office/word/2006/wordml" xmlns:wps="http://schemas.microsoft.com/office/word/2010/wordprocessingShape" mc:Ignorable="w14 w15 w16se w16cid w16 w16cex w16sdtdh w16du wp14">
+<w:endnotes xmlns:wpc="http://schemas.microsoft.com/office/word/2010/wordprocessingCanvas" xmlns:cx="http://schemas.microsoft.com/office/drawing/2014/chartex" xmlns:cx1="http://schemas.microsoft.com/office/drawing/2015/9/8/chartex" xmlns:cx2="http://schemas.microsoft.com/office/drawing/2015/10/21/chartex" xmlns:cx3="http://schemas.microsoft.com/office/drawing/2016/5/9/chartex" xmlns:cx4="http://schemas.microsoft.com/office/drawing/2016/5/10/chartex" xmlns:cx5="http://schemas.microsoft.com/office/drawing/2016/5/11/chartex" xmlns:cx6="http://schemas.microsoft.com/office/drawing/2016/5/12/chartex" xmlns:cx7="http://schemas.microsoft.com/office/drawing/2016/5/13/chartex" xmlns:cx8="http://schemas.microsoft.com/office/drawing/2016/5/14/chartex" xmlns:mc="http://schemas.openxmlformats.org/markup-compatibility/2006" xmlns:aink="http://schemas.microsoft.com/office/drawing/2016/ink" xmlns:am3d="http://schemas.microsoft.com/office/drawing/2017/model3d" xmlns:o="urn:schemas-microsoft-com:office:office" xmlns:r="http://schemas.openxmlformats.org/officeDocument/2006/relationships" xmlns:m="http://schemas.openxmlformats.org/officeDocument/2006/math" xmlns:v="urn:schemas-microsoft-com:vml" xmlns:wp14="http://schemas.microsoft.com/office/word/2010/wordprocessingDrawing" xmlns:wp="http://schemas.openxmlformats.org/drawingml/2006/wordprocessingDrawing" xmlns:w10="urn:schemas-microsoft-com:office:word" xmlns:w="http://schemas.openxmlformats.org/wordprocessingml/2006/main" xmlns:w14="http://schemas.microsoft.com/office/word/2010/wordml" xmlns:w15="http://schemas.microsoft.com/office/word/2012/wordml" xmlns:w16cex="http://schemas.microsoft.com/office/word/2018/wordml/cex" xmlns:w16cid="http://schemas.microsoft.com/office/word/2016/wordml/cid" xmlns:w16="http://schemas.microsoft.com/office/word/2018/wordml" xmlns:w16sdtdh="http://schemas.microsoft.com/office/word/2020/wordml/sdtdatahash" xmlns:w16se="http://schemas.microsoft.com/office/word/2015/wordml/symex" xmlns:wpg="http://schemas.microsoft.com/office/word/2010/wordprocessingGroup" xmlns:wpi="http://schemas.microsoft.com/office/word/2010/wordprocessingInk" xmlns:wne="http://schemas.microsoft.com/office/word/2006/wordml" xmlns:wps="http://schemas.microsoft.com/office/word/2010/wordprocessingShape" mc:Ignorable="w14 w15 w16se w16cid w16 w16cex w16sdtdh wp14">
   <w:endnote w:type="separator" w:id="-1">
     <w:p>
       <w:r>
@@ -9686,7 +10124,7 @@
 </file>
 
 <file path=word/footer1.xml><?xml version="1.0" encoding="utf-8"?>
-<w:ftr xmlns:wpc="http://schemas.microsoft.com/office/word/2010/wordprocessingCanvas" xmlns:cx="http://schemas.microsoft.com/office/drawing/2014/chartex" xmlns:cx1="http://schemas.microsoft.com/office/drawing/2015/9/8/chartex" xmlns:cx2="http://schemas.microsoft.com/office/drawing/2015/10/21/chartex" xmlns:cx3="http://schemas.microsoft.com/office/drawing/2016/5/9/chartex" xmlns:cx4="http://schemas.microsoft.com/office/drawing/2016/5/10/chartex" xmlns:cx5="http://schemas.microsoft.com/office/drawing/2016/5/11/chartex" xmlns:cx6="http://schemas.microsoft.com/office/drawing/2016/5/12/chartex" xmlns:cx7="http://schemas.microsoft.com/office/drawing/2016/5/13/chartex" xmlns:cx8="http://schemas.microsoft.com/office/drawing/2016/5/14/chartex" xmlns:mc="http://schemas.openxmlformats.org/markup-compatibility/2006" xmlns:aink="http://schemas.microsoft.com/office/drawing/2016/ink" xmlns:am3d="http://schemas.microsoft.com/office/drawing/2017/model3d" xmlns:o="urn:schemas-microsoft-com:office:office" xmlns:oel="http://schemas.microsoft.com/office/2019/extlst" xmlns:r="http://schemas.openxmlformats.org/officeDocument/2006/relationships" xmlns:m="http://schemas.openxmlformats.org/officeDocument/2006/math" xmlns:v="urn:schemas-microsoft-com:vml" xmlns:wp14="http://schemas.microsoft.com/office/word/2010/wordprocessingDrawing" xmlns:wp="http://schemas.openxmlformats.org/drawingml/2006/wordprocessingDrawing" xmlns:w10="urn:schemas-microsoft-com:office:word" xmlns:w="http://schemas.openxmlformats.org/wordprocessingml/2006/main" xmlns:w14="http://schemas.microsoft.com/office/word/2010/wordml" xmlns:w15="http://schemas.microsoft.com/office/word/2012/wordml" xmlns:w16cex="http://schemas.microsoft.com/office/word/2018/wordml/cex" xmlns:w16cid="http://schemas.microsoft.com/office/word/2016/wordml/cid" xmlns:w16="http://schemas.microsoft.com/office/word/2018/wordml" xmlns:w16du="http://schemas.microsoft.com/office/word/2023/wordml/word16du" xmlns:w16sdtdh="http://schemas.microsoft.com/office/word/2020/wordml/sdtdatahash" xmlns:w16se="http://schemas.microsoft.com/office/word/2015/wordml/symex" xmlns:wpg="http://schemas.microsoft.com/office/word/2010/wordprocessingGroup" xmlns:wpi="http://schemas.microsoft.com/office/word/2010/wordprocessingInk" xmlns:wne="http://schemas.microsoft.com/office/word/2006/wordml" xmlns:wps="http://schemas.microsoft.com/office/word/2010/wordprocessingShape" mc:Ignorable="w14 w15 w16se w16cid w16 w16cex w16sdtdh w16du wp14">
+<w:ftr xmlns:wpc="http://schemas.microsoft.com/office/word/2010/wordprocessingCanvas" xmlns:cx="http://schemas.microsoft.com/office/drawing/2014/chartex" xmlns:cx1="http://schemas.microsoft.com/office/drawing/2015/9/8/chartex" xmlns:cx2="http://schemas.microsoft.com/office/drawing/2015/10/21/chartex" xmlns:cx3="http://schemas.microsoft.com/office/drawing/2016/5/9/chartex" xmlns:cx4="http://schemas.microsoft.com/office/drawing/2016/5/10/chartex" xmlns:cx5="http://schemas.microsoft.com/office/drawing/2016/5/11/chartex" xmlns:cx6="http://schemas.microsoft.com/office/drawing/2016/5/12/chartex" xmlns:cx7="http://schemas.microsoft.com/office/drawing/2016/5/13/chartex" xmlns:cx8="http://schemas.microsoft.com/office/drawing/2016/5/14/chartex" xmlns:mc="http://schemas.openxmlformats.org/markup-compatibility/2006" xmlns:aink="http://schemas.microsoft.com/office/drawing/2016/ink" xmlns:am3d="http://schemas.microsoft.com/office/drawing/2017/model3d" xmlns:o="urn:schemas-microsoft-com:office:office" xmlns:r="http://schemas.openxmlformats.org/officeDocument/2006/relationships" xmlns:m="http://schemas.openxmlformats.org/officeDocument/2006/math" xmlns:v="urn:schemas-microsoft-com:vml" xmlns:wp14="http://schemas.microsoft.com/office/word/2010/wordprocessingDrawing" xmlns:wp="http://schemas.openxmlformats.org/drawingml/2006/wordprocessingDrawing" xmlns:w10="urn:schemas-microsoft-com:office:word" xmlns:w="http://schemas.openxmlformats.org/wordprocessingml/2006/main" xmlns:w14="http://schemas.microsoft.com/office/word/2010/wordml" xmlns:w15="http://schemas.microsoft.com/office/word/2012/wordml" xmlns:w16cex="http://schemas.microsoft.com/office/word/2018/wordml/cex" xmlns:w16cid="http://schemas.microsoft.com/office/word/2016/wordml/cid" xmlns:w16="http://schemas.microsoft.com/office/word/2018/wordml" xmlns:w16sdtdh="http://schemas.microsoft.com/office/word/2020/wordml/sdtdatahash" xmlns:w16se="http://schemas.microsoft.com/office/word/2015/wordml/symex" xmlns:wpg="http://schemas.microsoft.com/office/word/2010/wordprocessingGroup" xmlns:wpi="http://schemas.microsoft.com/office/word/2010/wordprocessingInk" xmlns:wne="http://schemas.microsoft.com/office/word/2006/wordml" xmlns:wps="http://schemas.microsoft.com/office/word/2010/wordprocessingShape" mc:Ignorable="w14 w15 w16se w16cid w16 w16cex w16sdtdh wp14">
   <w:p>
     <w:pPr>
       <w:pStyle w:val="a4"/>
@@ -9811,7 +10249,7 @@
               <v:stroke joinstyle="miter"/>
               <v:path gradientshapeok="t" o:connecttype="rect"/>
             </v:shapetype>
-            <v:shape id="Текстовое поле 1" o:spid="_x0000_s1026" type="#_x0000_t202" style="position:absolute;margin-left:0;margin-top:0;width:2in;height:2in;z-index:251659264;visibility:visible;mso-wrap-style:none;mso-wrap-distance-left:9pt;mso-wrap-distance-top:0;mso-wrap-distance-right:9pt;mso-wrap-distance-bottom:0;mso-position-horizontal:center;mso-position-horizontal-relative:margin;mso-position-vertical:absolute;mso-position-vertical-relative:text;v-text-anchor:top" o:gfxdata="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" filled="f" stroked="f" strokeweight=".5pt">
+            <v:shape id="Текстовое поле 1" o:spid="_x0000_s1026" type="#_x0000_t202" style="position:absolute;margin-left:0;margin-top:0;width:2in;height:2in;z-index:251659264;visibility:visible;mso-wrap-style:none;mso-wrap-distance-left:9pt;mso-wrap-distance-top:0;mso-wrap-distance-right:9pt;mso-wrap-distance-bottom:0;mso-position-horizontal:center;mso-position-horizontal-relative:margin;mso-position-vertical:absolute;mso-position-vertical-relative:text;v-text-anchor:top" o:gfxdata="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" filled="f" stroked="f" strokeweight=".5pt">
               <v:textbox style="mso-fit-shape-to-text:t" inset="0,0,0,0">
                 <w:txbxContent>
                   <w:p>
@@ -9877,7 +10315,7 @@
 </file>
 
 <file path=word/footnotes.xml><?xml version="1.0" encoding="utf-8"?>
-<w:footnotes xmlns:wpc="http://schemas.microsoft.com/office/word/2010/wordprocessingCanvas" xmlns:cx="http://schemas.microsoft.com/office/drawing/2014/chartex" xmlns:cx1="http://schemas.microsoft.com/office/drawing/2015/9/8/chartex" xmlns:cx2="http://schemas.microsoft.com/office/drawing/2015/10/21/chartex" xmlns:cx3="http://schemas.microsoft.com/office/drawing/2016/5/9/chartex" xmlns:cx4="http://schemas.microsoft.com/office/drawing/2016/5/10/chartex" xmlns:cx5="http://schemas.microsoft.com/office/drawing/2016/5/11/chartex" xmlns:cx6="http://schemas.microsoft.com/office/drawing/2016/5/12/chartex" xmlns:cx7="http://schemas.microsoft.com/office/drawing/2016/5/13/chartex" xmlns:cx8="http://schemas.microsoft.com/office/drawing/2016/5/14/chartex" xmlns:mc="http://schemas.openxmlformats.org/markup-compatibility/2006" xmlns:aink="http://schemas.microsoft.com/office/drawing/2016/ink" xmlns:am3d="http://schemas.microsoft.com/office/drawing/2017/model3d" xmlns:o="urn:schemas-microsoft-com:office:office" xmlns:oel="http://schemas.microsoft.com/office/2019/extlst" xmlns:r="http://schemas.openxmlformats.org/officeDocument/2006/relationships" xmlns:m="http://schemas.openxmlformats.org/officeDocument/2006/math" xmlns:v="urn:schemas-microsoft-com:vml" xmlns:wp14="http://schemas.microsoft.com/office/word/2010/wordprocessingDrawing" xmlns:wp="http://schemas.openxmlformats.org/drawingml/2006/wordprocessingDrawing" xmlns:w10="urn:schemas-microsoft-com:office:word" xmlns:w="http://schemas.openxmlformats.org/wordprocessingml/2006/main" xmlns:w14="http://schemas.microsoft.com/office/word/2010/wordml" xmlns:w15="http://schemas.microsoft.com/office/word/2012/wordml" xmlns:w16cex="http://schemas.microsoft.com/office/word/2018/wordml/cex" xmlns:w16cid="http://schemas.microsoft.com/office/word/2016/wordml/cid" xmlns:w16="http://schemas.microsoft.com/office/word/2018/wordml" xmlns:w16du="http://schemas.microsoft.com/office/word/2023/wordml/word16du" xmlns:w16sdtdh="http://schemas.microsoft.com/office/word/2020/wordml/sdtdatahash" xmlns:w16se="http://schemas.microsoft.com/office/word/2015/wordml/symex" xmlns:wpg="http://schemas.microsoft.com/office/word/2010/wordprocessingGroup" xmlns:wpi="http://schemas.microsoft.com/office/word/2010/wordprocessingInk" xmlns:wne="http://schemas.microsoft.com/office/word/2006/wordml" xmlns:wps="http://schemas.microsoft.com/office/word/2010/wordprocessingShape" mc:Ignorable="w14 w15 w16se w16cid w16 w16cex w16sdtdh w16du wp14">
+<w:footnotes xmlns:wpc="http://schemas.microsoft.com/office/word/2010/wordprocessingCanvas" xmlns:cx="http://schemas.microsoft.com/office/drawing/2014/chartex" xmlns:cx1="http://schemas.microsoft.com/office/drawing/2015/9/8/chartex" xmlns:cx2="http://schemas.microsoft.com/office/drawing/2015/10/21/chartex" xmlns:cx3="http://schemas.microsoft.com/office/drawing/2016/5/9/chartex" xmlns:cx4="http://schemas.microsoft.com/office/drawing/2016/5/10/chartex" xmlns:cx5="http://schemas.microsoft.com/office/drawing/2016/5/11/chartex" xmlns:cx6="http://schemas.microsoft.com/office/drawing/2016/5/12/chartex" xmlns:cx7="http://schemas.microsoft.com/office/drawing/2016/5/13/chartex" xmlns:cx8="http://schemas.microsoft.com/office/drawing/2016/5/14/chartex" xmlns:mc="http://schemas.openxmlformats.org/markup-compatibility/2006" xmlns:aink="http://schemas.microsoft.com/office/drawing/2016/ink" xmlns:am3d="http://schemas.microsoft.com/office/drawing/2017/model3d" xmlns:o="urn:schemas-microsoft-com:office:office" xmlns:r="http://schemas.openxmlformats.org/officeDocument/2006/relationships" xmlns:m="http://schemas.openxmlformats.org/officeDocument/2006/math" xmlns:v="urn:schemas-microsoft-com:vml" xmlns:wp14="http://schemas.microsoft.com/office/word/2010/wordprocessingDrawing" xmlns:wp="http://schemas.openxmlformats.org/drawingml/2006/wordprocessingDrawing" xmlns:w10="urn:schemas-microsoft-com:office:word" xmlns:w="http://schemas.openxmlformats.org/wordprocessingml/2006/main" xmlns:w14="http://schemas.microsoft.com/office/word/2010/wordml" xmlns:w15="http://schemas.microsoft.com/office/word/2012/wordml" xmlns:w16cex="http://schemas.microsoft.com/office/word/2018/wordml/cex" xmlns:w16cid="http://schemas.microsoft.com/office/word/2016/wordml/cid" xmlns:w16="http://schemas.microsoft.com/office/word/2018/wordml" xmlns:w16sdtdh="http://schemas.microsoft.com/office/word/2020/wordml/sdtdatahash" xmlns:w16se="http://schemas.microsoft.com/office/word/2015/wordml/symex" xmlns:wpg="http://schemas.microsoft.com/office/word/2010/wordprocessingGroup" xmlns:wpi="http://schemas.microsoft.com/office/word/2010/wordprocessingInk" xmlns:wne="http://schemas.microsoft.com/office/word/2006/wordml" xmlns:wps="http://schemas.microsoft.com/office/word/2010/wordprocessingShape" mc:Ignorable="w14 w15 w16se w16cid w16 w16cex w16sdtdh wp14">
   <w:footnote w:type="separator" w:id="-1">
     <w:p>
       <w:r>
@@ -9896,7 +10334,7 @@
 </file>
 
 <file path=word/numbering.xml><?xml version="1.0" encoding="utf-8"?>
-<w:numbering xmlns:wpc="http://schemas.microsoft.com/office/word/2010/wordprocessingCanvas" xmlns:cx="http://schemas.microsoft.com/office/drawing/2014/chartex" xmlns:cx1="http://schemas.microsoft.com/office/drawing/2015/9/8/chartex" xmlns:cx2="http://schemas.microsoft.com/office/drawing/2015/10/21/chartex" xmlns:cx3="http://schemas.microsoft.com/office/drawing/2016/5/9/chartex" xmlns:cx4="http://schemas.microsoft.com/office/drawing/2016/5/10/chartex" xmlns:cx5="http://schemas.microsoft.com/office/drawing/2016/5/11/chartex" xmlns:cx6="http://schemas.microsoft.com/office/drawing/2016/5/12/chartex" xmlns:cx7="http://schemas.microsoft.com/office/drawing/2016/5/13/chartex" xmlns:cx8="http://schemas.microsoft.com/office/drawing/2016/5/14/chartex" xmlns:mc="http://schemas.openxmlformats.org/markup-compatibility/2006" xmlns:aink="http://schemas.microsoft.com/office/drawing/2016/ink" xmlns:am3d="http://schemas.microsoft.com/office/drawing/2017/model3d" xmlns:o="urn:schemas-microsoft-com:office:office" xmlns:oel="http://schemas.microsoft.com/office/2019/extlst" xmlns:r="http://schemas.openxmlformats.org/officeDocument/2006/relationships" xmlns:m="http://schemas.openxmlformats.org/officeDocument/2006/math" xmlns:v="urn:schemas-microsoft-com:vml" xmlns:wp14="http://schemas.microsoft.com/office/word/2010/wordprocessingDrawing" xmlns:wp="http://schemas.openxmlformats.org/drawingml/2006/wordprocessingDrawing" xmlns:w10="urn:schemas-microsoft-com:office:word" xmlns:w="http://schemas.openxmlformats.org/wordprocessingml/2006/main" xmlns:w14="http://schemas.microsoft.com/office/word/2010/wordml" xmlns:w15="http://schemas.microsoft.com/office/word/2012/wordml" xmlns:w16cex="http://schemas.microsoft.com/office/word/2018/wordml/cex" xmlns:w16cid="http://schemas.microsoft.com/office/word/2016/wordml/cid" xmlns:w16="http://schemas.microsoft.com/office/word/2018/wordml" xmlns:w16du="http://schemas.microsoft.com/office/word/2023/wordml/word16du" xmlns:w16sdtdh="http://schemas.microsoft.com/office/word/2020/wordml/sdtdatahash" xmlns:w16se="http://schemas.microsoft.com/office/word/2015/wordml/symex" xmlns:wpg="http://schemas.microsoft.com/office/word/2010/wordprocessingGroup" xmlns:wpi="http://schemas.microsoft.com/office/word/2010/wordprocessingInk" xmlns:wne="http://schemas.microsoft.com/office/word/2006/wordml" xmlns:wps="http://schemas.microsoft.com/office/word/2010/wordprocessingShape" mc:Ignorable="w14 w15 w16se w16cid w16 w16cex w16sdtdh w16du wp14">
+<w:numbering xmlns:wpc="http://schemas.microsoft.com/office/word/2010/wordprocessingCanvas" xmlns:cx="http://schemas.microsoft.com/office/drawing/2014/chartex" xmlns:cx1="http://schemas.microsoft.com/office/drawing/2015/9/8/chartex" xmlns:cx2="http://schemas.microsoft.com/office/drawing/2015/10/21/chartex" xmlns:cx3="http://schemas.microsoft.com/office/drawing/2016/5/9/chartex" xmlns:cx4="http://schemas.microsoft.com/office/drawing/2016/5/10/chartex" xmlns:cx5="http://schemas.microsoft.com/office/drawing/2016/5/11/chartex" xmlns:cx6="http://schemas.microsoft.com/office/drawing/2016/5/12/chartex" xmlns:cx7="http://schemas.microsoft.com/office/drawing/2016/5/13/chartex" xmlns:cx8="http://schemas.microsoft.com/office/drawing/2016/5/14/chartex" xmlns:mc="http://schemas.openxmlformats.org/markup-compatibility/2006" xmlns:aink="http://schemas.microsoft.com/office/drawing/2016/ink" xmlns:am3d="http://schemas.microsoft.com/office/drawing/2017/model3d" xmlns:o="urn:schemas-microsoft-com:office:office" xmlns:r="http://schemas.openxmlformats.org/officeDocument/2006/relationships" xmlns:m="http://schemas.openxmlformats.org/officeDocument/2006/math" xmlns:v="urn:schemas-microsoft-com:vml" xmlns:wp14="http://schemas.microsoft.com/office/word/2010/wordprocessingDrawing" xmlns:wp="http://schemas.openxmlformats.org/drawingml/2006/wordprocessingDrawing" xmlns:w10="urn:schemas-microsoft-com:office:word" xmlns:w="http://schemas.openxmlformats.org/wordprocessingml/2006/main" xmlns:w14="http://schemas.microsoft.com/office/word/2010/wordml" xmlns:w15="http://schemas.microsoft.com/office/word/2012/wordml" xmlns:w16cex="http://schemas.microsoft.com/office/word/2018/wordml/cex" xmlns:w16cid="http://schemas.microsoft.com/office/word/2016/wordml/cid" xmlns:w16="http://schemas.microsoft.com/office/word/2018/wordml" xmlns:w16sdtdh="http://schemas.microsoft.com/office/word/2020/wordml/sdtdatahash" xmlns:w16se="http://schemas.microsoft.com/office/word/2015/wordml/symex" xmlns:wpg="http://schemas.microsoft.com/office/word/2010/wordprocessingGroup" xmlns:wpi="http://schemas.microsoft.com/office/word/2010/wordprocessingInk" xmlns:wne="http://schemas.microsoft.com/office/word/2006/wordml" xmlns:wps="http://schemas.microsoft.com/office/word/2010/wordprocessingShape" mc:Ignorable="w14 w15 w16se w16cid w16 w16cex w16sdtdh wp14">
   <w:abstractNum w:abstractNumId="0" w15:restartNumberingAfterBreak="0">
     <w:nsid w:val="9E0CF88C"/>
     <w:multiLevelType w:val="multilevel"/>
@@ -10189,29 +10627,29 @@
       <w:lvlJc w:val="left"/>
     </w:lvl>
   </w:abstractNum>
-  <w:num w:numId="1" w16cid:durableId="918945918">
+  <w:num w:numId="1">
     <w:abstractNumId w:val="0"/>
   </w:num>
-  <w:num w:numId="2" w16cid:durableId="1701593099">
+  <w:num w:numId="2">
     <w:abstractNumId w:val="3"/>
   </w:num>
-  <w:num w:numId="3" w16cid:durableId="313949474">
+  <w:num w:numId="3">
     <w:abstractNumId w:val="4"/>
   </w:num>
-  <w:num w:numId="4" w16cid:durableId="7143695">
+  <w:num w:numId="4">
     <w:abstractNumId w:val="2"/>
   </w:num>
-  <w:num w:numId="5" w16cid:durableId="1041901701">
+  <w:num w:numId="5">
     <w:abstractNumId w:val="5"/>
   </w:num>
-  <w:num w:numId="6" w16cid:durableId="746995433">
+  <w:num w:numId="6">
     <w:abstractNumId w:val="1"/>
   </w:num>
 </w:numbering>
 </file>
 
 <file path=word/people.xml><?xml version="1.0" encoding="utf-8"?>
-<w15:people xmlns:wpc="http://schemas.microsoft.com/office/word/2010/wordprocessingCanvas" xmlns:cx="http://schemas.microsoft.com/office/drawing/2014/chartex" xmlns:cx1="http://schemas.microsoft.com/office/drawing/2015/9/8/chartex" xmlns:cx2="http://schemas.microsoft.com/office/drawing/2015/10/21/chartex" xmlns:cx3="http://schemas.microsoft.com/office/drawing/2016/5/9/chartex" xmlns:cx4="http://schemas.microsoft.com/office/drawing/2016/5/10/chartex" xmlns:cx5="http://schemas.microsoft.com/office/drawing/2016/5/11/chartex" xmlns:cx6="http://schemas.microsoft.com/office/drawing/2016/5/12/chartex" xmlns:cx7="http://schemas.microsoft.com/office/drawing/2016/5/13/chartex" xmlns:cx8="http://schemas.microsoft.com/office/drawing/2016/5/14/chartex" xmlns:mc="http://schemas.openxmlformats.org/markup-compatibility/2006" xmlns:aink="http://schemas.microsoft.com/office/drawing/2016/ink" xmlns:am3d="http://schemas.microsoft.com/office/drawing/2017/model3d" xmlns:o="urn:schemas-microsoft-com:office:office" xmlns:oel="http://schemas.microsoft.com/office/2019/extlst" xmlns:r="http://schemas.openxmlformats.org/officeDocument/2006/relationships" xmlns:m="http://schemas.openxmlformats.org/officeDocument/2006/math" xmlns:v="urn:schemas-microsoft-com:vml" xmlns:wp14="http://schemas.microsoft.com/office/word/2010/wordprocessingDrawing" xmlns:wp="http://schemas.openxmlformats.org/drawingml/2006/wordprocessingDrawing" xmlns:w10="urn:schemas-microsoft-com:office:word" xmlns:w="http://schemas.openxmlformats.org/wordprocessingml/2006/main" xmlns:w14="http://schemas.microsoft.com/office/word/2010/wordml" xmlns:w15="http://schemas.microsoft.com/office/word/2012/wordml" xmlns:w16cex="http://schemas.microsoft.com/office/word/2018/wordml/cex" xmlns:w16cid="http://schemas.microsoft.com/office/word/2016/wordml/cid" xmlns:w16="http://schemas.microsoft.com/office/word/2018/wordml" xmlns:w16du="http://schemas.microsoft.com/office/word/2023/wordml/word16du" xmlns:w16sdtdh="http://schemas.microsoft.com/office/word/2020/wordml/sdtdatahash" xmlns:w16se="http://schemas.microsoft.com/office/word/2015/wordml/symex" xmlns:wpg="http://schemas.microsoft.com/office/word/2010/wordprocessingGroup" xmlns:wpi="http://schemas.microsoft.com/office/word/2010/wordprocessingInk" xmlns:wne="http://schemas.microsoft.com/office/word/2006/wordml" xmlns:wps="http://schemas.microsoft.com/office/word/2010/wordprocessingShape" mc:Ignorable="w14 w15 w16se w16cid w16 w16cex w16sdtdh w16du wp14">
+<w15:people xmlns:wpc="http://schemas.microsoft.com/office/word/2010/wordprocessingCanvas" xmlns:cx="http://schemas.microsoft.com/office/drawing/2014/chartex" xmlns:cx1="http://schemas.microsoft.com/office/drawing/2015/9/8/chartex" xmlns:cx2="http://schemas.microsoft.com/office/drawing/2015/10/21/chartex" xmlns:cx3="http://schemas.microsoft.com/office/drawing/2016/5/9/chartex" xmlns:cx4="http://schemas.microsoft.com/office/drawing/2016/5/10/chartex" xmlns:cx5="http://schemas.microsoft.com/office/drawing/2016/5/11/chartex" xmlns:cx6="http://schemas.microsoft.com/office/drawing/2016/5/12/chartex" xmlns:cx7="http://schemas.microsoft.com/office/drawing/2016/5/13/chartex" xmlns:cx8="http://schemas.microsoft.com/office/drawing/2016/5/14/chartex" xmlns:mc="http://schemas.openxmlformats.org/markup-compatibility/2006" xmlns:aink="http://schemas.microsoft.com/office/drawing/2016/ink" xmlns:am3d="http://schemas.microsoft.com/office/drawing/2017/model3d" xmlns:o="urn:schemas-microsoft-com:office:office" xmlns:r="http://schemas.openxmlformats.org/officeDocument/2006/relationships" xmlns:m="http://schemas.openxmlformats.org/officeDocument/2006/math" xmlns:v="urn:schemas-microsoft-com:vml" xmlns:wp14="http://schemas.microsoft.com/office/word/2010/wordprocessingDrawing" xmlns:wp="http://schemas.openxmlformats.org/drawingml/2006/wordprocessingDrawing" xmlns:w10="urn:schemas-microsoft-com:office:word" xmlns:w="http://schemas.openxmlformats.org/wordprocessingml/2006/main" xmlns:w14="http://schemas.microsoft.com/office/word/2010/wordml" xmlns:w15="http://schemas.microsoft.com/office/word/2012/wordml" xmlns:w16cex="http://schemas.microsoft.com/office/word/2018/wordml/cex" xmlns:w16cid="http://schemas.microsoft.com/office/word/2016/wordml/cid" xmlns:w16="http://schemas.microsoft.com/office/word/2018/wordml" xmlns:w16sdtdh="http://schemas.microsoft.com/office/word/2020/wordml/sdtdatahash" xmlns:w16se="http://schemas.microsoft.com/office/word/2015/wordml/symex" xmlns:wpg="http://schemas.microsoft.com/office/word/2010/wordprocessingGroup" xmlns:wpi="http://schemas.microsoft.com/office/word/2010/wordprocessingInk" xmlns:wne="http://schemas.microsoft.com/office/word/2006/wordml" xmlns:wps="http://schemas.microsoft.com/office/word/2010/wordprocessingShape" mc:Ignorable="w14 w15 w16se w16cid w16 w16cex w16sdtdh wp14">
   <w15:person w15:author="Kalentyev Alexey">
     <w15:presenceInfo w15:providerId="Windows Live" w15:userId="da819b8650d7d997"/>
   </w15:person>
@@ -10219,7 +10657,7 @@
 </file>
 
 <file path=word/styles.xml><?xml version="1.0" encoding="utf-8"?>
-<w:styles xmlns:mc="http://schemas.openxmlformats.org/markup-compatibility/2006" xmlns:r="http://schemas.openxmlformats.org/officeDocument/2006/relationships" xmlns:w="http://schemas.openxmlformats.org/wordprocessingml/2006/main" xmlns:w14="http://schemas.microsoft.com/office/word/2010/wordml" xmlns:w15="http://schemas.microsoft.com/office/word/2012/wordml" xmlns:w16cex="http://schemas.microsoft.com/office/word/2018/wordml/cex" xmlns:w16cid="http://schemas.microsoft.com/office/word/2016/wordml/cid" xmlns:w16="http://schemas.microsoft.com/office/word/2018/wordml" xmlns:w16du="http://schemas.microsoft.com/office/word/2023/wordml/word16du" xmlns:w16sdtdh="http://schemas.microsoft.com/office/word/2020/wordml/sdtdatahash" xmlns:w16se="http://schemas.microsoft.com/office/word/2015/wordml/symex" mc:Ignorable="w14 w15 w16se w16cid w16 w16cex w16sdtdh w16du">
+<w:styles xmlns:mc="http://schemas.openxmlformats.org/markup-compatibility/2006" xmlns:r="http://schemas.openxmlformats.org/officeDocument/2006/relationships" xmlns:w="http://schemas.openxmlformats.org/wordprocessingml/2006/main" xmlns:w14="http://schemas.microsoft.com/office/word/2010/wordml" xmlns:w15="http://schemas.microsoft.com/office/word/2012/wordml" xmlns:w16cex="http://schemas.microsoft.com/office/word/2018/wordml/cex" xmlns:w16cid="http://schemas.microsoft.com/office/word/2016/wordml/cid" xmlns:w16="http://schemas.microsoft.com/office/word/2018/wordml" xmlns:w16sdtdh="http://schemas.microsoft.com/office/word/2020/wordml/sdtdatahash" xmlns:w16se="http://schemas.microsoft.com/office/word/2015/wordml/symex" mc:Ignorable="w14 w15 w16se w16cid w16 w16cex w16sdtdh">
   <w:docDefaults>
     <w:rPrDefault>
       <w:rPr>

--- a/docs/Техническое_задание_Качаева.docx
+++ b/docs/Техническое_задание_Качаева.docx
@@ -1,6 +1,6 @@
 
 <file path=word/document.xml><?xml version="1.0" encoding="utf-8"?>
-<w:document xmlns:wpc="http://schemas.microsoft.com/office/word/2010/wordprocessingCanvas" xmlns:cx="http://schemas.microsoft.com/office/drawing/2014/chartex" xmlns:cx1="http://schemas.microsoft.com/office/drawing/2015/9/8/chartex" xmlns:cx2="http://schemas.microsoft.com/office/drawing/2015/10/21/chartex" xmlns:cx3="http://schemas.microsoft.com/office/drawing/2016/5/9/chartex" xmlns:cx4="http://schemas.microsoft.com/office/drawing/2016/5/10/chartex" xmlns:cx5="http://schemas.microsoft.com/office/drawing/2016/5/11/chartex" xmlns:cx6="http://schemas.microsoft.com/office/drawing/2016/5/12/chartex" xmlns:cx7="http://schemas.microsoft.com/office/drawing/2016/5/13/chartex" xmlns:cx8="http://schemas.microsoft.com/office/drawing/2016/5/14/chartex" xmlns:mc="http://schemas.openxmlformats.org/markup-compatibility/2006" xmlns:aink="http://schemas.microsoft.com/office/drawing/2016/ink" xmlns:am3d="http://schemas.microsoft.com/office/drawing/2017/model3d" xmlns:o="urn:schemas-microsoft-com:office:office" xmlns:r="http://schemas.openxmlformats.org/officeDocument/2006/relationships" xmlns:m="http://schemas.openxmlformats.org/officeDocument/2006/math" xmlns:v="urn:schemas-microsoft-com:vml" xmlns:wp14="http://schemas.microsoft.com/office/word/2010/wordprocessingDrawing" xmlns:wp="http://schemas.openxmlformats.org/drawingml/2006/wordprocessingDrawing" xmlns:w10="urn:schemas-microsoft-com:office:word" xmlns:w="http://schemas.openxmlformats.org/wordprocessingml/2006/main" xmlns:w14="http://schemas.microsoft.com/office/word/2010/wordml" xmlns:w15="http://schemas.microsoft.com/office/word/2012/wordml" xmlns:w16cex="http://schemas.microsoft.com/office/word/2018/wordml/cex" xmlns:w16cid="http://schemas.microsoft.com/office/word/2016/wordml/cid" xmlns:w16="http://schemas.microsoft.com/office/word/2018/wordml" xmlns:w16sdtdh="http://schemas.microsoft.com/office/word/2020/wordml/sdtdatahash" xmlns:w16se="http://schemas.microsoft.com/office/word/2015/wordml/symex" xmlns:wpg="http://schemas.microsoft.com/office/word/2010/wordprocessingGroup" xmlns:wpi="http://schemas.microsoft.com/office/word/2010/wordprocessingInk" xmlns:wne="http://schemas.microsoft.com/office/word/2006/wordml" xmlns:wps="http://schemas.microsoft.com/office/word/2010/wordprocessingShape" mc:Ignorable="w14 w15 w16se w16cid w16 w16cex w16sdtdh wp14">
+<w:document xmlns:wpc="http://schemas.microsoft.com/office/word/2010/wordprocessingCanvas" xmlns:cx="http://schemas.microsoft.com/office/drawing/2014/chartex" xmlns:cx1="http://schemas.microsoft.com/office/drawing/2015/9/8/chartex" xmlns:cx2="http://schemas.microsoft.com/office/drawing/2015/10/21/chartex" xmlns:cx3="http://schemas.microsoft.com/office/drawing/2016/5/9/chartex" xmlns:cx4="http://schemas.microsoft.com/office/drawing/2016/5/10/chartex" xmlns:cx5="http://schemas.microsoft.com/office/drawing/2016/5/11/chartex" xmlns:cx6="http://schemas.microsoft.com/office/drawing/2016/5/12/chartex" xmlns:cx7="http://schemas.microsoft.com/office/drawing/2016/5/13/chartex" xmlns:cx8="http://schemas.microsoft.com/office/drawing/2016/5/14/chartex" xmlns:mc="http://schemas.openxmlformats.org/markup-compatibility/2006" xmlns:aink="http://schemas.microsoft.com/office/drawing/2016/ink" xmlns:am3d="http://schemas.microsoft.com/office/drawing/2017/model3d" xmlns:o="urn:schemas-microsoft-com:office:office" xmlns:oel="http://schemas.microsoft.com/office/2019/extlst" xmlns:r="http://schemas.openxmlformats.org/officeDocument/2006/relationships" xmlns:m="http://schemas.openxmlformats.org/officeDocument/2006/math" xmlns:v="urn:schemas-microsoft-com:vml" xmlns:wp14="http://schemas.microsoft.com/office/word/2010/wordprocessingDrawing" xmlns:wp="http://schemas.openxmlformats.org/drawingml/2006/wordprocessingDrawing" xmlns:w10="urn:schemas-microsoft-com:office:word" xmlns:w="http://schemas.openxmlformats.org/wordprocessingml/2006/main" xmlns:w14="http://schemas.microsoft.com/office/word/2010/wordml" xmlns:w15="http://schemas.microsoft.com/office/word/2012/wordml" xmlns:w16cex="http://schemas.microsoft.com/office/word/2018/wordml/cex" xmlns:w16cid="http://schemas.microsoft.com/office/word/2016/wordml/cid" xmlns:w16="http://schemas.microsoft.com/office/word/2018/wordml" xmlns:w16du="http://schemas.microsoft.com/office/word/2023/wordml/word16du" xmlns:w16sdtdh="http://schemas.microsoft.com/office/word/2020/wordml/sdtdatahash" xmlns:w16se="http://schemas.microsoft.com/office/word/2015/wordml/symex" xmlns:wpg="http://schemas.microsoft.com/office/word/2010/wordprocessingGroup" xmlns:wpi="http://schemas.microsoft.com/office/word/2010/wordprocessingInk" xmlns:wne="http://schemas.microsoft.com/office/word/2006/wordml" xmlns:wps="http://schemas.microsoft.com/office/word/2010/wordprocessingShape" mc:Ignorable="w14 w15 w16se w16cid w16 w16cex w16sdtdh w16du wp14">
   <w:body>
     <w:p>
       <w:pPr>
@@ -555,6 +555,13 @@
     </w:p>
     <w:sdt>
       <w:sdtPr>
+        <w:rPr>
+          <w:rFonts w:asciiTheme="minorHAnsi" w:eastAsiaTheme="minorEastAsia" w:hAnsiTheme="minorHAnsi" w:cstheme="minorBidi"/>
+          <w:color w:val="auto"/>
+          <w:sz w:val="20"/>
+          <w:szCs w:val="20"/>
+          <w:lang w:val="en-US" w:eastAsia="zh-CN"/>
+        </w:rPr>
         <w:id w:val="-1508284301"/>
         <w:docPartObj>
           <w:docPartGallery w:val="Table of Contents"/>
@@ -563,13 +570,8 @@
       </w:sdtPr>
       <w:sdtEndPr>
         <w:rPr>
-          <w:rFonts w:asciiTheme="minorHAnsi" w:eastAsiaTheme="minorEastAsia" w:hAnsiTheme="minorHAnsi" w:cstheme="minorBidi"/>
           <w:b/>
           <w:bCs/>
-          <w:color w:val="auto"/>
-          <w:sz w:val="20"/>
-          <w:szCs w:val="20"/>
-          <w:lang w:val="en-US" w:eastAsia="zh-CN"/>
         </w:rPr>
       </w:sdtEndPr>
       <w:sdtContent>
@@ -2146,16 +2148,7 @@
               <w:sz w:val="28"/>
               <w:szCs w:val="28"/>
             </w:rPr>
-            <w:t xml:space="preserve">      </w:t>
-          </w:r>
-          <w:r>
-            <w:rPr>
-              <w:rFonts w:ascii="Times New Roman" w:hAnsi="Times New Roman"/>
-              <w:noProof/>
-              <w:sz w:val="28"/>
-              <w:szCs w:val="28"/>
-            </w:rPr>
-            <w:t>3.1.9 Требования по сохранности информации при авариях</w:t>
+            <w:t xml:space="preserve">      3.1.9 Требования по сохранности информации при авариях</w:t>
           </w:r>
           <w:r>
             <w:rPr>
@@ -2241,16 +2234,7 @@
               <w:sz w:val="28"/>
               <w:szCs w:val="28"/>
             </w:rPr>
-            <w:t xml:space="preserve">      </w:t>
-          </w:r>
-          <w:r>
-            <w:rPr>
-              <w:rFonts w:ascii="Times New Roman" w:hAnsi="Times New Roman"/>
-              <w:noProof/>
-              <w:sz w:val="28"/>
-              <w:szCs w:val="28"/>
-            </w:rPr>
-            <w:t>3.1.10 Требования к защите от влияния внешних воздействий</w:t>
+            <w:t xml:space="preserve">      3.1.10 Требования к защите от влияния внешних воздействий</w:t>
           </w:r>
           <w:r>
             <w:rPr>
@@ -2336,16 +2320,7 @@
               <w:sz w:val="28"/>
               <w:szCs w:val="28"/>
             </w:rPr>
-            <w:t xml:space="preserve">      </w:t>
-          </w:r>
-          <w:r>
-            <w:rPr>
-              <w:rFonts w:ascii="Times New Roman" w:hAnsi="Times New Roman"/>
-              <w:noProof/>
-              <w:sz w:val="28"/>
-              <w:szCs w:val="28"/>
-            </w:rPr>
-            <w:t>3.1.11 Требования к патентной чистоте</w:t>
+            <w:t xml:space="preserve">      3.1.11 Требования к патентной чистоте</w:t>
           </w:r>
           <w:r>
             <w:rPr>
@@ -2431,16 +2406,7 @@
               <w:sz w:val="28"/>
               <w:szCs w:val="28"/>
             </w:rPr>
-            <w:t xml:space="preserve">      </w:t>
-          </w:r>
-          <w:r>
-            <w:rPr>
-              <w:rFonts w:ascii="Times New Roman" w:hAnsi="Times New Roman"/>
-              <w:noProof/>
-              <w:sz w:val="28"/>
-              <w:szCs w:val="28"/>
-            </w:rPr>
-            <w:t>3.1.12 Требования по стандартизации и унификации</w:t>
+            <w:t xml:space="preserve">      3.1.12 Требования по стандартизации и унификации</w:t>
           </w:r>
           <w:r>
             <w:rPr>
@@ -2612,16 +2578,7 @@
               <w:sz w:val="28"/>
               <w:szCs w:val="28"/>
             </w:rPr>
-            <w:t xml:space="preserve">      </w:t>
-          </w:r>
-          <w:r>
-            <w:rPr>
-              <w:rFonts w:ascii="Times New Roman" w:hAnsi="Times New Roman"/>
-              <w:noProof/>
-              <w:sz w:val="28"/>
-              <w:szCs w:val="28"/>
-            </w:rPr>
-            <w:t>3.2.1 Перечень функций, задач или их комплексов</w:t>
+            <w:t xml:space="preserve">      3.2.1 Перечень функций, задач или их комплексов</w:t>
           </w:r>
           <w:r>
             <w:rPr>
@@ -2794,16 +2751,7 @@
               <w:sz w:val="28"/>
               <w:szCs w:val="28"/>
             </w:rPr>
-            <w:t xml:space="preserve">      </w:t>
-          </w:r>
-          <w:r>
-            <w:rPr>
-              <w:rFonts w:ascii="Times New Roman" w:hAnsi="Times New Roman"/>
-              <w:noProof/>
-              <w:sz w:val="28"/>
-              <w:szCs w:val="28"/>
-            </w:rPr>
-            <w:t>3.3.1 Требования к математическому обеспечению системы</w:t>
+            <w:t xml:space="preserve">      3.3.1 Требования к математическому обеспечению системы</w:t>
           </w:r>
           <w:r>
             <w:rPr>
@@ -2889,16 +2837,7 @@
               <w:sz w:val="28"/>
               <w:szCs w:val="28"/>
             </w:rPr>
-            <w:t xml:space="preserve">      </w:t>
-          </w:r>
-          <w:r>
-            <w:rPr>
-              <w:rFonts w:ascii="Times New Roman" w:hAnsi="Times New Roman"/>
-              <w:noProof/>
-              <w:sz w:val="28"/>
-              <w:szCs w:val="28"/>
-            </w:rPr>
-            <w:t>3.3.2 Требования к информационному обеспечению системы</w:t>
+            <w:t xml:space="preserve">      3.3.2 Требования к информационному обеспечению системы</w:t>
           </w:r>
           <w:r>
             <w:rPr>
@@ -2984,16 +2923,7 @@
               <w:sz w:val="28"/>
               <w:szCs w:val="28"/>
             </w:rPr>
-            <w:t xml:space="preserve">      </w:t>
-          </w:r>
-          <w:r>
-            <w:rPr>
-              <w:rFonts w:ascii="Times New Roman" w:hAnsi="Times New Roman"/>
-              <w:noProof/>
-              <w:sz w:val="28"/>
-              <w:szCs w:val="28"/>
-            </w:rPr>
-            <w:t>3.3.3 Требования к лингвистическому обеспечению системы</w:t>
+            <w:t xml:space="preserve">      3.3.3 Требования к лингвистическому обеспечению системы</w:t>
           </w:r>
           <w:r>
             <w:rPr>
@@ -3079,16 +3009,7 @@
               <w:sz w:val="28"/>
               <w:szCs w:val="28"/>
             </w:rPr>
-            <w:t xml:space="preserve">      </w:t>
-          </w:r>
-          <w:r>
-            <w:rPr>
-              <w:rFonts w:ascii="Times New Roman" w:hAnsi="Times New Roman"/>
-              <w:noProof/>
-              <w:sz w:val="28"/>
-              <w:szCs w:val="28"/>
-            </w:rPr>
-            <w:t>3.3.4 Требования к программному обеспечению системы</w:t>
+            <w:t xml:space="preserve">      3.3.4 Требования к программному обеспечению системы</w:t>
           </w:r>
           <w:r>
             <w:rPr>
@@ -3174,16 +3095,7 @@
               <w:sz w:val="28"/>
               <w:szCs w:val="28"/>
             </w:rPr>
-            <w:t xml:space="preserve">      </w:t>
-          </w:r>
-          <w:r>
-            <w:rPr>
-              <w:rFonts w:ascii="Times New Roman" w:hAnsi="Times New Roman"/>
-              <w:noProof/>
-              <w:sz w:val="28"/>
-              <w:szCs w:val="28"/>
-            </w:rPr>
-            <w:t>3.3.5 Требования к техническому обеспечению системы</w:t>
+            <w:t xml:space="preserve">      3.3.5 Требования к техническому обеспечению системы</w:t>
           </w:r>
           <w:r>
             <w:rPr>
@@ -3269,16 +3181,7 @@
               <w:sz w:val="28"/>
               <w:szCs w:val="28"/>
             </w:rPr>
-            <w:t xml:space="preserve">      </w:t>
-          </w:r>
-          <w:r>
-            <w:rPr>
-              <w:rFonts w:ascii="Times New Roman" w:hAnsi="Times New Roman"/>
-              <w:noProof/>
-              <w:sz w:val="28"/>
-              <w:szCs w:val="28"/>
-            </w:rPr>
-            <w:t>3.3.6 Требования к метрологическому обеспечению</w:t>
+            <w:t xml:space="preserve">      3.3.6 Требования к метрологическому обеспечению</w:t>
           </w:r>
           <w:r>
             <w:rPr>
@@ -3364,16 +3267,7 @@
               <w:sz w:val="28"/>
               <w:szCs w:val="28"/>
             </w:rPr>
-            <w:t xml:space="preserve">      </w:t>
-          </w:r>
-          <w:r>
-            <w:rPr>
-              <w:rFonts w:ascii="Times New Roman" w:hAnsi="Times New Roman"/>
-              <w:noProof/>
-              <w:sz w:val="28"/>
-              <w:szCs w:val="28"/>
-            </w:rPr>
-            <w:t>3.3.7 Требования к организационному обеспечению</w:t>
+            <w:t xml:space="preserve">      3.3.7 Требования к организационному обеспечению</w:t>
           </w:r>
           <w:r>
             <w:rPr>
@@ -4649,18 +4543,33 @@
     <w:p>
       <w:pPr>
         <w:pStyle w:val="3"/>
+        <w:rPr>
+          <w:lang w:val="ru-RU"/>
+        </w:rPr>
       </w:pPr>
       <w:bookmarkStart w:id="1" w:name="_Toc178602508"/>
       <w:r>
+        <w:rPr>
+          <w:lang w:val="ru-RU"/>
+        </w:rPr>
         <w:lastRenderedPageBreak/>
         <w:br/>
       </w:r>
       <w:r>
+        <w:rPr>
+          <w:lang w:val="ru-RU"/>
+        </w:rPr>
         <w:t>1 ОБЩИЕ СВЕДЕНИЯ</w:t>
       </w:r>
       <w:bookmarkEnd w:id="1"/>
     </w:p>
-    <w:p/>
+    <w:p>
+      <w:pPr>
+        <w:rPr>
+          <w:lang w:val="ru-RU"/>
+        </w:rPr>
+      </w:pPr>
+    </w:p>
     <w:p>
       <w:pPr>
         <w:pStyle w:val="1"/>
@@ -4786,10 +4695,16 @@
         </w:rPr>
       </w:pPr>
       <w:r>
+        <w:rPr>
+          <w:lang w:val="ru-RU"/>
+        </w:rPr>
         <w:t xml:space="preserve"> </w:t>
       </w:r>
       <w:bookmarkStart w:id="3" w:name="_Toc178602510"/>
       <w:r>
+        <w:rPr>
+          <w:lang w:val="ru-RU"/>
+        </w:rPr>
         <w:t xml:space="preserve">1.2 </w:t>
       </w:r>
       <w:r>
@@ -5371,19 +5286,34 @@
     <w:p>
       <w:pPr>
         <w:pStyle w:val="3"/>
-      </w:pPr>
-      <w:r>
+        <w:rPr>
+          <w:lang w:val="ru-RU"/>
+        </w:rPr>
+      </w:pPr>
+      <w:r>
+        <w:rPr>
+          <w:lang w:val="ru-RU"/>
+        </w:rPr>
         <w:lastRenderedPageBreak/>
         <w:br/>
       </w:r>
       <w:bookmarkStart w:id="6" w:name="_Toc178602513"/>
       <w:r>
+        <w:rPr>
+          <w:lang w:val="ru-RU"/>
+        </w:rPr>
         <w:t>2 ЦЕЛИ И НАЗНАЧЕНИЕ СОЗДАНИЯ</w:t>
       </w:r>
       <w:r>
+        <w:rPr>
+          <w:lang w:val="ru-RU"/>
+        </w:rPr>
         <w:t xml:space="preserve"> </w:t>
       </w:r>
       <w:r>
+        <w:rPr>
+          <w:lang w:val="ru-RU"/>
+        </w:rPr>
         <w:t>АВТОМАТИЗИРОВАННОЙ СИСТЕМЫ</w:t>
       </w:r>
       <w:bookmarkEnd w:id="6"/>
@@ -5675,6 +5605,9 @@
         <w:jc w:val="center"/>
       </w:pPr>
       <w:r>
+        <w:rPr>
+          <w:noProof/>
+        </w:rPr>
         <w:drawing>
           <wp:inline distT="0" distB="0" distL="0" distR="0" wp14:anchorId="3F9052EE" wp14:editId="2315830C">
             <wp:extent cx="3483428" cy="2673172"/>
@@ -5781,9 +5714,15 @@
     <w:p>
       <w:pPr>
         <w:pStyle w:val="3"/>
+        <w:rPr>
+          <w:lang w:val="ru-RU"/>
+        </w:rPr>
       </w:pPr>
       <w:bookmarkStart w:id="9" w:name="_Toc178602516"/>
       <w:r>
+        <w:rPr>
+          <w:lang w:val="ru-RU"/>
+        </w:rPr>
         <w:lastRenderedPageBreak/>
         <w:t>3 ТРЕБОВАНИЯ К АВТОМАТИЗИРОВАННОЙ СИСТЕМЕ</w:t>
       </w:r>
@@ -6061,8 +6000,6 @@
           <w:lang w:val="ru-RU"/>
         </w:rPr>
       </w:pPr>
-      <w:commentRangeStart w:id="12"/>
-      <w:commentRangeStart w:id="13"/>
       <w:r>
         <w:rPr>
           <w:rFonts w:ascii="Times New Roman" w:hAnsi="Times New Roman" w:cs="Times New Roman"/>
@@ -6638,20 +6575,6 @@
           <w:lang w:val="ru-RU"/>
         </w:rPr>
         <w:t>2.</w:t>
-      </w:r>
-      <w:commentRangeEnd w:id="12"/>
-      <w:r>
-        <w:rPr>
-          <w:rStyle w:val="a7"/>
-        </w:rPr>
-        <w:commentReference w:id="12"/>
-      </w:r>
-      <w:commentRangeEnd w:id="13"/>
-      <w:r>
-        <w:rPr>
-          <w:rStyle w:val="a7"/>
-        </w:rPr>
-        <w:commentReference w:id="13"/>
       </w:r>
     </w:p>
     <w:p>
@@ -6735,11 +6658,11 @@
         <w:pStyle w:val="2"/>
         <w:ind w:firstLine="708"/>
       </w:pPr>
-      <w:bookmarkStart w:id="14" w:name="_Toc178602519"/>
+      <w:bookmarkStart w:id="12" w:name="_Toc178602519"/>
       <w:r>
         <w:t>3.1.2 Требования к численности и квалификации персонала системы</w:t>
       </w:r>
-      <w:bookmarkEnd w:id="14"/>
+      <w:bookmarkEnd w:id="12"/>
     </w:p>
     <w:p>
       <w:pPr>
@@ -6768,11 +6691,11 @@
         <w:pStyle w:val="2"/>
         <w:ind w:firstLine="708"/>
       </w:pPr>
-      <w:bookmarkStart w:id="15" w:name="_Toc178602520"/>
+      <w:bookmarkStart w:id="13" w:name="_Toc178602520"/>
       <w:r>
         <w:t>3.1.3 Показатели назначения</w:t>
       </w:r>
-      <w:bookmarkEnd w:id="15"/>
+      <w:bookmarkEnd w:id="13"/>
     </w:p>
     <w:p>
       <w:pPr>
@@ -6926,11 +6849,11 @@
         <w:pStyle w:val="2"/>
         <w:ind w:firstLine="708"/>
       </w:pPr>
-      <w:bookmarkStart w:id="16" w:name="_Toc178602521"/>
+      <w:bookmarkStart w:id="14" w:name="_Toc178602521"/>
       <w:r>
         <w:t>3.1.4 Требования к надёжности</w:t>
       </w:r>
-      <w:bookmarkEnd w:id="16"/>
+      <w:bookmarkEnd w:id="14"/>
     </w:p>
     <w:p>
       <w:pPr>
@@ -6959,11 +6882,11 @@
         <w:pStyle w:val="2"/>
         <w:ind w:firstLine="708"/>
       </w:pPr>
-      <w:bookmarkStart w:id="17" w:name="_Toc178602522"/>
+      <w:bookmarkStart w:id="15" w:name="_Toc178602522"/>
       <w:r>
         <w:t>3.1.5 Требования к безопасности</w:t>
       </w:r>
-      <w:bookmarkEnd w:id="17"/>
+      <w:bookmarkEnd w:id="15"/>
     </w:p>
     <w:p>
       <w:pPr>
@@ -6992,11 +6915,11 @@
         <w:pStyle w:val="2"/>
         <w:ind w:firstLine="708"/>
       </w:pPr>
-      <w:bookmarkStart w:id="18" w:name="_Toc178602523"/>
+      <w:bookmarkStart w:id="16" w:name="_Toc178602523"/>
       <w:r>
         <w:t>3.1.6 Требования к эргономике и технической эстетике</w:t>
       </w:r>
-      <w:bookmarkEnd w:id="18"/>
+      <w:bookmarkEnd w:id="16"/>
     </w:p>
     <w:p>
       <w:pPr>
@@ -7148,11 +7071,11 @@
         <w:pStyle w:val="2"/>
         <w:ind w:firstLine="708"/>
       </w:pPr>
-      <w:bookmarkStart w:id="19" w:name="_Toc178602524"/>
+      <w:bookmarkStart w:id="17" w:name="_Toc178602524"/>
       <w:r>
         <w:t>3.1.7 Требования к эксплуатации, техническому обслуживанию, ремонту и хранению компонентов системы</w:t>
       </w:r>
-      <w:bookmarkEnd w:id="19"/>
+      <w:bookmarkEnd w:id="17"/>
     </w:p>
     <w:p>
       <w:pPr>
@@ -7181,11 +7104,11 @@
         <w:pStyle w:val="2"/>
         <w:ind w:firstLine="708"/>
       </w:pPr>
-      <w:bookmarkStart w:id="20" w:name="_Toc178602525"/>
+      <w:bookmarkStart w:id="18" w:name="_Toc178602525"/>
       <w:r>
         <w:t>3.1.8 Требования к защите информации от несанкционированного доступа</w:t>
       </w:r>
-      <w:bookmarkEnd w:id="20"/>
+      <w:bookmarkEnd w:id="18"/>
       <w:r>
         <w:t xml:space="preserve"> </w:t>
       </w:r>
@@ -7217,11 +7140,11 @@
         <w:pStyle w:val="2"/>
         <w:ind w:firstLine="708"/>
       </w:pPr>
-      <w:bookmarkStart w:id="21" w:name="_Toc178602526"/>
+      <w:bookmarkStart w:id="19" w:name="_Toc178602526"/>
       <w:r>
         <w:t>3.1.9 Требования по сохранности информации при авариях</w:t>
       </w:r>
-      <w:bookmarkEnd w:id="21"/>
+      <w:bookmarkEnd w:id="19"/>
     </w:p>
     <w:p>
       <w:pPr>
@@ -7250,11 +7173,11 @@
         <w:pStyle w:val="2"/>
         <w:ind w:firstLine="708"/>
       </w:pPr>
-      <w:bookmarkStart w:id="22" w:name="_Toc178602527"/>
+      <w:bookmarkStart w:id="20" w:name="_Toc178602527"/>
       <w:r>
         <w:t>3.1.10 Требования к защите от влияния внешних воздействий</w:t>
       </w:r>
-      <w:bookmarkEnd w:id="22"/>
+      <w:bookmarkEnd w:id="20"/>
       <w:r>
         <w:t xml:space="preserve"> </w:t>
       </w:r>
@@ -7286,11 +7209,11 @@
         <w:pStyle w:val="2"/>
         <w:ind w:firstLine="708"/>
       </w:pPr>
-      <w:bookmarkStart w:id="23" w:name="_Toc178602528"/>
+      <w:bookmarkStart w:id="21" w:name="_Toc178602528"/>
       <w:r>
         <w:t>3.1.11 Требования к патентной чистоте</w:t>
       </w:r>
-      <w:bookmarkEnd w:id="23"/>
+      <w:bookmarkEnd w:id="21"/>
       <w:r>
         <w:t xml:space="preserve"> </w:t>
       </w:r>
@@ -7322,11 +7245,11 @@
         <w:pStyle w:val="2"/>
         <w:ind w:firstLine="708"/>
       </w:pPr>
-      <w:bookmarkStart w:id="24" w:name="_Toc178602529"/>
+      <w:bookmarkStart w:id="22" w:name="_Toc178602529"/>
       <w:r>
         <w:t>3.1.12 Требования по стандартизации и унификации</w:t>
       </w:r>
-      <w:bookmarkEnd w:id="24"/>
+      <w:bookmarkEnd w:id="22"/>
       <w:r>
         <w:t xml:space="preserve"> </w:t>
       </w:r>
@@ -7386,16 +7309,14 @@
           <w:lang w:val="ru-RU"/>
         </w:rPr>
       </w:pPr>
-      <w:bookmarkStart w:id="25" w:name="_Toc178602530"/>
-      <w:commentRangeStart w:id="26"/>
-      <w:commentRangeStart w:id="27"/>
+      <w:bookmarkStart w:id="23" w:name="_Toc178602530"/>
       <w:r>
         <w:rPr>
           <w:lang w:val="ru-RU"/>
         </w:rPr>
         <w:t>3.2 Требования к функциям (задачам), выполняемым АС</w:t>
       </w:r>
-      <w:bookmarkEnd w:id="25"/>
+      <w:bookmarkEnd w:id="23"/>
     </w:p>
     <w:p>
       <w:pPr>
@@ -7415,28 +7336,11 @@
         <w:pStyle w:val="2"/>
         <w:ind w:firstLine="708"/>
       </w:pPr>
-      <w:bookmarkStart w:id="28" w:name="_Toc178602531"/>
+      <w:bookmarkStart w:id="24" w:name="_Toc178602531"/>
       <w:r>
         <w:t>3.2.1 Перечень функций, задач или их комплексов</w:t>
       </w:r>
-      <w:commentRangeEnd w:id="26"/>
-      <w:r>
-        <w:rPr>
-          <w:rStyle w:val="a7"/>
-        </w:rPr>
-        <w:commentReference w:id="26"/>
-      </w:r>
-      <w:bookmarkEnd w:id="28"/>
-      <w:commentRangeEnd w:id="27"/>
-      <w:r>
-        <w:rPr>
-          <w:rStyle w:val="a7"/>
-          <w:rFonts w:asciiTheme="minorHAnsi" w:eastAsiaTheme="minorEastAsia" w:hAnsiTheme="minorHAnsi" w:cstheme="minorBidi"/>
-          <w:color w:val="auto"/>
-          <w:lang w:val="en-US"/>
-        </w:rPr>
-        <w:commentReference w:id="27"/>
-      </w:r>
+      <w:bookmarkEnd w:id="24"/>
     </w:p>
     <w:p>
       <w:pPr>
@@ -7466,6 +7370,72 @@
           <w:szCs w:val="28"/>
           <w:lang w:val="ru-RU"/>
         </w:rPr>
+        <w:t xml:space="preserve"> −</w:t>
+      </w:r>
+      <w:r>
+        <w:rPr>
+          <w:rFonts w:ascii="Times New Roman" w:hAnsi="Times New Roman" w:cs="Times New Roman"/>
+          <w:sz w:val="28"/>
+          <w:szCs w:val="28"/>
+          <w:lang w:val="ru-RU"/>
+        </w:rPr>
+        <w:t xml:space="preserve"> предмет мебели, </w:t>
+      </w:r>
+      <w:r>
+        <w:rPr>
+          <w:rFonts w:ascii="Times New Roman" w:hAnsi="Times New Roman" w:cs="Times New Roman"/>
+          <w:sz w:val="28"/>
+          <w:szCs w:val="28"/>
+          <w:lang w:val="ru-RU"/>
+        </w:rPr>
+        <w:t xml:space="preserve">предназначенный для того, чтобы на нем комфортно сидел человек. </w:t>
+      </w:r>
+      <w:r>
+        <w:rPr>
+          <w:rFonts w:ascii="Times New Roman" w:hAnsi="Times New Roman" w:cs="Times New Roman"/>
+          <w:sz w:val="28"/>
+          <w:szCs w:val="28"/>
+          <w:lang w:val="ru-RU"/>
+        </w:rPr>
+        <w:t>Чтобы смоделировать такую архитектуру, достаточно задать простую форму для каждой из его частей и вытянуть на необходимое расстояние, а дальше отредактировать модель.</w:t>
+      </w:r>
+    </w:p>
+    <w:p>
+      <w:pPr>
+        <w:spacing w:line="360" w:lineRule="auto"/>
+        <w:ind w:firstLine="708"/>
+        <w:jc w:val="both"/>
+        <w:rPr>
+          <w:rFonts w:ascii="Times New Roman" w:hAnsi="Times New Roman" w:cs="Times New Roman"/>
+          <w:sz w:val="28"/>
+          <w:szCs w:val="28"/>
+          <w:lang w:val="ru-RU"/>
+        </w:rPr>
+      </w:pPr>
+      <w:r>
+        <w:rPr>
+          <w:rFonts w:ascii="Times New Roman" w:hAnsi="Times New Roman" w:cs="Times New Roman"/>
+          <w:sz w:val="28"/>
+          <w:szCs w:val="28"/>
+          <w:lang w:val="ru-RU"/>
+        </w:rPr>
+        <w:t xml:space="preserve">В рамках задачи должен быть спроектирован и реализован механизм задания параметров с проверкой их корректности, а также разработана система взаимодействия с </w:t>
+      </w:r>
+      <w:r>
+        <w:rPr>
+          <w:rFonts w:ascii="Times New Roman" w:hAnsi="Times New Roman" w:cs="Times New Roman"/>
+          <w:sz w:val="28"/>
+          <w:szCs w:val="28"/>
+        </w:rPr>
+        <w:t>API</w:t>
+      </w:r>
+      <w:r>
+        <w:rPr>
+          <w:rFonts w:ascii="Times New Roman" w:hAnsi="Times New Roman" w:cs="Times New Roman"/>
+          <w:sz w:val="28"/>
+          <w:szCs w:val="28"/>
+          <w:lang w:val="ru-RU"/>
+        </w:rPr>
         <w:t xml:space="preserve"> </w:t>
       </w:r>
       <w:r>
@@ -7475,34 +7445,42 @@
           <w:szCs w:val="28"/>
           <w:lang w:val="ru-RU"/>
         </w:rPr>
-        <w:t>−</w:t>
-      </w:r>
-      <w:r>
-        <w:rPr>
-          <w:rFonts w:ascii="Times New Roman" w:hAnsi="Times New Roman" w:cs="Times New Roman"/>
-          <w:sz w:val="28"/>
-          <w:szCs w:val="28"/>
-          <w:lang w:val="ru-RU"/>
-        </w:rPr>
-        <w:t xml:space="preserve"> предмет мебели, </w:t>
-      </w:r>
-      <w:r>
-        <w:rPr>
-          <w:rFonts w:ascii="Times New Roman" w:hAnsi="Times New Roman" w:cs="Times New Roman"/>
-          <w:sz w:val="28"/>
-          <w:szCs w:val="28"/>
-          <w:lang w:val="ru-RU"/>
-        </w:rPr>
-        <w:t xml:space="preserve">предназначенный для того, чтобы на нем комфортно сидел человек. </w:t>
-      </w:r>
-      <w:r>
-        <w:rPr>
-          <w:rFonts w:ascii="Times New Roman" w:hAnsi="Times New Roman" w:cs="Times New Roman"/>
-          <w:sz w:val="28"/>
-          <w:szCs w:val="28"/>
-          <w:lang w:val="ru-RU"/>
-        </w:rPr>
-        <w:t>Чтобы смоделировать такую архитектуру, достаточно задать простую форму для каждой из его частей и вытянуть на необходимое расстояние, а дальше отредактировать модель.</w:t>
+        <w:t>САПР «Компас 3</w:t>
+      </w:r>
+      <w:r>
+        <w:rPr>
+          <w:rFonts w:ascii="Times New Roman" w:hAnsi="Times New Roman" w:cs="Times New Roman"/>
+          <w:sz w:val="28"/>
+          <w:szCs w:val="28"/>
+        </w:rPr>
+        <w:t>D</w:t>
+      </w:r>
+      <w:r>
+        <w:rPr>
+          <w:rFonts w:ascii="Times New Roman" w:hAnsi="Times New Roman" w:cs="Times New Roman"/>
+          <w:sz w:val="28"/>
+          <w:szCs w:val="28"/>
+          <w:lang w:val="ru-RU"/>
+        </w:rPr>
+        <w:t xml:space="preserve">», производящая построение </w:t>
+      </w:r>
+      <w:r>
+        <w:rPr>
+          <w:rFonts w:ascii="Times New Roman" w:hAnsi="Times New Roman" w:cs="Times New Roman"/>
+          <w:sz w:val="28"/>
+          <w:szCs w:val="28"/>
+          <w:lang w:val="ru-RU"/>
+        </w:rPr>
+        <w:t>стола</w:t>
+      </w:r>
+      <w:r>
+        <w:rPr>
+          <w:rFonts w:ascii="Times New Roman" w:hAnsi="Times New Roman" w:cs="Times New Roman"/>
+          <w:sz w:val="28"/>
+          <w:szCs w:val="28"/>
+          <w:lang w:val="ru-RU"/>
+        </w:rPr>
+        <w:t xml:space="preserve"> по заданным параметрам.</w:t>
       </w:r>
     </w:p>
     <w:p>
@@ -7517,76 +7495,47 @@
           <w:lang w:val="ru-RU"/>
         </w:rPr>
       </w:pPr>
-      <w:r>
-        <w:rPr>
-          <w:rFonts w:ascii="Times New Roman" w:hAnsi="Times New Roman" w:cs="Times New Roman"/>
-          <w:sz w:val="28"/>
-          <w:szCs w:val="28"/>
-          <w:lang w:val="ru-RU"/>
-        </w:rPr>
-        <w:t xml:space="preserve">В рамках задачи должен быть спроектирован и реализован механизм задания параметров с проверкой их корректности, а также разработана система взаимодействия с </w:t>
-      </w:r>
-      <w:r>
-        <w:rPr>
-          <w:rFonts w:ascii="Times New Roman" w:hAnsi="Times New Roman" w:cs="Times New Roman"/>
-          <w:sz w:val="28"/>
-          <w:szCs w:val="28"/>
-        </w:rPr>
-        <w:t>API</w:t>
-      </w:r>
-      <w:r>
-        <w:rPr>
-          <w:rFonts w:ascii="Times New Roman" w:hAnsi="Times New Roman" w:cs="Times New Roman"/>
-          <w:sz w:val="28"/>
-          <w:szCs w:val="28"/>
-          <w:lang w:val="ru-RU"/>
-        </w:rPr>
-        <w:t xml:space="preserve"> </w:t>
-      </w:r>
-      <w:r>
-        <w:rPr>
-          <w:rFonts w:ascii="Times New Roman" w:hAnsi="Times New Roman" w:cs="Times New Roman"/>
-          <w:sz w:val="28"/>
-          <w:szCs w:val="28"/>
-          <w:lang w:val="ru-RU"/>
-        </w:rPr>
-        <w:t>САПР «Компас 3</w:t>
-      </w:r>
-      <w:r>
-        <w:rPr>
-          <w:rFonts w:ascii="Times New Roman" w:hAnsi="Times New Roman" w:cs="Times New Roman"/>
-          <w:sz w:val="28"/>
-          <w:szCs w:val="28"/>
-        </w:rPr>
-        <w:t>D</w:t>
-      </w:r>
-      <w:r>
-        <w:rPr>
-          <w:rFonts w:ascii="Times New Roman" w:hAnsi="Times New Roman" w:cs="Times New Roman"/>
-          <w:sz w:val="28"/>
-          <w:szCs w:val="28"/>
-          <w:lang w:val="ru-RU"/>
-        </w:rPr>
-        <w:t xml:space="preserve">», производящая построение </w:t>
-      </w:r>
-      <w:r>
-        <w:rPr>
-          <w:rFonts w:ascii="Times New Roman" w:hAnsi="Times New Roman" w:cs="Times New Roman"/>
-          <w:sz w:val="28"/>
-          <w:szCs w:val="28"/>
-          <w:lang w:val="ru-RU"/>
-        </w:rPr>
-        <w:t>стола</w:t>
-      </w:r>
-      <w:r>
-        <w:rPr>
-          <w:rFonts w:ascii="Times New Roman" w:hAnsi="Times New Roman" w:cs="Times New Roman"/>
-          <w:sz w:val="28"/>
-          <w:szCs w:val="28"/>
-          <w:lang w:val="ru-RU"/>
-        </w:rPr>
-        <w:t xml:space="preserve"> по заданным параметрам.</w:t>
-      </w:r>
+    </w:p>
+    <w:p>
+      <w:pPr>
+        <w:pStyle w:val="1"/>
+        <w:rPr>
+          <w:lang w:val="ru-RU"/>
+        </w:rPr>
+      </w:pPr>
+      <w:bookmarkStart w:id="25" w:name="_Toc178602532"/>
+      <w:r>
+        <w:rPr>
+          <w:lang w:val="ru-RU"/>
+        </w:rPr>
+        <w:t>3.3 требования к видам обеспечения АС</w:t>
+      </w:r>
+      <w:bookmarkEnd w:id="25"/>
+    </w:p>
+    <w:p>
+      <w:pPr>
+        <w:spacing w:line="360" w:lineRule="auto"/>
+        <w:jc w:val="center"/>
+        <w:rPr>
+          <w:rFonts w:ascii="Times New Roman" w:hAnsi="Times New Roman" w:cs="Times New Roman"/>
+          <w:sz w:val="28"/>
+          <w:szCs w:val="28"/>
+          <w:lang w:val="ru-RU"/>
+        </w:rPr>
+      </w:pPr>
+    </w:p>
+    <w:p>
+      <w:pPr>
+        <w:pStyle w:val="2"/>
+      </w:pPr>
+      <w:r>
+        <w:tab/>
+      </w:r>
+      <w:bookmarkStart w:id="26" w:name="_Toc178602533"/>
+      <w:r>
+        <w:t>3.3.1 Требования к математическому обеспечению системы</w:t>
+      </w:r>
+      <w:bookmarkEnd w:id="26"/>
     </w:p>
     <w:p>
       <w:pPr>
@@ -7600,47 +7549,15 @@
           <w:lang w:val="ru-RU"/>
         </w:rPr>
       </w:pPr>
-    </w:p>
-    <w:p>
-      <w:pPr>
-        <w:pStyle w:val="1"/>
-        <w:rPr>
-          <w:lang w:val="ru-RU"/>
-        </w:rPr>
-      </w:pPr>
-      <w:bookmarkStart w:id="29" w:name="_Toc178602532"/>
-      <w:r>
-        <w:rPr>
-          <w:lang w:val="ru-RU"/>
-        </w:rPr>
-        <w:t>3.3 требования к видам обеспечения АС</w:t>
-      </w:r>
-      <w:bookmarkEnd w:id="29"/>
-    </w:p>
-    <w:p>
-      <w:pPr>
-        <w:spacing w:line="360" w:lineRule="auto"/>
-        <w:jc w:val="center"/>
-        <w:rPr>
-          <w:rFonts w:ascii="Times New Roman" w:hAnsi="Times New Roman" w:cs="Times New Roman"/>
-          <w:sz w:val="28"/>
-          <w:szCs w:val="28"/>
-          <w:lang w:val="ru-RU"/>
-        </w:rPr>
-      </w:pPr>
-    </w:p>
-    <w:p>
-      <w:pPr>
-        <w:pStyle w:val="2"/>
-      </w:pPr>
-      <w:r>
-        <w:tab/>
-      </w:r>
-      <w:bookmarkStart w:id="30" w:name="_Toc178602533"/>
-      <w:r>
-        <w:t>3.3.1 Требования к математическому обеспечению системы</w:t>
-      </w:r>
-      <w:bookmarkEnd w:id="30"/>
+      <w:r>
+        <w:rPr>
+          <w:rFonts w:ascii="Times New Roman" w:hAnsi="Times New Roman" w:cs="Times New Roman"/>
+          <w:sz w:val="28"/>
+          <w:szCs w:val="28"/>
+          <w:lang w:val="ru-RU"/>
+        </w:rPr>
+        <w:t xml:space="preserve">Дополнительные требования к математическому обеспечению системы не предъявляются. </w:t>
+      </w:r>
     </w:p>
     <w:p>
       <w:pPr>
@@ -7654,94 +7571,16 @@
           <w:lang w:val="ru-RU"/>
         </w:rPr>
       </w:pPr>
-      <w:r>
-        <w:rPr>
-          <w:rFonts w:ascii="Times New Roman" w:hAnsi="Times New Roman" w:cs="Times New Roman"/>
-          <w:sz w:val="28"/>
-          <w:szCs w:val="28"/>
-          <w:lang w:val="ru-RU"/>
-        </w:rPr>
-        <w:t xml:space="preserve">Дополнительные требования к математическому обеспечению системы не предъявляются. </w:t>
-      </w:r>
-    </w:p>
-    <w:p>
-      <w:pPr>
-        <w:spacing w:line="360" w:lineRule="auto"/>
-        <w:ind w:firstLine="708"/>
-        <w:jc w:val="both"/>
-        <w:rPr>
-          <w:rFonts w:ascii="Times New Roman" w:hAnsi="Times New Roman" w:cs="Times New Roman"/>
-          <w:sz w:val="28"/>
-          <w:szCs w:val="28"/>
-          <w:lang w:val="ru-RU"/>
-        </w:rPr>
-      </w:pPr>
-      <w:bookmarkStart w:id="31" w:name="_Toc178602534"/>
+      <w:bookmarkStart w:id="27" w:name="_Toc178602534"/>
       <w:r>
         <w:rPr>
           <w:rStyle w:val="20"/>
           <w:rFonts w:ascii="Times New Roman" w:hAnsi="Times New Roman" w:cs="Times New Roman"/>
-        </w:rPr>
-        <w:t xml:space="preserve">3.3.2 </w:t>
-      </w:r>
-      <w:proofErr w:type="spellStart"/>
-      <w:r>
-        <w:rPr>
-          <w:rStyle w:val="20"/>
-          <w:rFonts w:ascii="Times New Roman" w:hAnsi="Times New Roman" w:cs="Times New Roman"/>
-        </w:rPr>
-        <w:t>Требования</w:t>
-      </w:r>
-      <w:proofErr w:type="spellEnd"/>
-      <w:r>
-        <w:rPr>
-          <w:rStyle w:val="20"/>
-          <w:rFonts w:ascii="Times New Roman" w:hAnsi="Times New Roman" w:cs="Times New Roman"/>
-        </w:rPr>
-        <w:t xml:space="preserve"> к </w:t>
-      </w:r>
-      <w:proofErr w:type="spellStart"/>
-      <w:r>
-        <w:rPr>
-          <w:rStyle w:val="20"/>
-          <w:rFonts w:ascii="Times New Roman" w:hAnsi="Times New Roman" w:cs="Times New Roman"/>
-        </w:rPr>
-        <w:t>информационному</w:t>
-      </w:r>
-      <w:proofErr w:type="spellEnd"/>
-      <w:r>
-        <w:rPr>
-          <w:rStyle w:val="20"/>
-          <w:rFonts w:ascii="Times New Roman" w:hAnsi="Times New Roman" w:cs="Times New Roman"/>
-        </w:rPr>
-        <w:t xml:space="preserve"> </w:t>
-      </w:r>
-      <w:proofErr w:type="spellStart"/>
-      <w:r>
-        <w:rPr>
-          <w:rStyle w:val="20"/>
-          <w:rFonts w:ascii="Times New Roman" w:hAnsi="Times New Roman" w:cs="Times New Roman"/>
-        </w:rPr>
-        <w:t>обеспечению</w:t>
-      </w:r>
-      <w:proofErr w:type="spellEnd"/>
-      <w:r>
-        <w:rPr>
-          <w:rStyle w:val="20"/>
-          <w:rFonts w:ascii="Times New Roman" w:hAnsi="Times New Roman" w:cs="Times New Roman"/>
-        </w:rPr>
-        <w:t xml:space="preserve"> </w:t>
-      </w:r>
-      <w:proofErr w:type="spellStart"/>
-      <w:r>
-        <w:rPr>
-          <w:rStyle w:val="20"/>
-          <w:rFonts w:ascii="Times New Roman" w:hAnsi="Times New Roman" w:cs="Times New Roman"/>
-        </w:rPr>
-        <w:t>системы</w:t>
-      </w:r>
-      <w:bookmarkEnd w:id="31"/>
-      <w:proofErr w:type="spellEnd"/>
+          <w:lang w:val="ru-RU"/>
+        </w:rPr>
+        <w:t>3.3.2 Требования к информационному обеспечению системы</w:t>
+      </w:r>
+      <w:bookmarkEnd w:id="27"/>
       <w:r>
         <w:rPr>
           <w:rFonts w:ascii="Times New Roman" w:hAnsi="Times New Roman" w:cs="Times New Roman"/>
@@ -7774,7 +7613,7 @@
           <w:lang w:val="ru-RU"/>
         </w:rPr>
       </w:pPr>
-      <w:bookmarkStart w:id="32" w:name="_Toc178602535"/>
+      <w:bookmarkStart w:id="28" w:name="_Toc178602535"/>
       <w:r>
         <w:rPr>
           <w:rStyle w:val="20"/>
@@ -7792,7 +7631,7 @@
         </w:rPr>
         <w:t>системы</w:t>
       </w:r>
-      <w:bookmarkEnd w:id="32"/>
+      <w:bookmarkEnd w:id="28"/>
       <w:proofErr w:type="gramEnd"/>
       <w:r>
         <w:rPr>
@@ -7819,12 +7658,12 @@
         <w:pStyle w:val="2"/>
         <w:ind w:firstLine="708"/>
       </w:pPr>
-      <w:bookmarkStart w:id="33" w:name="_Toc178602536"/>
+      <w:bookmarkStart w:id="29" w:name="_Toc178602536"/>
       <w:r>
         <w:lastRenderedPageBreak/>
         <w:t>3.3.4 Требования к программному обеспечению системы</w:t>
       </w:r>
-      <w:bookmarkEnd w:id="33"/>
+      <w:bookmarkEnd w:id="29"/>
     </w:p>
     <w:p>
       <w:pPr>
@@ -7895,6 +7734,7 @@
           <w:rFonts w:ascii="Times New Roman" w:hAnsi="Times New Roman" w:cs="Times New Roman"/>
           <w:sz w:val="28"/>
           <w:szCs w:val="28"/>
+          <w:lang w:val="ru-RU"/>
         </w:rPr>
         <w:t>1</w:t>
       </w:r>
@@ -7935,14 +7775,14 @@
         <w:pStyle w:val="2"/>
         <w:ind w:firstLine="708"/>
       </w:pPr>
-      <w:bookmarkStart w:id="34" w:name="_Toc178602537"/>
+      <w:bookmarkStart w:id="30" w:name="_Toc178602537"/>
       <w:r>
         <w:t>3.3.5</w:t>
       </w:r>
       <w:r>
         <w:t xml:space="preserve"> Требования к техническому обеспечению системы</w:t>
       </w:r>
-      <w:bookmarkEnd w:id="34"/>
+      <w:bookmarkEnd w:id="30"/>
     </w:p>
     <w:p>
       <w:pPr>
@@ -8123,11 +7963,11 @@
         <w:pStyle w:val="2"/>
         <w:ind w:firstLine="708"/>
       </w:pPr>
-      <w:bookmarkStart w:id="35" w:name="_Toc178602538"/>
+      <w:bookmarkStart w:id="31" w:name="_Toc178602538"/>
       <w:r>
         <w:t>3.3.6 Требования к метрологическому обеспечению</w:t>
       </w:r>
-      <w:bookmarkEnd w:id="35"/>
+      <w:bookmarkEnd w:id="31"/>
       <w:r>
         <w:t xml:space="preserve"> </w:t>
       </w:r>
@@ -8159,11 +7999,11 @@
         <w:pStyle w:val="2"/>
         <w:ind w:firstLine="708"/>
       </w:pPr>
-      <w:bookmarkStart w:id="36" w:name="_Toc178602539"/>
+      <w:bookmarkStart w:id="32" w:name="_Toc178602539"/>
       <w:r>
         <w:t>3.3.7 Требования к организационному обеспечению</w:t>
       </w:r>
-      <w:bookmarkEnd w:id="36"/>
+      <w:bookmarkEnd w:id="32"/>
       <w:r>
         <w:t xml:space="preserve"> </w:t>
       </w:r>
@@ -8210,14 +8050,14 @@
           <w:lang w:val="ru-RU"/>
         </w:rPr>
       </w:pPr>
-      <w:bookmarkStart w:id="37" w:name="_Toc178602540"/>
+      <w:bookmarkStart w:id="33" w:name="_Toc178602540"/>
       <w:r>
         <w:rPr>
           <w:lang w:val="ru-RU"/>
         </w:rPr>
         <w:t>3.4 Общие технические требования к АС</w:t>
       </w:r>
-      <w:bookmarkEnd w:id="37"/>
+      <w:bookmarkEnd w:id="33"/>
     </w:p>
     <w:p>
       <w:pPr>
@@ -8262,13 +8102,19 @@
     <w:p>
       <w:pPr>
         <w:pStyle w:val="3"/>
-      </w:pPr>
-      <w:bookmarkStart w:id="38" w:name="_Toc178602541"/>
-      <w:r>
+        <w:rPr>
+          <w:lang w:val="ru-RU"/>
+        </w:rPr>
+      </w:pPr>
+      <w:bookmarkStart w:id="34" w:name="_Toc178602541"/>
+      <w:r>
+        <w:rPr>
+          <w:lang w:val="ru-RU"/>
+        </w:rPr>
         <w:lastRenderedPageBreak/>
         <w:t>4 СОСТАВ И СОДЕРЖАНИЕ РАБОТ ПО СОЗДАНИЮ АВТОМАТИЗИРОВАННОЙ СИСТЕМЫ</w:t>
       </w:r>
-      <w:bookmarkEnd w:id="38"/>
+      <w:bookmarkEnd w:id="34"/>
     </w:p>
     <w:p>
       <w:pPr>
@@ -8433,23 +8279,21 @@
         </w:rPr>
         <w:t>.</w:t>
       </w:r>
-      <w:bookmarkStart w:id="39" w:name="_Hlk178604155"/>
+      <w:bookmarkStart w:id="35" w:name="_Hlk178604155"/>
     </w:p>
     <w:tbl>
       <w:tblPr>
         <w:tblStyle w:val="a5"/>
-        <w:tblW w:w="8561" w:type="dxa"/>
+        <w:tblW w:w="5000" w:type="pct"/>
         <w:jc w:val="center"/>
-        <w:tblLayout w:type="fixed"/>
         <w:tblLook w:val="04A0" w:firstRow="1" w:lastRow="0" w:firstColumn="1" w:lastColumn="0" w:noHBand="0" w:noVBand="1"/>
       </w:tblPr>
       <w:tblGrid>
-        <w:gridCol w:w="837"/>
-        <w:gridCol w:w="1843"/>
-        <w:gridCol w:w="1701"/>
-        <w:gridCol w:w="1276"/>
-        <w:gridCol w:w="1701"/>
-        <w:gridCol w:w="1203"/>
+        <w:gridCol w:w="961"/>
+        <w:gridCol w:w="2139"/>
+        <w:gridCol w:w="1973"/>
+        <w:gridCol w:w="1973"/>
+        <w:gridCol w:w="1476"/>
       </w:tblGrid>
       <w:tr>
         <w:trPr>
@@ -8457,7 +8301,7 @@
         </w:trPr>
         <w:tc>
           <w:tcPr>
-            <w:tcW w:w="837" w:type="dxa"/>
+            <w:tcW w:w="574" w:type="pct"/>
           </w:tcPr>
           <w:p>
             <w:pPr>
@@ -8470,8 +8314,6 @@
                 <w:lang w:val="ru-RU"/>
               </w:rPr>
             </w:pPr>
-            <w:commentRangeStart w:id="40"/>
-            <w:commentRangeStart w:id="41"/>
             <w:r>
               <w:rPr>
                 <w:rFonts w:ascii="Times New Roman" w:hAnsi="Times New Roman" w:cs="Times New Roman"/>
@@ -8485,7 +8327,7 @@
         </w:tc>
         <w:tc>
           <w:tcPr>
-            <w:tcW w:w="1843" w:type="dxa"/>
+            <w:tcW w:w="1265" w:type="pct"/>
           </w:tcPr>
           <w:p>
             <w:pPr>
@@ -8511,7 +8353,7 @@
         </w:tc>
         <w:tc>
           <w:tcPr>
-            <w:tcW w:w="1701" w:type="dxa"/>
+            <w:tcW w:w="1167" w:type="pct"/>
           </w:tcPr>
           <w:p>
             <w:pPr>
@@ -8532,25 +8374,7 @@
                 <w:szCs w:val="28"/>
                 <w:lang w:val="ru-RU"/>
               </w:rPr>
-              <w:t>Наименова</w:t>
-            </w:r>
-            <w:r>
-              <w:rPr>
-                <w:rFonts w:ascii="Times New Roman" w:hAnsi="Times New Roman" w:cs="Times New Roman"/>
-                <w:sz w:val="28"/>
-                <w:szCs w:val="28"/>
-                <w:lang w:val="ru-RU"/>
-              </w:rPr>
-              <w:t>-</w:t>
-            </w:r>
-            <w:r>
-              <w:rPr>
-                <w:rFonts w:ascii="Times New Roman" w:hAnsi="Times New Roman" w:cs="Times New Roman"/>
-                <w:sz w:val="28"/>
-                <w:szCs w:val="28"/>
-                <w:lang w:val="ru-RU"/>
-              </w:rPr>
-              <w:t>ние</w:t>
+              <w:t>Наименова-ние</w:t>
             </w:r>
             <w:proofErr w:type="spellEnd"/>
             <w:r>
@@ -8566,54 +8390,7 @@
         </w:tc>
         <w:tc>
           <w:tcPr>
-            <w:tcW w:w="1276" w:type="dxa"/>
-          </w:tcPr>
-          <w:p>
-            <w:pPr>
-              <w:spacing w:line="360" w:lineRule="auto"/>
-              <w:jc w:val="center"/>
-              <w:rPr>
-                <w:rFonts w:ascii="Times New Roman" w:hAnsi="Times New Roman" w:cs="Times New Roman"/>
-                <w:sz w:val="28"/>
-                <w:szCs w:val="28"/>
-                <w:lang w:val="ru-RU"/>
-              </w:rPr>
-            </w:pPr>
-            <w:proofErr w:type="spellStart"/>
-            <w:r>
-              <w:rPr>
-                <w:rFonts w:ascii="Times New Roman" w:hAnsi="Times New Roman" w:cs="Times New Roman"/>
-                <w:sz w:val="28"/>
-                <w:szCs w:val="28"/>
-                <w:lang w:val="ru-RU"/>
-              </w:rPr>
-              <w:t>Обозна</w:t>
-            </w:r>
-            <w:proofErr w:type="spellEnd"/>
-            <w:r>
-              <w:rPr>
-                <w:rFonts w:ascii="Times New Roman" w:hAnsi="Times New Roman" w:cs="Times New Roman"/>
-                <w:sz w:val="28"/>
-                <w:szCs w:val="28"/>
-              </w:rPr>
-              <w:t>-</w:t>
-            </w:r>
-            <w:proofErr w:type="spellStart"/>
-            <w:r>
-              <w:rPr>
-                <w:rFonts w:ascii="Times New Roman" w:hAnsi="Times New Roman" w:cs="Times New Roman"/>
-                <w:sz w:val="28"/>
-                <w:szCs w:val="28"/>
-                <w:lang w:val="ru-RU"/>
-              </w:rPr>
-              <w:t>чение</w:t>
-            </w:r>
-            <w:proofErr w:type="spellEnd"/>
-          </w:p>
-        </w:tc>
-        <w:tc>
-          <w:tcPr>
-            <w:tcW w:w="1701" w:type="dxa"/>
+            <w:tcW w:w="1167" w:type="pct"/>
           </w:tcPr>
           <w:p>
             <w:pPr>
@@ -8639,7 +8416,7 @@
         </w:tc>
         <w:tc>
           <w:tcPr>
-            <w:tcW w:w="1203" w:type="dxa"/>
+            <w:tcW w:w="826" w:type="pct"/>
           </w:tcPr>
           <w:p>
             <w:pPr>
@@ -8700,7 +8477,7 @@
         </w:trPr>
         <w:tc>
           <w:tcPr>
-            <w:tcW w:w="837" w:type="dxa"/>
+            <w:tcW w:w="574" w:type="pct"/>
           </w:tcPr>
           <w:p>
             <w:pPr>
@@ -8726,7 +8503,7 @@
         </w:tc>
         <w:tc>
           <w:tcPr>
-            <w:tcW w:w="1843" w:type="dxa"/>
+            <w:tcW w:w="1265" w:type="pct"/>
           </w:tcPr>
           <w:p>
             <w:pPr>
@@ -8746,110 +8523,13 @@
                 <w:szCs w:val="28"/>
                 <w:lang w:val="ru-RU"/>
               </w:rPr>
-              <w:t xml:space="preserve">Создание </w:t>
-            </w:r>
-            <w:proofErr w:type="spellStart"/>
-            <w:proofErr w:type="gramStart"/>
-            <w:r>
-              <w:rPr>
-                <w:rFonts w:ascii="Times New Roman" w:hAnsi="Times New Roman" w:cs="Times New Roman"/>
-                <w:sz w:val="28"/>
-                <w:szCs w:val="28"/>
-                <w:lang w:val="ru-RU"/>
-              </w:rPr>
-              <w:t>техничес</w:t>
-            </w:r>
-            <w:proofErr w:type="spellEnd"/>
-            <w:r>
-              <w:rPr>
-                <w:rFonts w:ascii="Times New Roman" w:hAnsi="Times New Roman" w:cs="Times New Roman"/>
-                <w:sz w:val="28"/>
-                <w:szCs w:val="28"/>
-                <w:lang w:val="ru-RU"/>
-              </w:rPr>
-              <w:t>-</w:t>
-            </w:r>
-            <w:r>
-              <w:rPr>
-                <w:rFonts w:ascii="Times New Roman" w:hAnsi="Times New Roman" w:cs="Times New Roman"/>
-                <w:sz w:val="28"/>
-                <w:szCs w:val="28"/>
-                <w:lang w:val="ru-RU"/>
-              </w:rPr>
-              <w:t>кого</w:t>
-            </w:r>
-            <w:proofErr w:type="gramEnd"/>
-            <w:r>
-              <w:rPr>
-                <w:rFonts w:ascii="Times New Roman" w:hAnsi="Times New Roman" w:cs="Times New Roman"/>
-                <w:sz w:val="28"/>
-                <w:szCs w:val="28"/>
-                <w:lang w:val="ru-RU"/>
-              </w:rPr>
-              <w:t xml:space="preserve"> задания</w:t>
+              <w:t>Создание технического задания</w:t>
             </w:r>
           </w:p>
         </w:tc>
         <w:tc>
           <w:tcPr>
-            <w:tcW w:w="1701" w:type="dxa"/>
-          </w:tcPr>
-          <w:p>
-            <w:pPr>
-              <w:spacing w:line="360" w:lineRule="auto"/>
-              <w:jc w:val="center"/>
-              <w:rPr>
-                <w:rFonts w:ascii="Times New Roman" w:hAnsi="Times New Roman" w:cs="Times New Roman"/>
-                <w:sz w:val="28"/>
-                <w:szCs w:val="28"/>
-                <w:lang w:val="ru-RU"/>
-              </w:rPr>
-            </w:pPr>
-            <w:proofErr w:type="spellStart"/>
-            <w:proofErr w:type="gramStart"/>
-            <w:r>
-              <w:rPr>
-                <w:rFonts w:ascii="Times New Roman" w:hAnsi="Times New Roman" w:cs="Times New Roman"/>
-                <w:sz w:val="28"/>
-                <w:szCs w:val="28"/>
-                <w:lang w:val="ru-RU"/>
-              </w:rPr>
-              <w:t>Техничес</w:t>
-            </w:r>
-            <w:proofErr w:type="spellEnd"/>
-            <w:r>
-              <w:rPr>
-                <w:rFonts w:ascii="Times New Roman" w:hAnsi="Times New Roman" w:cs="Times New Roman"/>
-                <w:sz w:val="28"/>
-                <w:szCs w:val="28"/>
-                <w:lang w:val="ru-RU"/>
-              </w:rPr>
-              <w:t>-</w:t>
-            </w:r>
-            <w:r>
-              <w:rPr>
-                <w:rFonts w:ascii="Times New Roman" w:hAnsi="Times New Roman" w:cs="Times New Roman"/>
-                <w:sz w:val="28"/>
-                <w:szCs w:val="28"/>
-                <w:lang w:val="ru-RU"/>
-              </w:rPr>
-              <w:t>кое</w:t>
-            </w:r>
-            <w:proofErr w:type="gramEnd"/>
-            <w:r>
-              <w:rPr>
-                <w:rFonts w:ascii="Times New Roman" w:hAnsi="Times New Roman" w:cs="Times New Roman"/>
-                <w:sz w:val="28"/>
-                <w:szCs w:val="28"/>
-                <w:lang w:val="ru-RU"/>
-              </w:rPr>
-              <w:t xml:space="preserve"> задание</w:t>
-            </w:r>
-          </w:p>
-        </w:tc>
-        <w:tc>
-          <w:tcPr>
-            <w:tcW w:w="1276" w:type="dxa"/>
+            <w:tcW w:w="1167" w:type="pct"/>
           </w:tcPr>
           <w:p>
             <w:pPr>
@@ -8869,13 +8549,13 @@
                 <w:szCs w:val="28"/>
                 <w:lang w:val="ru-RU"/>
               </w:rPr>
-              <w:t>-</w:t>
+              <w:t>Техническое задание</w:t>
             </w:r>
           </w:p>
         </w:tc>
         <w:tc>
           <w:tcPr>
-            <w:tcW w:w="1701" w:type="dxa"/>
+            <w:tcW w:w="1167" w:type="pct"/>
           </w:tcPr>
           <w:p>
             <w:pPr>
@@ -8901,7 +8581,7 @@
         </w:tc>
         <w:tc>
           <w:tcPr>
-            <w:tcW w:w="1203" w:type="dxa"/>
+            <w:tcW w:w="826" w:type="pct"/>
           </w:tcPr>
           <w:p>
             <w:pPr>
@@ -8932,7 +8612,7 @@
         </w:trPr>
         <w:tc>
           <w:tcPr>
-            <w:tcW w:w="837" w:type="dxa"/>
+            <w:tcW w:w="574" w:type="pct"/>
           </w:tcPr>
           <w:p>
             <w:pPr>
@@ -8958,7 +8638,7 @@
         </w:tc>
         <w:tc>
           <w:tcPr>
-            <w:tcW w:w="1843" w:type="dxa"/>
+            <w:tcW w:w="1265" w:type="pct"/>
           </w:tcPr>
           <w:p>
             <w:pPr>
@@ -8984,7 +8664,7 @@
         </w:tc>
         <w:tc>
           <w:tcPr>
-            <w:tcW w:w="1701" w:type="dxa"/>
+            <w:tcW w:w="1167" w:type="pct"/>
           </w:tcPr>
           <w:p>
             <w:pPr>
@@ -9010,33 +8690,7 @@
         </w:tc>
         <w:tc>
           <w:tcPr>
-            <w:tcW w:w="1276" w:type="dxa"/>
-          </w:tcPr>
-          <w:p>
-            <w:pPr>
-              <w:spacing w:line="360" w:lineRule="auto"/>
-              <w:jc w:val="center"/>
-              <w:rPr>
-                <w:rFonts w:ascii="Times New Roman" w:hAnsi="Times New Roman" w:cs="Times New Roman"/>
-                <w:sz w:val="28"/>
-                <w:szCs w:val="28"/>
-                <w:lang w:val="ru-RU"/>
-              </w:rPr>
-            </w:pPr>
-            <w:r>
-              <w:rPr>
-                <w:rFonts w:ascii="Times New Roman" w:hAnsi="Times New Roman" w:cs="Times New Roman"/>
-                <w:sz w:val="28"/>
-                <w:szCs w:val="28"/>
-                <w:lang w:val="ru-RU"/>
-              </w:rPr>
-              <w:t>-</w:t>
-            </w:r>
-          </w:p>
-        </w:tc>
-        <w:tc>
-          <w:tcPr>
-            <w:tcW w:w="1701" w:type="dxa"/>
+            <w:tcW w:w="1167" w:type="pct"/>
           </w:tcPr>
           <w:p>
             <w:pPr>
@@ -9062,7 +8716,7 @@
         </w:tc>
         <w:tc>
           <w:tcPr>
-            <w:tcW w:w="1203" w:type="dxa"/>
+            <w:tcW w:w="826" w:type="pct"/>
           </w:tcPr>
           <w:p>
             <w:pPr>
@@ -9092,7 +8746,7 @@
         </w:trPr>
         <w:tc>
           <w:tcPr>
-            <w:tcW w:w="837" w:type="dxa"/>
+            <w:tcW w:w="574" w:type="pct"/>
             <w:vMerge w:val="restart"/>
           </w:tcPr>
           <w:p>
@@ -9119,7 +8773,7 @@
         </w:tc>
         <w:tc>
           <w:tcPr>
-            <w:tcW w:w="1843" w:type="dxa"/>
+            <w:tcW w:w="1265" w:type="pct"/>
             <w:vMerge w:val="restart"/>
           </w:tcPr>
           <w:p>
@@ -9146,7 +8800,7 @@
         </w:tc>
         <w:tc>
           <w:tcPr>
-            <w:tcW w:w="1701" w:type="dxa"/>
+            <w:tcW w:w="1167" w:type="pct"/>
           </w:tcPr>
           <w:p>
             <w:pPr>
@@ -9202,34 +8856,7 @@
         </w:tc>
         <w:tc>
           <w:tcPr>
-            <w:tcW w:w="1276" w:type="dxa"/>
-            <w:vMerge w:val="restart"/>
-          </w:tcPr>
-          <w:p>
-            <w:pPr>
-              <w:spacing w:line="360" w:lineRule="auto"/>
-              <w:jc w:val="center"/>
-              <w:rPr>
-                <w:rFonts w:ascii="Times New Roman" w:hAnsi="Times New Roman" w:cs="Times New Roman"/>
-                <w:sz w:val="28"/>
-                <w:szCs w:val="28"/>
-                <w:lang w:val="ru-RU"/>
-              </w:rPr>
-            </w:pPr>
-            <w:r>
-              <w:rPr>
-                <w:rFonts w:ascii="Times New Roman" w:hAnsi="Times New Roman" w:cs="Times New Roman"/>
-                <w:sz w:val="28"/>
-                <w:szCs w:val="28"/>
-                <w:lang w:val="ru-RU"/>
-              </w:rPr>
-              <w:t>-</w:t>
-            </w:r>
-          </w:p>
-        </w:tc>
-        <w:tc>
-          <w:tcPr>
-            <w:tcW w:w="1701" w:type="dxa"/>
+            <w:tcW w:w="1167" w:type="pct"/>
             <w:vMerge w:val="restart"/>
           </w:tcPr>
           <w:p>
@@ -9254,7 +8881,7 @@
         </w:tc>
         <w:tc>
           <w:tcPr>
-            <w:tcW w:w="1203" w:type="dxa"/>
+            <w:tcW w:w="826" w:type="pct"/>
             <w:vMerge w:val="restart"/>
           </w:tcPr>
           <w:p>
@@ -9286,7 +8913,7 @@
         </w:trPr>
         <w:tc>
           <w:tcPr>
-            <w:tcW w:w="837" w:type="dxa"/>
+            <w:tcW w:w="574" w:type="pct"/>
             <w:vMerge/>
           </w:tcPr>
           <w:p>
@@ -9304,7 +8931,7 @@
         </w:tc>
         <w:tc>
           <w:tcPr>
-            <w:tcW w:w="1843" w:type="dxa"/>
+            <w:tcW w:w="1265" w:type="pct"/>
             <w:vMerge/>
           </w:tcPr>
           <w:p>
@@ -9322,7 +8949,7 @@
         </w:tc>
         <w:tc>
           <w:tcPr>
-            <w:tcW w:w="1701" w:type="dxa"/>
+            <w:tcW w:w="1167" w:type="pct"/>
           </w:tcPr>
           <w:p>
             <w:pPr>
@@ -9428,7 +9055,6 @@
                 <w:szCs w:val="28"/>
                 <w:lang w:val="ru-RU"/>
               </w:rPr>
-              <w:lastRenderedPageBreak/>
               <w:t>согласова</w:t>
             </w:r>
             <w:r>
@@ -9454,7 +9080,7 @@
         </w:tc>
         <w:tc>
           <w:tcPr>
-            <w:tcW w:w="1276" w:type="dxa"/>
+            <w:tcW w:w="1167" w:type="pct"/>
             <w:vMerge/>
           </w:tcPr>
           <w:p>
@@ -9472,25 +9098,7 @@
         </w:tc>
         <w:tc>
           <w:tcPr>
-            <w:tcW w:w="1701" w:type="dxa"/>
-            <w:vMerge/>
-          </w:tcPr>
-          <w:p>
-            <w:pPr>
-              <w:spacing w:line="360" w:lineRule="auto"/>
-              <w:jc w:val="center"/>
-              <w:rPr>
-                <w:rFonts w:ascii="Times New Roman" w:hAnsi="Times New Roman" w:cs="Times New Roman"/>
-                <w:sz w:val="28"/>
-                <w:szCs w:val="28"/>
-                <w:lang w:val="ru-RU"/>
-              </w:rPr>
-            </w:pPr>
-          </w:p>
-        </w:tc>
-        <w:tc>
-          <w:tcPr>
-            <w:tcW w:w="1203" w:type="dxa"/>
+            <w:tcW w:w="826" w:type="pct"/>
             <w:vMerge/>
           </w:tcPr>
           <w:p>
@@ -9513,7 +9121,7 @@
         </w:trPr>
         <w:tc>
           <w:tcPr>
-            <w:tcW w:w="837" w:type="dxa"/>
+            <w:tcW w:w="574" w:type="pct"/>
             <w:vMerge/>
           </w:tcPr>
           <w:p>
@@ -9531,7 +9139,7 @@
         </w:tc>
         <w:tc>
           <w:tcPr>
-            <w:tcW w:w="1843" w:type="dxa"/>
+            <w:tcW w:w="1265" w:type="pct"/>
             <w:vMerge/>
           </w:tcPr>
           <w:p>
@@ -9549,7 +9157,7 @@
         </w:tc>
         <w:tc>
           <w:tcPr>
-            <w:tcW w:w="1701" w:type="dxa"/>
+            <w:tcW w:w="1167" w:type="pct"/>
           </w:tcPr>
           <w:p>
             <w:pPr>
@@ -9569,13 +9177,23 @@
                 <w:szCs w:val="28"/>
                 <w:lang w:val="ru-RU"/>
               </w:rPr>
-              <w:t>Модульные тесты</w:t>
+              <w:t xml:space="preserve">Модульные </w:t>
+            </w:r>
+            <w:r>
+              <w:rPr>
+                <w:rFonts w:ascii="Times New Roman" w:hAnsi="Times New Roman" w:cs="Times New Roman"/>
+                <w:sz w:val="28"/>
+                <w:szCs w:val="28"/>
+                <w:lang w:val="ru-RU"/>
+              </w:rPr>
+              <w:lastRenderedPageBreak/>
+              <w:t>тесты</w:t>
             </w:r>
           </w:p>
         </w:tc>
         <w:tc>
           <w:tcPr>
-            <w:tcW w:w="1276" w:type="dxa"/>
+            <w:tcW w:w="1167" w:type="pct"/>
             <w:vMerge/>
           </w:tcPr>
           <w:p>
@@ -9593,25 +9211,7 @@
         </w:tc>
         <w:tc>
           <w:tcPr>
-            <w:tcW w:w="1701" w:type="dxa"/>
-            <w:vMerge/>
-          </w:tcPr>
-          <w:p>
-            <w:pPr>
-              <w:spacing w:line="360" w:lineRule="auto"/>
-              <w:jc w:val="center"/>
-              <w:rPr>
-                <w:rFonts w:ascii="Times New Roman" w:hAnsi="Times New Roman" w:cs="Times New Roman"/>
-                <w:sz w:val="28"/>
-                <w:szCs w:val="28"/>
-                <w:lang w:val="ru-RU"/>
-              </w:rPr>
-            </w:pPr>
-          </w:p>
-        </w:tc>
-        <w:tc>
-          <w:tcPr>
-            <w:tcW w:w="1203" w:type="dxa"/>
+            <w:tcW w:w="826" w:type="pct"/>
             <w:vMerge/>
           </w:tcPr>
           <w:p>
@@ -9634,7 +9234,7 @@
         </w:trPr>
         <w:tc>
           <w:tcPr>
-            <w:tcW w:w="837" w:type="dxa"/>
+            <w:tcW w:w="574" w:type="pct"/>
             <w:vMerge w:val="restart"/>
           </w:tcPr>
           <w:p>
@@ -9661,7 +9261,7 @@
         </w:tc>
         <w:tc>
           <w:tcPr>
-            <w:tcW w:w="1843" w:type="dxa"/>
+            <w:tcW w:w="1265" w:type="pct"/>
             <w:vMerge w:val="restart"/>
           </w:tcPr>
           <w:p>
@@ -9704,7 +9304,6 @@
                 <w:lang w:val="ru-RU"/>
               </w:rPr>
             </w:pPr>
-            <w:commentRangeStart w:id="42"/>
             <w:r>
               <w:rPr>
                 <w:rFonts w:ascii="Times New Roman" w:hAnsi="Times New Roman" w:cs="Times New Roman"/>
@@ -9712,68 +9311,13 @@
                 <w:szCs w:val="28"/>
                 <w:lang w:val="ru-RU"/>
               </w:rPr>
-              <w:t>Создание</w:t>
-            </w:r>
-            <w:commentRangeEnd w:id="42"/>
-            <w:r>
-              <w:rPr>
-                <w:rStyle w:val="a7"/>
-              </w:rPr>
-              <w:commentReference w:id="42"/>
-            </w:r>
-            <w:r>
-              <w:rPr>
-                <w:rFonts w:ascii="Times New Roman" w:hAnsi="Times New Roman" w:cs="Times New Roman"/>
-                <w:sz w:val="28"/>
-                <w:szCs w:val="28"/>
-                <w:lang w:val="ru-RU"/>
-              </w:rPr>
-              <w:t xml:space="preserve"> </w:t>
-            </w:r>
-            <w:proofErr w:type="spellStart"/>
-            <w:proofErr w:type="gramStart"/>
-            <w:r>
-              <w:rPr>
-                <w:rFonts w:ascii="Times New Roman" w:hAnsi="Times New Roman" w:cs="Times New Roman"/>
-                <w:sz w:val="28"/>
-                <w:szCs w:val="28"/>
-                <w:lang w:val="ru-RU"/>
-              </w:rPr>
-              <w:t>пояснитель</w:t>
-            </w:r>
-            <w:proofErr w:type="spellEnd"/>
-            <w:r>
-              <w:rPr>
-                <w:rFonts w:ascii="Times New Roman" w:hAnsi="Times New Roman" w:cs="Times New Roman"/>
-                <w:sz w:val="28"/>
-                <w:szCs w:val="28"/>
-              </w:rPr>
-              <w:t>-</w:t>
-            </w:r>
-            <w:r>
-              <w:rPr>
-                <w:rFonts w:ascii="Times New Roman" w:hAnsi="Times New Roman" w:cs="Times New Roman"/>
-                <w:sz w:val="28"/>
-                <w:szCs w:val="28"/>
-                <w:lang w:val="ru-RU"/>
-              </w:rPr>
-              <w:t>ной</w:t>
-            </w:r>
-            <w:proofErr w:type="gramEnd"/>
-            <w:r>
-              <w:rPr>
-                <w:rFonts w:ascii="Times New Roman" w:hAnsi="Times New Roman" w:cs="Times New Roman"/>
-                <w:sz w:val="28"/>
-                <w:szCs w:val="28"/>
-                <w:lang w:val="ru-RU"/>
-              </w:rPr>
-              <w:t xml:space="preserve"> записки</w:t>
+              <w:t>Создание пояснительной записки</w:t>
             </w:r>
           </w:p>
         </w:tc>
         <w:tc>
           <w:tcPr>
-            <w:tcW w:w="1701" w:type="dxa"/>
+            <w:tcW w:w="1167" w:type="pct"/>
           </w:tcPr>
           <w:p>
             <w:pPr>
@@ -9829,34 +9373,7 @@
         </w:tc>
         <w:tc>
           <w:tcPr>
-            <w:tcW w:w="1276" w:type="dxa"/>
-            <w:vMerge w:val="restart"/>
-          </w:tcPr>
-          <w:p>
-            <w:pPr>
-              <w:spacing w:line="360" w:lineRule="auto"/>
-              <w:jc w:val="center"/>
-              <w:rPr>
-                <w:rFonts w:ascii="Times New Roman" w:hAnsi="Times New Roman" w:cs="Times New Roman"/>
-                <w:sz w:val="28"/>
-                <w:szCs w:val="28"/>
-                <w:lang w:val="ru-RU"/>
-              </w:rPr>
-            </w:pPr>
-            <w:r>
-              <w:rPr>
-                <w:rFonts w:ascii="Times New Roman" w:hAnsi="Times New Roman" w:cs="Times New Roman"/>
-                <w:sz w:val="28"/>
-                <w:szCs w:val="28"/>
-                <w:lang w:val="ru-RU"/>
-              </w:rPr>
-              <w:t>-</w:t>
-            </w:r>
-          </w:p>
-        </w:tc>
-        <w:tc>
-          <w:tcPr>
-            <w:tcW w:w="1701" w:type="dxa"/>
+            <w:tcW w:w="1167" w:type="pct"/>
             <w:vMerge w:val="restart"/>
           </w:tcPr>
           <w:p>
@@ -9911,7 +9428,7 @@
         </w:tc>
         <w:tc>
           <w:tcPr>
-            <w:tcW w:w="1203" w:type="dxa"/>
+            <w:tcW w:w="826" w:type="pct"/>
             <w:vMerge w:val="restart"/>
           </w:tcPr>
           <w:p>
@@ -9943,7 +9460,7 @@
         </w:trPr>
         <w:tc>
           <w:tcPr>
-            <w:tcW w:w="837" w:type="dxa"/>
+            <w:tcW w:w="574" w:type="pct"/>
             <w:vMerge/>
           </w:tcPr>
           <w:p>
@@ -9961,7 +9478,7 @@
         </w:tc>
         <w:tc>
           <w:tcPr>
-            <w:tcW w:w="1843" w:type="dxa"/>
+            <w:tcW w:w="1265" w:type="pct"/>
             <w:vMerge/>
           </w:tcPr>
           <w:p>
@@ -9979,7 +9496,7 @@
         </w:tc>
         <w:tc>
           <w:tcPr>
-            <w:tcW w:w="1701" w:type="dxa"/>
+            <w:tcW w:w="1167" w:type="pct"/>
           </w:tcPr>
           <w:p>
             <w:pPr>
@@ -10005,7 +9522,7 @@
         </w:tc>
         <w:tc>
           <w:tcPr>
-            <w:tcW w:w="1276" w:type="dxa"/>
+            <w:tcW w:w="1167" w:type="pct"/>
             <w:vMerge/>
           </w:tcPr>
           <w:p>
@@ -10023,25 +9540,7 @@
         </w:tc>
         <w:tc>
           <w:tcPr>
-            <w:tcW w:w="1701" w:type="dxa"/>
-            <w:vMerge/>
-          </w:tcPr>
-          <w:p>
-            <w:pPr>
-              <w:spacing w:line="360" w:lineRule="auto"/>
-              <w:jc w:val="center"/>
-              <w:rPr>
-                <w:rFonts w:ascii="Times New Roman" w:hAnsi="Times New Roman" w:cs="Times New Roman"/>
-                <w:sz w:val="28"/>
-                <w:szCs w:val="28"/>
-                <w:lang w:val="ru-RU"/>
-              </w:rPr>
-            </w:pPr>
-          </w:p>
-        </w:tc>
-        <w:tc>
-          <w:tcPr>
-            <w:tcW w:w="1203" w:type="dxa"/>
+            <w:tcW w:w="826" w:type="pct"/>
             <w:vMerge/>
           </w:tcPr>
           <w:p>
@@ -10064,7 +9563,7 @@
         </w:trPr>
         <w:tc>
           <w:tcPr>
-            <w:tcW w:w="837" w:type="dxa"/>
+            <w:tcW w:w="574" w:type="pct"/>
             <w:vMerge/>
           </w:tcPr>
           <w:p>
@@ -10082,7 +9581,7 @@
         </w:tc>
         <w:tc>
           <w:tcPr>
-            <w:tcW w:w="1843" w:type="dxa"/>
+            <w:tcW w:w="1265" w:type="pct"/>
             <w:vMerge/>
           </w:tcPr>
           <w:p>
@@ -10100,7 +9599,7 @@
         </w:tc>
         <w:tc>
           <w:tcPr>
-            <w:tcW w:w="1701" w:type="dxa"/>
+            <w:tcW w:w="1167" w:type="pct"/>
           </w:tcPr>
           <w:p>
             <w:pPr>
@@ -10154,8 +9653,7 @@
         </w:tc>
         <w:tc>
           <w:tcPr>
-            <w:tcW w:w="1276" w:type="dxa"/>
-            <w:vMerge/>
+            <w:tcW w:w="1167" w:type="pct"/>
           </w:tcPr>
           <w:p>
             <w:pPr>
@@ -10170,39 +9668,9 @@
             </w:pPr>
           </w:p>
         </w:tc>
-        <w:commentRangeEnd w:id="40"/>
         <w:tc>
           <w:tcPr>
-            <w:tcW w:w="1701" w:type="dxa"/>
-          </w:tcPr>
-          <w:p>
-            <w:pPr>
-              <w:spacing w:line="360" w:lineRule="auto"/>
-              <w:jc w:val="center"/>
-              <w:rPr>
-                <w:rFonts w:ascii="Times New Roman" w:hAnsi="Times New Roman" w:cs="Times New Roman"/>
-                <w:sz w:val="28"/>
-                <w:szCs w:val="28"/>
-                <w:lang w:val="ru-RU"/>
-              </w:rPr>
-            </w:pPr>
-            <w:r>
-              <w:rPr>
-                <w:rStyle w:val="a7"/>
-              </w:rPr>
-              <w:commentReference w:id="40"/>
-            </w:r>
-            <w:r>
-              <w:rPr>
-                <w:rStyle w:val="a7"/>
-              </w:rPr>
-              <w:commentReference w:id="41"/>
-            </w:r>
-          </w:p>
-        </w:tc>
-        <w:tc>
-          <w:tcPr>
-            <w:tcW w:w="1203" w:type="dxa"/>
+            <w:tcW w:w="826" w:type="pct"/>
             <w:vMerge/>
           </w:tcPr>
           <w:p>
@@ -10219,7 +9687,6 @@
           </w:p>
         </w:tc>
       </w:tr>
-      <w:commentRangeEnd w:id="41"/>
     </w:tbl>
     <w:p>
       <w:pPr>
@@ -10284,13 +9751,13 @@
       <w:pPr>
         <w:pStyle w:val="3"/>
       </w:pPr>
-      <w:bookmarkStart w:id="43" w:name="_Toc178602542"/>
-      <w:bookmarkEnd w:id="39"/>
+      <w:bookmarkStart w:id="36" w:name="_Toc178602542"/>
+      <w:bookmarkEnd w:id="35"/>
       <w:r>
         <w:lastRenderedPageBreak/>
         <w:t>5 ПОРЯДОК РАЗРАБОТКИ АВТОМАТИЗИРОВАННОЙ СИСТЕМЫ</w:t>
       </w:r>
-      <w:bookmarkEnd w:id="43"/>
+      <w:bookmarkEnd w:id="36"/>
     </w:p>
     <w:p>
       <w:pPr>
@@ -10313,14 +9780,14 @@
           <w:lang w:val="ru-RU"/>
         </w:rPr>
       </w:pPr>
-      <w:bookmarkStart w:id="44" w:name="_Toc178602543"/>
+      <w:bookmarkStart w:id="37" w:name="_Toc178602543"/>
       <w:r>
         <w:rPr>
           <w:lang w:val="ru-RU"/>
         </w:rPr>
         <w:t>5.1 Порядок организации разработки АС</w:t>
       </w:r>
-      <w:bookmarkEnd w:id="44"/>
+      <w:bookmarkEnd w:id="37"/>
     </w:p>
     <w:p>
       <w:pPr>
@@ -10394,7 +9861,7 @@
           <w:lang w:val="ru-RU"/>
         </w:rPr>
       </w:pPr>
-      <w:bookmarkStart w:id="45" w:name="_Toc178602544"/>
+      <w:bookmarkStart w:id="38" w:name="_Toc178602544"/>
       <w:r>
         <w:rPr>
           <w:lang w:val="ru-RU"/>
@@ -10407,7 +9874,7 @@
         </w:rPr>
         <w:t>Перечень документов и исходных данных для разработки АС</w:t>
       </w:r>
-      <w:bookmarkEnd w:id="45"/>
+      <w:bookmarkEnd w:id="38"/>
     </w:p>
     <w:p>
       <w:pPr>
@@ -10578,7 +10045,6 @@
           <w:rFonts w:ascii="Times New Roman" w:hAnsi="Times New Roman" w:cs="Times New Roman"/>
           <w:sz w:val="28"/>
           <w:szCs w:val="28"/>
-          <w:lang w:val="ru-RU"/>
         </w:rPr>
       </w:pPr>
       <w:r>
@@ -10632,9 +10098,8 @@
           <w:rFonts w:ascii="Times New Roman" w:hAnsi="Times New Roman" w:cs="Times New Roman"/>
           <w:sz w:val="28"/>
           <w:szCs w:val="28"/>
-          <w:lang w:val="ru-RU"/>
-        </w:rPr>
-        <w:t>;</w:t>
+        </w:rPr>
+        <w:t>.</w:t>
       </w:r>
     </w:p>
     <w:p>
@@ -10656,7 +10121,7 @@
           <w:lang w:val="ru-RU"/>
         </w:rPr>
       </w:pPr>
-      <w:bookmarkStart w:id="46" w:name="_Toc178602545"/>
+      <w:bookmarkStart w:id="39" w:name="_Toc178602545"/>
       <w:r>
         <w:rPr>
           <w:lang w:val="ru-RU"/>
@@ -10669,7 +10134,7 @@
         </w:rPr>
         <w:t>Перечень документов, предъявляемых по окончании соответствующих этапов работ</w:t>
       </w:r>
-      <w:bookmarkEnd w:id="46"/>
+      <w:bookmarkEnd w:id="39"/>
     </w:p>
     <w:p>
       <w:pPr>
@@ -10926,13 +10391,19 @@
     <w:p>
       <w:pPr>
         <w:pStyle w:val="3"/>
-      </w:pPr>
-      <w:bookmarkStart w:id="47" w:name="_Toc178602546"/>
-      <w:r>
+        <w:rPr>
+          <w:lang w:val="ru-RU"/>
+        </w:rPr>
+      </w:pPr>
+      <w:bookmarkStart w:id="40" w:name="_Toc178602546"/>
+      <w:r>
+        <w:rPr>
+          <w:lang w:val="ru-RU"/>
+        </w:rPr>
         <w:lastRenderedPageBreak/>
         <w:t>6 ПОРЯДОК КОНТРОЛЯ И ПРИЁМКИ АВТОМАТИЗИРОВАННОЙ СИСТЕМЫ</w:t>
       </w:r>
-      <w:bookmarkEnd w:id="47"/>
+      <w:bookmarkEnd w:id="40"/>
     </w:p>
     <w:p>
       <w:pPr>
@@ -10956,14 +10427,14 @@
           <w:lang w:val="ru-RU"/>
         </w:rPr>
       </w:pPr>
-      <w:bookmarkStart w:id="48" w:name="_Toc178602547"/>
+      <w:bookmarkStart w:id="41" w:name="_Toc178602547"/>
       <w:r>
         <w:rPr>
           <w:lang w:val="ru-RU"/>
         </w:rPr>
         <w:t>6.1 Виды, состав и методы испытаний АС и ее составных частей</w:t>
       </w:r>
-      <w:bookmarkEnd w:id="48"/>
+      <w:bookmarkEnd w:id="41"/>
     </w:p>
     <w:p>
       <w:pPr>
@@ -11234,14 +10705,14 @@
           <w:lang w:val="ru-RU"/>
         </w:rPr>
       </w:pPr>
-      <w:bookmarkStart w:id="49" w:name="_Toc178602548"/>
+      <w:bookmarkStart w:id="42" w:name="_Toc178602548"/>
       <w:r>
         <w:rPr>
           <w:lang w:val="ru-RU"/>
         </w:rPr>
         <w:t>6.2 Общие требования к приёмке работ по стадиям</w:t>
       </w:r>
-      <w:bookmarkEnd w:id="49"/>
+      <w:bookmarkEnd w:id="42"/>
     </w:p>
     <w:p>
       <w:pPr>
@@ -11633,13 +11104,19 @@
     <w:p>
       <w:pPr>
         <w:pStyle w:val="3"/>
-      </w:pPr>
-      <w:bookmarkStart w:id="50" w:name="_Toc178602549"/>
-      <w:r>
+        <w:rPr>
+          <w:lang w:val="ru-RU"/>
+        </w:rPr>
+      </w:pPr>
+      <w:bookmarkStart w:id="43" w:name="_Toc178602549"/>
+      <w:r>
+        <w:rPr>
+          <w:lang w:val="ru-RU"/>
+        </w:rPr>
         <w:lastRenderedPageBreak/>
         <w:t>7 ТРЕБОВАНИЯ К ДОКУМЕНТИРОВАНИЮ</w:t>
       </w:r>
-      <w:bookmarkEnd w:id="50"/>
+      <w:bookmarkEnd w:id="43"/>
     </w:p>
     <w:p>
       <w:pPr>
@@ -11706,14 +11183,14 @@
           <w:lang w:val="ru-RU"/>
         </w:rPr>
       </w:pPr>
-      <w:bookmarkStart w:id="51" w:name="_Toc178602550"/>
+      <w:bookmarkStart w:id="44" w:name="_Toc178602550"/>
       <w:r>
         <w:rPr>
           <w:lang w:val="ru-RU"/>
         </w:rPr>
         <w:t>7.1 Перечень подлежащих разработке документов</w:t>
       </w:r>
-      <w:bookmarkEnd w:id="51"/>
+      <w:bookmarkEnd w:id="44"/>
       <w:r>
         <w:rPr>
           <w:lang w:val="ru-RU"/>
@@ -11774,14 +11251,14 @@
           <w:lang w:val="ru-RU"/>
         </w:rPr>
       </w:pPr>
-      <w:bookmarkStart w:id="52" w:name="_Toc178602551"/>
+      <w:bookmarkStart w:id="45" w:name="_Toc178602551"/>
       <w:r>
         <w:rPr>
           <w:lang w:val="ru-RU"/>
         </w:rPr>
         <w:t>7.2 Вид представления и количество документов</w:t>
       </w:r>
-      <w:bookmarkEnd w:id="52"/>
+      <w:bookmarkEnd w:id="45"/>
     </w:p>
     <w:p>
       <w:pPr>
@@ -12014,7 +11491,7 @@
           <w:lang w:val="ru-RU"/>
         </w:rPr>
       </w:pPr>
-      <w:bookmarkStart w:id="53" w:name="_Toc178602552"/>
+      <w:bookmarkStart w:id="46" w:name="_Toc178602552"/>
       <w:r>
         <w:rPr>
           <w:lang w:val="ru-RU"/>
@@ -12022,7 +11499,7 @@
         <w:lastRenderedPageBreak/>
         <w:t>7.3 Требования по использованию ЕСКД и ЕСПД при разработке документов</w:t>
       </w:r>
-      <w:bookmarkEnd w:id="53"/>
+      <w:bookmarkEnd w:id="46"/>
     </w:p>
     <w:p>
       <w:pPr>
@@ -12228,6 +11705,7 @@
           <w:rFonts w:ascii="Times New Roman" w:hAnsi="Times New Roman" w:cs="Times New Roman"/>
           <w:sz w:val="28"/>
           <w:szCs w:val="28"/>
+          <w:lang w:val="ru-RU"/>
         </w:rPr>
       </w:pPr>
       <w:r>
@@ -12244,6 +11722,7 @@
           <w:rFonts w:ascii="Times New Roman" w:hAnsi="Times New Roman" w:cs="Times New Roman"/>
           <w:sz w:val="28"/>
           <w:szCs w:val="28"/>
+          <w:lang w:val="ru-RU"/>
         </w:rPr>
         <w:t>.</w:t>
       </w:r>
@@ -12440,13 +11919,19 @@
     <w:p>
       <w:pPr>
         <w:pStyle w:val="3"/>
-      </w:pPr>
-      <w:bookmarkStart w:id="54" w:name="_Toc178602553"/>
-      <w:r>
+        <w:rPr>
+          <w:lang w:val="ru-RU"/>
+        </w:rPr>
+      </w:pPr>
+      <w:bookmarkStart w:id="47" w:name="_Toc178602553"/>
+      <w:r>
+        <w:rPr>
+          <w:lang w:val="ru-RU"/>
+        </w:rPr>
         <w:lastRenderedPageBreak/>
         <w:t>8 ИСТОЧНИКИ РАЗРАБОТКИ</w:t>
       </w:r>
-      <w:bookmarkEnd w:id="54"/>
+      <w:bookmarkEnd w:id="47"/>
     </w:p>
     <w:p>
       <w:pPr>
@@ -12864,7 +12349,7 @@
       </w:r>
     </w:p>
     <w:sectPr>
-      <w:footerReference w:type="default" r:id="rId14"/>
+      <w:footerReference w:type="default" r:id="rId10"/>
       <w:pgSz w:w="11906" w:h="16838"/>
       <w:pgMar w:top="1440" w:right="1800" w:bottom="1440" w:left="1800" w:header="720" w:footer="720" w:gutter="0"/>
       <w:cols w:space="720"/>
@@ -12874,185 +12359,8 @@
 </w:document>
 </file>
 
-<file path=word/comments.xml><?xml version="1.0" encoding="utf-8"?>
-<w:comments xmlns:wpc="http://schemas.microsoft.com/office/word/2010/wordprocessingCanvas" xmlns:cx="http://schemas.microsoft.com/office/drawing/2014/chartex" xmlns:cx1="http://schemas.microsoft.com/office/drawing/2015/9/8/chartex" xmlns:cx2="http://schemas.microsoft.com/office/drawing/2015/10/21/chartex" xmlns:cx3="http://schemas.microsoft.com/office/drawing/2016/5/9/chartex" xmlns:cx4="http://schemas.microsoft.com/office/drawing/2016/5/10/chartex" xmlns:cx5="http://schemas.microsoft.com/office/drawing/2016/5/11/chartex" xmlns:cx6="http://schemas.microsoft.com/office/drawing/2016/5/12/chartex" xmlns:cx7="http://schemas.microsoft.com/office/drawing/2016/5/13/chartex" xmlns:cx8="http://schemas.microsoft.com/office/drawing/2016/5/14/chartex" xmlns:mc="http://schemas.openxmlformats.org/markup-compatibility/2006" xmlns:aink="http://schemas.microsoft.com/office/drawing/2016/ink" xmlns:am3d="http://schemas.microsoft.com/office/drawing/2017/model3d" xmlns:o="urn:schemas-microsoft-com:office:office" xmlns:r="http://schemas.openxmlformats.org/officeDocument/2006/relationships" xmlns:m="http://schemas.openxmlformats.org/officeDocument/2006/math" xmlns:v="urn:schemas-microsoft-com:vml" xmlns:wp14="http://schemas.microsoft.com/office/word/2010/wordprocessingDrawing" xmlns:wp="http://schemas.openxmlformats.org/drawingml/2006/wordprocessingDrawing" xmlns:w10="urn:schemas-microsoft-com:office:word" xmlns:w="http://schemas.openxmlformats.org/wordprocessingml/2006/main" xmlns:w14="http://schemas.microsoft.com/office/word/2010/wordml" xmlns:w15="http://schemas.microsoft.com/office/word/2012/wordml" xmlns:w16cex="http://schemas.microsoft.com/office/word/2018/wordml/cex" xmlns:w16cid="http://schemas.microsoft.com/office/word/2016/wordml/cid" xmlns:w16="http://schemas.microsoft.com/office/word/2018/wordml" xmlns:w16sdtdh="http://schemas.microsoft.com/office/word/2020/wordml/sdtdatahash" xmlns:w16se="http://schemas.microsoft.com/office/word/2015/wordml/symex" xmlns:wpg="http://schemas.microsoft.com/office/word/2010/wordprocessingGroup" xmlns:wpi="http://schemas.microsoft.com/office/word/2010/wordprocessingInk" xmlns:wne="http://schemas.microsoft.com/office/word/2006/wordml" xmlns:wps="http://schemas.microsoft.com/office/word/2010/wordprocessingShape" mc:Ignorable="w14 w15 w16se w16cid w16 w16cex w16sdtdh wp14">
-  <w:comment w:id="12" w:author="Kalentyev Alexey" w:date="2024-09-30T14:24:00Z" w:initials="KA">
-    <w:p>
-      <w:pPr>
-        <w:pStyle w:val="a8"/>
-        <w:rPr>
-          <w:lang w:val="ru-RU"/>
-        </w:rPr>
-      </w:pPr>
-      <w:r>
-        <w:rPr>
-          <w:rStyle w:val="a7"/>
-        </w:rPr>
-        <w:annotationRef/>
-      </w:r>
-      <w:r>
-        <w:rPr>
-          <w:lang w:val="ru-RU"/>
-        </w:rPr>
-        <w:t>Подписать минимальные и максимальные значения</w:t>
-      </w:r>
-    </w:p>
-  </w:comment>
-  <w:comment w:id="13" w:author="Соня Качаева" w:date="2024-09-30T15:40:00Z" w:initials="СК">
-    <w:p>
-      <w:pPr>
-        <w:pStyle w:val="a8"/>
-        <w:rPr>
-          <w:lang w:val="ru-RU"/>
-        </w:rPr>
-      </w:pPr>
-      <w:r>
-        <w:rPr>
-          <w:rStyle w:val="a7"/>
-        </w:rPr>
-        <w:annotationRef/>
-      </w:r>
-      <w:r>
-        <w:rPr>
-          <w:lang w:val="ru-RU"/>
-        </w:rPr>
-        <w:t>+</w:t>
-      </w:r>
-    </w:p>
-  </w:comment>
-  <w:comment w:id="26" w:author="Kalentyev Alexey" w:date="2024-09-30T14:26:00Z" w:initials="KA">
-    <w:p>
-      <w:pPr>
-        <w:pStyle w:val="a8"/>
-        <w:rPr>
-          <w:lang w:val="ru-RU"/>
-        </w:rPr>
-      </w:pPr>
-      <w:r>
-        <w:rPr>
-          <w:rStyle w:val="a7"/>
-        </w:rPr>
-        <w:annotationRef/>
-      </w:r>
-    </w:p>
-  </w:comment>
-  <w:comment w:id="27" w:author="Соня Качаева" w:date="2024-09-30T15:40:00Z" w:initials="СК">
-    <w:p>
-      <w:pPr>
-        <w:pStyle w:val="a8"/>
-        <w:rPr>
-          <w:lang w:val="ru-RU"/>
-        </w:rPr>
-      </w:pPr>
-      <w:r>
-        <w:rPr>
-          <w:rStyle w:val="a7"/>
-        </w:rPr>
-        <w:annotationRef/>
-      </w:r>
-      <w:r>
-        <w:rPr>
-          <w:lang w:val="ru-RU"/>
-        </w:rPr>
-        <w:t>+</w:t>
-      </w:r>
-    </w:p>
-  </w:comment>
-  <w:comment w:id="42" w:author="Kalentyev Alexey" w:date="2024-09-30T14:28:00Z" w:initials="KA">
-    <w:p>
-      <w:pPr>
-        <w:pStyle w:val="a8"/>
-        <w:rPr>
-          <w:lang w:val="ru-RU"/>
-        </w:rPr>
-      </w:pPr>
-      <w:r>
-        <w:rPr>
-          <w:rStyle w:val="a7"/>
-        </w:rPr>
-        <w:annotationRef/>
-      </w:r>
-    </w:p>
-  </w:comment>
-  <w:comment w:id="40" w:author="Kalentyev Alexey" w:date="2024-09-30T14:27:00Z" w:initials="KA">
-    <w:p>
-      <w:pPr>
-        <w:pStyle w:val="a8"/>
-        <w:rPr>
-          <w:lang w:val="ru-RU"/>
-        </w:rPr>
-      </w:pPr>
-      <w:r>
-        <w:rPr>
-          <w:rStyle w:val="a7"/>
-        </w:rPr>
-        <w:annotationRef/>
-      </w:r>
-    </w:p>
-  </w:comment>
-  <w:comment w:id="41" w:author="Соня Качаева" w:date="2024-09-30T15:42:00Z" w:initials="СК">
-    <w:p>
-      <w:pPr>
-        <w:pStyle w:val="a8"/>
-        <w:rPr>
-          <w:lang w:val="ru-RU"/>
-        </w:rPr>
-      </w:pPr>
-      <w:r>
-        <w:rPr>
-          <w:rStyle w:val="a7"/>
-        </w:rPr>
-        <w:annotationRef/>
-      </w:r>
-      <w:r>
-        <w:rPr>
-          <w:lang w:val="ru-RU"/>
-        </w:rPr>
-        <w:t>+</w:t>
-      </w:r>
-    </w:p>
-  </w:comment>
-</w:comments>
-</file>
-
-<file path=word/commentsExtended.xml><?xml version="1.0" encoding="utf-8"?>
-<w15:commentsEx xmlns:wpc="http://schemas.microsoft.com/office/word/2010/wordprocessingCanvas" xmlns:cx="http://schemas.microsoft.com/office/drawing/2014/chartex" xmlns:cx1="http://schemas.microsoft.com/office/drawing/2015/9/8/chartex" xmlns:cx2="http://schemas.microsoft.com/office/drawing/2015/10/21/chartex" xmlns:cx3="http://schemas.microsoft.com/office/drawing/2016/5/9/chartex" xmlns:cx4="http://schemas.microsoft.com/office/drawing/2016/5/10/chartex" xmlns:cx5="http://schemas.microsoft.com/office/drawing/2016/5/11/chartex" xmlns:cx6="http://schemas.microsoft.com/office/drawing/2016/5/12/chartex" xmlns:cx7="http://schemas.microsoft.com/office/drawing/2016/5/13/chartex" xmlns:cx8="http://schemas.microsoft.com/office/drawing/2016/5/14/chartex" xmlns:mc="http://schemas.openxmlformats.org/markup-compatibility/2006" xmlns:aink="http://schemas.microsoft.com/office/drawing/2016/ink" xmlns:am3d="http://schemas.microsoft.com/office/drawing/2017/model3d" xmlns:o="urn:schemas-microsoft-com:office:office" xmlns:r="http://schemas.openxmlformats.org/officeDocument/2006/relationships" xmlns:m="http://schemas.openxmlformats.org/officeDocument/2006/math" xmlns:v="urn:schemas-microsoft-com:vml" xmlns:wp14="http://schemas.microsoft.com/office/word/2010/wordprocessingDrawing" xmlns:wp="http://schemas.openxmlformats.org/drawingml/2006/wordprocessingDrawing" xmlns:w10="urn:schemas-microsoft-com:office:word" xmlns:w="http://schemas.openxmlformats.org/wordprocessingml/2006/main" xmlns:w14="http://schemas.microsoft.com/office/word/2010/wordml" xmlns:w15="http://schemas.microsoft.com/office/word/2012/wordml" xmlns:w16cex="http://schemas.microsoft.com/office/word/2018/wordml/cex" xmlns:w16cid="http://schemas.microsoft.com/office/word/2016/wordml/cid" xmlns:w16="http://schemas.microsoft.com/office/word/2018/wordml" xmlns:w16sdtdh="http://schemas.microsoft.com/office/word/2020/wordml/sdtdatahash" xmlns:w16se="http://schemas.microsoft.com/office/word/2015/wordml/symex" xmlns:wpg="http://schemas.microsoft.com/office/word/2010/wordprocessingGroup" xmlns:wpi="http://schemas.microsoft.com/office/word/2010/wordprocessingInk" xmlns:wne="http://schemas.microsoft.com/office/word/2006/wordml" xmlns:wps="http://schemas.microsoft.com/office/word/2010/wordprocessingShape" mc:Ignorable="w14 w15 w16se w16cid w16 w16cex w16sdtdh wp14">
-  <w15:commentEx w15:paraId="3BF46193" w15:done="0"/>
-  <w15:commentEx w15:paraId="69521143" w15:paraIdParent="3BF46193" w15:done="0"/>
-  <w15:commentEx w15:paraId="1953C9A1" w15:done="0"/>
-  <w15:commentEx w15:paraId="24E030BE" w15:paraIdParent="1953C9A1" w15:done="0"/>
-  <w15:commentEx w15:paraId="32F2274C" w15:done="0"/>
-  <w15:commentEx w15:paraId="53DF0348" w15:done="0"/>
-  <w15:commentEx w15:paraId="3AA675C8" w15:paraIdParent="53DF0348" w15:done="0"/>
-</w15:commentsEx>
-</file>
-
-<file path=word/commentsExtensible.xml><?xml version="1.0" encoding="utf-8"?>
-<w16cex:commentsExtensible xmlns:wpc="http://schemas.microsoft.com/office/word/2010/wordprocessingCanvas" xmlns:cx="http://schemas.microsoft.com/office/drawing/2014/chartex" xmlns:cx1="http://schemas.microsoft.com/office/drawing/2015/9/8/chartex" xmlns:cx2="http://schemas.microsoft.com/office/drawing/2015/10/21/chartex" xmlns:cx3="http://schemas.microsoft.com/office/drawing/2016/5/9/chartex" xmlns:cx4="http://schemas.microsoft.com/office/drawing/2016/5/10/chartex" xmlns:cx5="http://schemas.microsoft.com/office/drawing/2016/5/11/chartex" xmlns:cx6="http://schemas.microsoft.com/office/drawing/2016/5/12/chartex" xmlns:cx7="http://schemas.microsoft.com/office/drawing/2016/5/13/chartex" xmlns:cx8="http://schemas.microsoft.com/office/drawing/2016/5/14/chartex" xmlns:mc="http://schemas.openxmlformats.org/markup-compatibility/2006" xmlns:aink="http://schemas.microsoft.com/office/drawing/2016/ink" xmlns:am3d="http://schemas.microsoft.com/office/drawing/2017/model3d" xmlns:o="urn:schemas-microsoft-com:office:office" xmlns:r="http://schemas.openxmlformats.org/officeDocument/2006/relationships" xmlns:m="http://schemas.openxmlformats.org/officeDocument/2006/math" xmlns:v="urn:schemas-microsoft-com:vml" xmlns:wp14="http://schemas.microsoft.com/office/word/2010/wordprocessingDrawing" xmlns:wp="http://schemas.openxmlformats.org/drawingml/2006/wordprocessingDrawing" xmlns:w10="urn:schemas-microsoft-com:office:word" xmlns:w="http://schemas.openxmlformats.org/wordprocessingml/2006/main" xmlns:w14="http://schemas.microsoft.com/office/word/2010/wordml" xmlns:w15="http://schemas.microsoft.com/office/word/2012/wordml" xmlns:w16cex="http://schemas.microsoft.com/office/word/2018/wordml/cex" xmlns:w16cid="http://schemas.microsoft.com/office/word/2016/wordml/cid" xmlns:w16="http://schemas.microsoft.com/office/word/2018/wordml" xmlns:w16sdtdh="http://schemas.microsoft.com/office/word/2020/wordml/sdtdatahash" xmlns:w16se="http://schemas.microsoft.com/office/word/2015/wordml/symex" xmlns:wpg="http://schemas.microsoft.com/office/word/2010/wordprocessingGroup" xmlns:wpi="http://schemas.microsoft.com/office/word/2010/wordprocessingInk" xmlns:wne="http://schemas.microsoft.com/office/word/2006/wordml" xmlns:wps="http://schemas.microsoft.com/office/word/2010/wordprocessingShape" mc:Ignorable="w14 w15 w16se w16cid w16 w16cex w16sdtdh wp14">
-  <w16cex:commentExtensible w16cex:durableId="6BDA61A2" w16cex:dateUtc="2024-09-30T07:24:00Z"/>
-  <w16cex:commentExtensible w16cex:durableId="2AA544FA" w16cex:dateUtc="2024-09-30T08:40:00Z"/>
-  <w16cex:commentExtensible w16cex:durableId="7B706884" w16cex:dateUtc="2024-09-30T07:26:00Z"/>
-  <w16cex:commentExtensible w16cex:durableId="2AA54507" w16cex:dateUtc="2024-09-30T08:40:00Z"/>
-  <w16cex:commentExtensible w16cex:durableId="409FB428" w16cex:dateUtc="2024-09-30T07:28:00Z"/>
-  <w16cex:commentExtensible w16cex:durableId="64999864" w16cex:dateUtc="2024-09-30T07:27:00Z"/>
-  <w16cex:commentExtensible w16cex:durableId="2AA5454A" w16cex:dateUtc="2024-09-30T08:42:00Z"/>
-</w16cex:commentsExtensible>
-</file>
-
-<file path=word/commentsIds.xml><?xml version="1.0" encoding="utf-8"?>
-<w16cid:commentsIds xmlns:wpc="http://schemas.microsoft.com/office/word/2010/wordprocessingCanvas" xmlns:cx="http://schemas.microsoft.com/office/drawing/2014/chartex" xmlns:cx1="http://schemas.microsoft.com/office/drawing/2015/9/8/chartex" xmlns:cx2="http://schemas.microsoft.com/office/drawing/2015/10/21/chartex" xmlns:cx3="http://schemas.microsoft.com/office/drawing/2016/5/9/chartex" xmlns:cx4="http://schemas.microsoft.com/office/drawing/2016/5/10/chartex" xmlns:cx5="http://schemas.microsoft.com/office/drawing/2016/5/11/chartex" xmlns:cx6="http://schemas.microsoft.com/office/drawing/2016/5/12/chartex" xmlns:cx7="http://schemas.microsoft.com/office/drawing/2016/5/13/chartex" xmlns:cx8="http://schemas.microsoft.com/office/drawing/2016/5/14/chartex" xmlns:mc="http://schemas.openxmlformats.org/markup-compatibility/2006" xmlns:aink="http://schemas.microsoft.com/office/drawing/2016/ink" xmlns:am3d="http://schemas.microsoft.com/office/drawing/2017/model3d" xmlns:o="urn:schemas-microsoft-com:office:office" xmlns:r="http://schemas.openxmlformats.org/officeDocument/2006/relationships" xmlns:m="http://schemas.openxmlformats.org/officeDocument/2006/math" xmlns:v="urn:schemas-microsoft-com:vml" xmlns:wp14="http://schemas.microsoft.com/office/word/2010/wordprocessingDrawing" xmlns:wp="http://schemas.openxmlformats.org/drawingml/2006/wordprocessingDrawing" xmlns:w10="urn:schemas-microsoft-com:office:word" xmlns:w="http://schemas.openxmlformats.org/wordprocessingml/2006/main" xmlns:w14="http://schemas.microsoft.com/office/word/2010/wordml" xmlns:w15="http://schemas.microsoft.com/office/word/2012/wordml" xmlns:w16cex="http://schemas.microsoft.com/office/word/2018/wordml/cex" xmlns:w16cid="http://schemas.microsoft.com/office/word/2016/wordml/cid" xmlns:w16="http://schemas.microsoft.com/office/word/2018/wordml" xmlns:w16sdtdh="http://schemas.microsoft.com/office/word/2020/wordml/sdtdatahash" xmlns:w16se="http://schemas.microsoft.com/office/word/2015/wordml/symex" xmlns:wpg="http://schemas.microsoft.com/office/word/2010/wordprocessingGroup" xmlns:wpi="http://schemas.microsoft.com/office/word/2010/wordprocessingInk" xmlns:wne="http://schemas.microsoft.com/office/word/2006/wordml" xmlns:wps="http://schemas.microsoft.com/office/word/2010/wordprocessingShape" mc:Ignorable="w14 w15 w16se w16cid w16 w16cex w16sdtdh wp14">
-  <w16cid:commentId w16cid:paraId="3BF46193" w16cid:durableId="6BDA61A2"/>
-  <w16cid:commentId w16cid:paraId="69521143" w16cid:durableId="2AA544FA"/>
-  <w16cid:commentId w16cid:paraId="1953C9A1" w16cid:durableId="7B706884"/>
-  <w16cid:commentId w16cid:paraId="24E030BE" w16cid:durableId="2AA54507"/>
-  <w16cid:commentId w16cid:paraId="32F2274C" w16cid:durableId="409FB428"/>
-  <w16cid:commentId w16cid:paraId="53DF0348" w16cid:durableId="64999864"/>
-  <w16cid:commentId w16cid:paraId="3AA675C8" w16cid:durableId="2AA5454A"/>
-</w16cid:commentsIds>
-</file>
-
 <file path=word/endnotes.xml><?xml version="1.0" encoding="utf-8"?>
-<w:endnotes xmlns:wpc="http://schemas.microsoft.com/office/word/2010/wordprocessingCanvas" xmlns:cx="http://schemas.microsoft.com/office/drawing/2014/chartex" xmlns:cx1="http://schemas.microsoft.com/office/drawing/2015/9/8/chartex" xmlns:cx2="http://schemas.microsoft.com/office/drawing/2015/10/21/chartex" xmlns:cx3="http://schemas.microsoft.com/office/drawing/2016/5/9/chartex" xmlns:cx4="http://schemas.microsoft.com/office/drawing/2016/5/10/chartex" xmlns:cx5="http://schemas.microsoft.com/office/drawing/2016/5/11/chartex" xmlns:cx6="http://schemas.microsoft.com/office/drawing/2016/5/12/chartex" xmlns:cx7="http://schemas.microsoft.com/office/drawing/2016/5/13/chartex" xmlns:cx8="http://schemas.microsoft.com/office/drawing/2016/5/14/chartex" xmlns:mc="http://schemas.openxmlformats.org/markup-compatibility/2006" xmlns:aink="http://schemas.microsoft.com/office/drawing/2016/ink" xmlns:am3d="http://schemas.microsoft.com/office/drawing/2017/model3d" xmlns:o="urn:schemas-microsoft-com:office:office" xmlns:r="http://schemas.openxmlformats.org/officeDocument/2006/relationships" xmlns:m="http://schemas.openxmlformats.org/officeDocument/2006/math" xmlns:v="urn:schemas-microsoft-com:vml" xmlns:wp14="http://schemas.microsoft.com/office/word/2010/wordprocessingDrawing" xmlns:wp="http://schemas.openxmlformats.org/drawingml/2006/wordprocessingDrawing" xmlns:w10="urn:schemas-microsoft-com:office:word" xmlns:w="http://schemas.openxmlformats.org/wordprocessingml/2006/main" xmlns:w14="http://schemas.microsoft.com/office/word/2010/wordml" xmlns:w15="http://schemas.microsoft.com/office/word/2012/wordml" xmlns:w16cex="http://schemas.microsoft.com/office/word/2018/wordml/cex" xmlns:w16cid="http://schemas.microsoft.com/office/word/2016/wordml/cid" xmlns:w16="http://schemas.microsoft.com/office/word/2018/wordml" xmlns:w16sdtdh="http://schemas.microsoft.com/office/word/2020/wordml/sdtdatahash" xmlns:w16se="http://schemas.microsoft.com/office/word/2015/wordml/symex" xmlns:wpg="http://schemas.microsoft.com/office/word/2010/wordprocessingGroup" xmlns:wpi="http://schemas.microsoft.com/office/word/2010/wordprocessingInk" xmlns:wne="http://schemas.microsoft.com/office/word/2006/wordml" xmlns:wps="http://schemas.microsoft.com/office/word/2010/wordprocessingShape" mc:Ignorable="w14 w15 w16se w16cid w16 w16cex w16sdtdh wp14">
+<w:endnotes xmlns:wpc="http://schemas.microsoft.com/office/word/2010/wordprocessingCanvas" xmlns:cx="http://schemas.microsoft.com/office/drawing/2014/chartex" xmlns:cx1="http://schemas.microsoft.com/office/drawing/2015/9/8/chartex" xmlns:cx2="http://schemas.microsoft.com/office/drawing/2015/10/21/chartex" xmlns:cx3="http://schemas.microsoft.com/office/drawing/2016/5/9/chartex" xmlns:cx4="http://schemas.microsoft.com/office/drawing/2016/5/10/chartex" xmlns:cx5="http://schemas.microsoft.com/office/drawing/2016/5/11/chartex" xmlns:cx6="http://schemas.microsoft.com/office/drawing/2016/5/12/chartex" xmlns:cx7="http://schemas.microsoft.com/office/drawing/2016/5/13/chartex" xmlns:cx8="http://schemas.microsoft.com/office/drawing/2016/5/14/chartex" xmlns:mc="http://schemas.openxmlformats.org/markup-compatibility/2006" xmlns:aink="http://schemas.microsoft.com/office/drawing/2016/ink" xmlns:am3d="http://schemas.microsoft.com/office/drawing/2017/model3d" xmlns:o="urn:schemas-microsoft-com:office:office" xmlns:oel="http://schemas.microsoft.com/office/2019/extlst" xmlns:r="http://schemas.openxmlformats.org/officeDocument/2006/relationships" xmlns:m="http://schemas.openxmlformats.org/officeDocument/2006/math" xmlns:v="urn:schemas-microsoft-com:vml" xmlns:wp14="http://schemas.microsoft.com/office/word/2010/wordprocessingDrawing" xmlns:wp="http://schemas.openxmlformats.org/drawingml/2006/wordprocessingDrawing" xmlns:w10="urn:schemas-microsoft-com:office:word" xmlns:w="http://schemas.openxmlformats.org/wordprocessingml/2006/main" xmlns:w14="http://schemas.microsoft.com/office/word/2010/wordml" xmlns:w15="http://schemas.microsoft.com/office/word/2012/wordml" xmlns:w16cex="http://schemas.microsoft.com/office/word/2018/wordml/cex" xmlns:w16cid="http://schemas.microsoft.com/office/word/2016/wordml/cid" xmlns:w16="http://schemas.microsoft.com/office/word/2018/wordml" xmlns:w16du="http://schemas.microsoft.com/office/word/2023/wordml/word16du" xmlns:w16sdtdh="http://schemas.microsoft.com/office/word/2020/wordml/sdtdatahash" xmlns:w16se="http://schemas.microsoft.com/office/word/2015/wordml/symex" xmlns:wpg="http://schemas.microsoft.com/office/word/2010/wordprocessingGroup" xmlns:wpi="http://schemas.microsoft.com/office/word/2010/wordprocessingInk" xmlns:wne="http://schemas.microsoft.com/office/word/2006/wordml" xmlns:wps="http://schemas.microsoft.com/office/word/2010/wordprocessingShape" mc:Ignorable="w14 w15 w16se w16cid w16 w16cex w16sdtdh w16du wp14">
   <w:endnote w:type="separator" w:id="-1">
     <w:p>
       <w:r>
@@ -13071,7 +12379,7 @@
 </file>
 
 <file path=word/footer1.xml><?xml version="1.0" encoding="utf-8"?>
-<w:ftr xmlns:wpc="http://schemas.microsoft.com/office/word/2010/wordprocessingCanvas" xmlns:cx="http://schemas.microsoft.com/office/drawing/2014/chartex" xmlns:cx1="http://schemas.microsoft.com/office/drawing/2015/9/8/chartex" xmlns:cx2="http://schemas.microsoft.com/office/drawing/2015/10/21/chartex" xmlns:cx3="http://schemas.microsoft.com/office/drawing/2016/5/9/chartex" xmlns:cx4="http://schemas.microsoft.com/office/drawing/2016/5/10/chartex" xmlns:cx5="http://schemas.microsoft.com/office/drawing/2016/5/11/chartex" xmlns:cx6="http://schemas.microsoft.com/office/drawing/2016/5/12/chartex" xmlns:cx7="http://schemas.microsoft.com/office/drawing/2016/5/13/chartex" xmlns:cx8="http://schemas.microsoft.com/office/drawing/2016/5/14/chartex" xmlns:mc="http://schemas.openxmlformats.org/markup-compatibility/2006" xmlns:aink="http://schemas.microsoft.com/office/drawing/2016/ink" xmlns:am3d="http://schemas.microsoft.com/office/drawing/2017/model3d" xmlns:o="urn:schemas-microsoft-com:office:office" xmlns:r="http://schemas.openxmlformats.org/officeDocument/2006/relationships" xmlns:m="http://schemas.openxmlformats.org/officeDocument/2006/math" xmlns:v="urn:schemas-microsoft-com:vml" xmlns:wp14="http://schemas.microsoft.com/office/word/2010/wordprocessingDrawing" xmlns:wp="http://schemas.openxmlformats.org/drawingml/2006/wordprocessingDrawing" xmlns:w10="urn:schemas-microsoft-com:office:word" xmlns:w="http://schemas.openxmlformats.org/wordprocessingml/2006/main" xmlns:w14="http://schemas.microsoft.com/office/word/2010/wordml" xmlns:w15="http://schemas.microsoft.com/office/word/2012/wordml" xmlns:w16cex="http://schemas.microsoft.com/office/word/2018/wordml/cex" xmlns:w16cid="http://schemas.microsoft.com/office/word/2016/wordml/cid" xmlns:w16="http://schemas.microsoft.com/office/word/2018/wordml" xmlns:w16sdtdh="http://schemas.microsoft.com/office/word/2020/wordml/sdtdatahash" xmlns:w16se="http://schemas.microsoft.com/office/word/2015/wordml/symex" xmlns:wpg="http://schemas.microsoft.com/office/word/2010/wordprocessingGroup" xmlns:wpi="http://schemas.microsoft.com/office/word/2010/wordprocessingInk" xmlns:wne="http://schemas.microsoft.com/office/word/2006/wordml" xmlns:wps="http://schemas.microsoft.com/office/word/2010/wordprocessingShape" mc:Ignorable="w14 w15 w16se w16cid w16 w16cex w16sdtdh wp14">
+<w:ftr xmlns:wpc="http://schemas.microsoft.com/office/word/2010/wordprocessingCanvas" xmlns:cx="http://schemas.microsoft.com/office/drawing/2014/chartex" xmlns:cx1="http://schemas.microsoft.com/office/drawing/2015/9/8/chartex" xmlns:cx2="http://schemas.microsoft.com/office/drawing/2015/10/21/chartex" xmlns:cx3="http://schemas.microsoft.com/office/drawing/2016/5/9/chartex" xmlns:cx4="http://schemas.microsoft.com/office/drawing/2016/5/10/chartex" xmlns:cx5="http://schemas.microsoft.com/office/drawing/2016/5/11/chartex" xmlns:cx6="http://schemas.microsoft.com/office/drawing/2016/5/12/chartex" xmlns:cx7="http://schemas.microsoft.com/office/drawing/2016/5/13/chartex" xmlns:cx8="http://schemas.microsoft.com/office/drawing/2016/5/14/chartex" xmlns:mc="http://schemas.openxmlformats.org/markup-compatibility/2006" xmlns:aink="http://schemas.microsoft.com/office/drawing/2016/ink" xmlns:am3d="http://schemas.microsoft.com/office/drawing/2017/model3d" xmlns:o="urn:schemas-microsoft-com:office:office" xmlns:oel="http://schemas.microsoft.com/office/2019/extlst" xmlns:r="http://schemas.openxmlformats.org/officeDocument/2006/relationships" xmlns:m="http://schemas.openxmlformats.org/officeDocument/2006/math" xmlns:v="urn:schemas-microsoft-com:vml" xmlns:wp14="http://schemas.microsoft.com/office/word/2010/wordprocessingDrawing" xmlns:wp="http://schemas.openxmlformats.org/drawingml/2006/wordprocessingDrawing" xmlns:w10="urn:schemas-microsoft-com:office:word" xmlns:w="http://schemas.openxmlformats.org/wordprocessingml/2006/main" xmlns:w14="http://schemas.microsoft.com/office/word/2010/wordml" xmlns:w15="http://schemas.microsoft.com/office/word/2012/wordml" xmlns:w16cex="http://schemas.microsoft.com/office/word/2018/wordml/cex" xmlns:w16cid="http://schemas.microsoft.com/office/word/2016/wordml/cid" xmlns:w16="http://schemas.microsoft.com/office/word/2018/wordml" xmlns:w16du="http://schemas.microsoft.com/office/word/2023/wordml/word16du" xmlns:w16sdtdh="http://schemas.microsoft.com/office/word/2020/wordml/sdtdatahash" xmlns:w16se="http://schemas.microsoft.com/office/word/2015/wordml/symex" xmlns:wpg="http://schemas.microsoft.com/office/word/2010/wordprocessingGroup" xmlns:wpi="http://schemas.microsoft.com/office/word/2010/wordprocessingInk" xmlns:wne="http://schemas.microsoft.com/office/word/2006/wordml" xmlns:wps="http://schemas.microsoft.com/office/word/2010/wordprocessingShape" mc:Ignorable="w14 w15 w16se w16cid w16 w16cex w16sdtdh w16du wp14">
   <w:p>
     <w:pPr>
       <w:pStyle w:val="a4"/>
@@ -13196,7 +12504,7 @@
               <v:stroke joinstyle="miter"/>
               <v:path gradientshapeok="t" o:connecttype="rect"/>
             </v:shapetype>
-            <v:shape id="Текстовое поле 1" o:spid="_x0000_s1026" type="#_x0000_t202" style="position:absolute;margin-left:0;margin-top:0;width:2in;height:2in;z-index:251659264;visibility:visible;mso-wrap-style:none;mso-wrap-distance-left:9pt;mso-wrap-distance-top:0;mso-wrap-distance-right:9pt;mso-wrap-distance-bottom:0;mso-position-horizontal:center;mso-position-horizontal-relative:margin;mso-position-vertical:absolute;mso-position-vertical-relative:text;v-text-anchor:top" o:gfxdata="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" filled="f" stroked="f" strokeweight=".5pt">
+            <v:shape id="Текстовое поле 1" o:spid="_x0000_s1026" type="#_x0000_t202" style="position:absolute;margin-left:0;margin-top:0;width:2in;height:2in;z-index:251659264;visibility:visible;mso-wrap-style:none;mso-wrap-distance-left:9pt;mso-wrap-distance-top:0;mso-wrap-distance-right:9pt;mso-wrap-distance-bottom:0;mso-position-horizontal:center;mso-position-horizontal-relative:margin;mso-position-vertical:absolute;mso-position-vertical-relative:text;v-text-anchor:top" o:gfxdata="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" filled="f" stroked="f" strokeweight=".5pt">
               <v:textbox style="mso-fit-shape-to-text:t" inset="0,0,0,0">
                 <w:txbxContent>
                   <w:p>
@@ -13262,7 +12570,7 @@
 </file>
 
 <file path=word/footnotes.xml><?xml version="1.0" encoding="utf-8"?>
-<w:footnotes xmlns:wpc="http://schemas.microsoft.com/office/word/2010/wordprocessingCanvas" xmlns:cx="http://schemas.microsoft.com/office/drawing/2014/chartex" xmlns:cx1="http://schemas.microsoft.com/office/drawing/2015/9/8/chartex" xmlns:cx2="http://schemas.microsoft.com/office/drawing/2015/10/21/chartex" xmlns:cx3="http://schemas.microsoft.com/office/drawing/2016/5/9/chartex" xmlns:cx4="http://schemas.microsoft.com/office/drawing/2016/5/10/chartex" xmlns:cx5="http://schemas.microsoft.com/office/drawing/2016/5/11/chartex" xmlns:cx6="http://schemas.microsoft.com/office/drawing/2016/5/12/chartex" xmlns:cx7="http://schemas.microsoft.com/office/drawing/2016/5/13/chartex" xmlns:cx8="http://schemas.microsoft.com/office/drawing/2016/5/14/chartex" xmlns:mc="http://schemas.openxmlformats.org/markup-compatibility/2006" xmlns:aink="http://schemas.microsoft.com/office/drawing/2016/ink" xmlns:am3d="http://schemas.microsoft.com/office/drawing/2017/model3d" xmlns:o="urn:schemas-microsoft-com:office:office" xmlns:r="http://schemas.openxmlformats.org/officeDocument/2006/relationships" xmlns:m="http://schemas.openxmlformats.org/officeDocument/2006/math" xmlns:v="urn:schemas-microsoft-com:vml" xmlns:wp14="http://schemas.microsoft.com/office/word/2010/wordprocessingDrawing" xmlns:wp="http://schemas.openxmlformats.org/drawingml/2006/wordprocessingDrawing" xmlns:w10="urn:schemas-microsoft-com:office:word" xmlns:w="http://schemas.openxmlformats.org/wordprocessingml/2006/main" xmlns:w14="http://schemas.microsoft.com/office/word/2010/wordml" xmlns:w15="http://schemas.microsoft.com/office/word/2012/wordml" xmlns:w16cex="http://schemas.microsoft.com/office/word/2018/wordml/cex" xmlns:w16cid="http://schemas.microsoft.com/office/word/2016/wordml/cid" xmlns:w16="http://schemas.microsoft.com/office/word/2018/wordml" xmlns:w16sdtdh="http://schemas.microsoft.com/office/word/2020/wordml/sdtdatahash" xmlns:w16se="http://schemas.microsoft.com/office/word/2015/wordml/symex" xmlns:wpg="http://schemas.microsoft.com/office/word/2010/wordprocessingGroup" xmlns:wpi="http://schemas.microsoft.com/office/word/2010/wordprocessingInk" xmlns:wne="http://schemas.microsoft.com/office/word/2006/wordml" xmlns:wps="http://schemas.microsoft.com/office/word/2010/wordprocessingShape" mc:Ignorable="w14 w15 w16se w16cid w16 w16cex w16sdtdh wp14">
+<w:footnotes xmlns:wpc="http://schemas.microsoft.com/office/word/2010/wordprocessingCanvas" xmlns:cx="http://schemas.microsoft.com/office/drawing/2014/chartex" xmlns:cx1="http://schemas.microsoft.com/office/drawing/2015/9/8/chartex" xmlns:cx2="http://schemas.microsoft.com/office/drawing/2015/10/21/chartex" xmlns:cx3="http://schemas.microsoft.com/office/drawing/2016/5/9/chartex" xmlns:cx4="http://schemas.microsoft.com/office/drawing/2016/5/10/chartex" xmlns:cx5="http://schemas.microsoft.com/office/drawing/2016/5/11/chartex" xmlns:cx6="http://schemas.microsoft.com/office/drawing/2016/5/12/chartex" xmlns:cx7="http://schemas.microsoft.com/office/drawing/2016/5/13/chartex" xmlns:cx8="http://schemas.microsoft.com/office/drawing/2016/5/14/chartex" xmlns:mc="http://schemas.openxmlformats.org/markup-compatibility/2006" xmlns:aink="http://schemas.microsoft.com/office/drawing/2016/ink" xmlns:am3d="http://schemas.microsoft.com/office/drawing/2017/model3d" xmlns:o="urn:schemas-microsoft-com:office:office" xmlns:oel="http://schemas.microsoft.com/office/2019/extlst" xmlns:r="http://schemas.openxmlformats.org/officeDocument/2006/relationships" xmlns:m="http://schemas.openxmlformats.org/officeDocument/2006/math" xmlns:v="urn:schemas-microsoft-com:vml" xmlns:wp14="http://schemas.microsoft.com/office/word/2010/wordprocessingDrawing" xmlns:wp="http://schemas.openxmlformats.org/drawingml/2006/wordprocessingDrawing" xmlns:w10="urn:schemas-microsoft-com:office:word" xmlns:w="http://schemas.openxmlformats.org/wordprocessingml/2006/main" xmlns:w14="http://schemas.microsoft.com/office/word/2010/wordml" xmlns:w15="http://schemas.microsoft.com/office/word/2012/wordml" xmlns:w16cex="http://schemas.microsoft.com/office/word/2018/wordml/cex" xmlns:w16cid="http://schemas.microsoft.com/office/word/2016/wordml/cid" xmlns:w16="http://schemas.microsoft.com/office/word/2018/wordml" xmlns:w16du="http://schemas.microsoft.com/office/word/2023/wordml/word16du" xmlns:w16sdtdh="http://schemas.microsoft.com/office/word/2020/wordml/sdtdatahash" xmlns:w16se="http://schemas.microsoft.com/office/word/2015/wordml/symex" xmlns:wpg="http://schemas.microsoft.com/office/word/2010/wordprocessingGroup" xmlns:wpi="http://schemas.microsoft.com/office/word/2010/wordprocessingInk" xmlns:wne="http://schemas.microsoft.com/office/word/2006/wordml" xmlns:wps="http://schemas.microsoft.com/office/word/2010/wordprocessingShape" mc:Ignorable="w14 w15 w16se w16cid w16 w16cex w16sdtdh w16du wp14">
   <w:footnote w:type="separator" w:id="-1">
     <w:p>
       <w:r>
@@ -13281,7 +12589,7 @@
 </file>
 
 <file path=word/numbering.xml><?xml version="1.0" encoding="utf-8"?>
-<w:numbering xmlns:wpc="http://schemas.microsoft.com/office/word/2010/wordprocessingCanvas" xmlns:cx="http://schemas.microsoft.com/office/drawing/2014/chartex" xmlns:cx1="http://schemas.microsoft.com/office/drawing/2015/9/8/chartex" xmlns:cx2="http://schemas.microsoft.com/office/drawing/2015/10/21/chartex" xmlns:cx3="http://schemas.microsoft.com/office/drawing/2016/5/9/chartex" xmlns:cx4="http://schemas.microsoft.com/office/drawing/2016/5/10/chartex" xmlns:cx5="http://schemas.microsoft.com/office/drawing/2016/5/11/chartex" xmlns:cx6="http://schemas.microsoft.com/office/drawing/2016/5/12/chartex" xmlns:cx7="http://schemas.microsoft.com/office/drawing/2016/5/13/chartex" xmlns:cx8="http://schemas.microsoft.com/office/drawing/2016/5/14/chartex" xmlns:mc="http://schemas.openxmlformats.org/markup-compatibility/2006" xmlns:aink="http://schemas.microsoft.com/office/drawing/2016/ink" xmlns:am3d="http://schemas.microsoft.com/office/drawing/2017/model3d" xmlns:o="urn:schemas-microsoft-com:office:office" xmlns:r="http://schemas.openxmlformats.org/officeDocument/2006/relationships" xmlns:m="http://schemas.openxmlformats.org/officeDocument/2006/math" xmlns:v="urn:schemas-microsoft-com:vml" xmlns:wp14="http://schemas.microsoft.com/office/word/2010/wordprocessingDrawing" xmlns:wp="http://schemas.openxmlformats.org/drawingml/2006/wordprocessingDrawing" xmlns:w10="urn:schemas-microsoft-com:office:word" xmlns:w="http://schemas.openxmlformats.org/wordprocessingml/2006/main" xmlns:w14="http://schemas.microsoft.com/office/word/2010/wordml" xmlns:w15="http://schemas.microsoft.com/office/word/2012/wordml" xmlns:w16cex="http://schemas.microsoft.com/office/word/2018/wordml/cex" xmlns:w16cid="http://schemas.microsoft.com/office/word/2016/wordml/cid" xmlns:w16="http://schemas.microsoft.com/office/word/2018/wordml" xmlns:w16sdtdh="http://schemas.microsoft.com/office/word/2020/wordml/sdtdatahash" xmlns:w16se="http://schemas.microsoft.com/office/word/2015/wordml/symex" xmlns:wpg="http://schemas.microsoft.com/office/word/2010/wordprocessingGroup" xmlns:wpi="http://schemas.microsoft.com/office/word/2010/wordprocessingInk" xmlns:wne="http://schemas.microsoft.com/office/word/2006/wordml" xmlns:wps="http://schemas.microsoft.com/office/word/2010/wordprocessingShape" mc:Ignorable="w14 w15 w16se w16cid w16 w16cex w16sdtdh wp14">
+<w:numbering xmlns:wpc="http://schemas.microsoft.com/office/word/2010/wordprocessingCanvas" xmlns:cx="http://schemas.microsoft.com/office/drawing/2014/chartex" xmlns:cx1="http://schemas.microsoft.com/office/drawing/2015/9/8/chartex" xmlns:cx2="http://schemas.microsoft.com/office/drawing/2015/10/21/chartex" xmlns:cx3="http://schemas.microsoft.com/office/drawing/2016/5/9/chartex" xmlns:cx4="http://schemas.microsoft.com/office/drawing/2016/5/10/chartex" xmlns:cx5="http://schemas.microsoft.com/office/drawing/2016/5/11/chartex" xmlns:cx6="http://schemas.microsoft.com/office/drawing/2016/5/12/chartex" xmlns:cx7="http://schemas.microsoft.com/office/drawing/2016/5/13/chartex" xmlns:cx8="http://schemas.microsoft.com/office/drawing/2016/5/14/chartex" xmlns:mc="http://schemas.openxmlformats.org/markup-compatibility/2006" xmlns:aink="http://schemas.microsoft.com/office/drawing/2016/ink" xmlns:am3d="http://schemas.microsoft.com/office/drawing/2017/model3d" xmlns:o="urn:schemas-microsoft-com:office:office" xmlns:oel="http://schemas.microsoft.com/office/2019/extlst" xmlns:r="http://schemas.openxmlformats.org/officeDocument/2006/relationships" xmlns:m="http://schemas.openxmlformats.org/officeDocument/2006/math" xmlns:v="urn:schemas-microsoft-com:vml" xmlns:wp14="http://schemas.microsoft.com/office/word/2010/wordprocessingDrawing" xmlns:wp="http://schemas.openxmlformats.org/drawingml/2006/wordprocessingDrawing" xmlns:w10="urn:schemas-microsoft-com:office:word" xmlns:w="http://schemas.openxmlformats.org/wordprocessingml/2006/main" xmlns:w14="http://schemas.microsoft.com/office/word/2010/wordml" xmlns:w15="http://schemas.microsoft.com/office/word/2012/wordml" xmlns:w16cex="http://schemas.microsoft.com/office/word/2018/wordml/cex" xmlns:w16cid="http://schemas.microsoft.com/office/word/2016/wordml/cid" xmlns:w16="http://schemas.microsoft.com/office/word/2018/wordml" xmlns:w16du="http://schemas.microsoft.com/office/word/2023/wordml/word16du" xmlns:w16sdtdh="http://schemas.microsoft.com/office/word/2020/wordml/sdtdatahash" xmlns:w16se="http://schemas.microsoft.com/office/word/2015/wordml/symex" xmlns:wpg="http://schemas.microsoft.com/office/word/2010/wordprocessingGroup" xmlns:wpi="http://schemas.microsoft.com/office/word/2010/wordprocessingInk" xmlns:wne="http://schemas.microsoft.com/office/word/2006/wordml" xmlns:wps="http://schemas.microsoft.com/office/word/2010/wordprocessingShape" mc:Ignorable="w14 w15 w16se w16cid w16 w16cex w16sdtdh w16du wp14">
   <w:abstractNum w:abstractNumId="0" w15:restartNumberingAfterBreak="0">
     <w:nsid w:val="9E0CF88C"/>
     <w:multiLevelType w:val="multilevel"/>
@@ -13776,46 +13084,35 @@
       <w:lvlJc w:val="left"/>
     </w:lvl>
   </w:abstractNum>
-  <w:num w:numId="1">
+  <w:num w:numId="1" w16cid:durableId="206141555">
     <w:abstractNumId w:val="0"/>
   </w:num>
-  <w:num w:numId="2">
+  <w:num w:numId="2" w16cid:durableId="1290359639">
     <w:abstractNumId w:val="5"/>
   </w:num>
-  <w:num w:numId="3">
+  <w:num w:numId="3" w16cid:durableId="1267731839">
     <w:abstractNumId w:val="6"/>
   </w:num>
-  <w:num w:numId="4">
+  <w:num w:numId="4" w16cid:durableId="316766223">
     <w:abstractNumId w:val="4"/>
   </w:num>
-  <w:num w:numId="5">
+  <w:num w:numId="5" w16cid:durableId="1500077200">
     <w:abstractNumId w:val="7"/>
   </w:num>
-  <w:num w:numId="6">
+  <w:num w:numId="6" w16cid:durableId="374546673">
     <w:abstractNumId w:val="1"/>
   </w:num>
-  <w:num w:numId="7">
+  <w:num w:numId="7" w16cid:durableId="2052878970">
     <w:abstractNumId w:val="2"/>
   </w:num>
-  <w:num w:numId="8">
+  <w:num w:numId="8" w16cid:durableId="27222691">
     <w:abstractNumId w:val="3"/>
   </w:num>
 </w:numbering>
 </file>
 
-<file path=word/people.xml><?xml version="1.0" encoding="utf-8"?>
-<w15:people xmlns:wpc="http://schemas.microsoft.com/office/word/2010/wordprocessingCanvas" xmlns:cx="http://schemas.microsoft.com/office/drawing/2014/chartex" xmlns:cx1="http://schemas.microsoft.com/office/drawing/2015/9/8/chartex" xmlns:cx2="http://schemas.microsoft.com/office/drawing/2015/10/21/chartex" xmlns:cx3="http://schemas.microsoft.com/office/drawing/2016/5/9/chartex" xmlns:cx4="http://schemas.microsoft.com/office/drawing/2016/5/10/chartex" xmlns:cx5="http://schemas.microsoft.com/office/drawing/2016/5/11/chartex" xmlns:cx6="http://schemas.microsoft.com/office/drawing/2016/5/12/chartex" xmlns:cx7="http://schemas.microsoft.com/office/drawing/2016/5/13/chartex" xmlns:cx8="http://schemas.microsoft.com/office/drawing/2016/5/14/chartex" xmlns:mc="http://schemas.openxmlformats.org/markup-compatibility/2006" xmlns:aink="http://schemas.microsoft.com/office/drawing/2016/ink" xmlns:am3d="http://schemas.microsoft.com/office/drawing/2017/model3d" xmlns:o="urn:schemas-microsoft-com:office:office" xmlns:r="http://schemas.openxmlformats.org/officeDocument/2006/relationships" xmlns:m="http://schemas.openxmlformats.org/officeDocument/2006/math" xmlns:v="urn:schemas-microsoft-com:vml" xmlns:wp14="http://schemas.microsoft.com/office/word/2010/wordprocessingDrawing" xmlns:wp="http://schemas.openxmlformats.org/drawingml/2006/wordprocessingDrawing" xmlns:w10="urn:schemas-microsoft-com:office:word" xmlns:w="http://schemas.openxmlformats.org/wordprocessingml/2006/main" xmlns:w14="http://schemas.microsoft.com/office/word/2010/wordml" xmlns:w15="http://schemas.microsoft.com/office/word/2012/wordml" xmlns:w16cex="http://schemas.microsoft.com/office/word/2018/wordml/cex" xmlns:w16cid="http://schemas.microsoft.com/office/word/2016/wordml/cid" xmlns:w16="http://schemas.microsoft.com/office/word/2018/wordml" xmlns:w16sdtdh="http://schemas.microsoft.com/office/word/2020/wordml/sdtdatahash" xmlns:w16se="http://schemas.microsoft.com/office/word/2015/wordml/symex" xmlns:wpg="http://schemas.microsoft.com/office/word/2010/wordprocessingGroup" xmlns:wpi="http://schemas.microsoft.com/office/word/2010/wordprocessingInk" xmlns:wne="http://schemas.microsoft.com/office/word/2006/wordml" xmlns:wps="http://schemas.microsoft.com/office/word/2010/wordprocessingShape" mc:Ignorable="w14 w15 w16se w16cid w16 w16cex w16sdtdh wp14">
-  <w15:person w15:author="Kalentyev Alexey">
-    <w15:presenceInfo w15:providerId="Windows Live" w15:userId="da819b8650d7d997"/>
-  </w15:person>
-  <w15:person w15:author="Соня Качаева">
-    <w15:presenceInfo w15:providerId="Windows Live" w15:userId="086318b865e59781"/>
-  </w15:person>
-</w15:people>
-</file>
-
 <file path=word/styles.xml><?xml version="1.0" encoding="utf-8"?>
-<w:styles xmlns:mc="http://schemas.openxmlformats.org/markup-compatibility/2006" xmlns:r="http://schemas.openxmlformats.org/officeDocument/2006/relationships" xmlns:w="http://schemas.openxmlformats.org/wordprocessingml/2006/main" xmlns:w14="http://schemas.microsoft.com/office/word/2010/wordml" xmlns:w15="http://schemas.microsoft.com/office/word/2012/wordml" xmlns:w16cex="http://schemas.microsoft.com/office/word/2018/wordml/cex" xmlns:w16cid="http://schemas.microsoft.com/office/word/2016/wordml/cid" xmlns:w16="http://schemas.microsoft.com/office/word/2018/wordml" xmlns:w16sdtdh="http://schemas.microsoft.com/office/word/2020/wordml/sdtdatahash" xmlns:w16se="http://schemas.microsoft.com/office/word/2015/wordml/symex" mc:Ignorable="w14 w15 w16se w16cid w16 w16cex w16sdtdh">
+<w:styles xmlns:mc="http://schemas.openxmlformats.org/markup-compatibility/2006" xmlns:r="http://schemas.openxmlformats.org/officeDocument/2006/relationships" xmlns:w="http://schemas.openxmlformats.org/wordprocessingml/2006/main" xmlns:w14="http://schemas.microsoft.com/office/word/2010/wordml" xmlns:w15="http://schemas.microsoft.com/office/word/2012/wordml" xmlns:w16cex="http://schemas.microsoft.com/office/word/2018/wordml/cex" xmlns:w16cid="http://schemas.microsoft.com/office/word/2016/wordml/cid" xmlns:w16="http://schemas.microsoft.com/office/word/2018/wordml" xmlns:w16du="http://schemas.microsoft.com/office/word/2023/wordml/word16du" xmlns:w16sdtdh="http://schemas.microsoft.com/office/word/2020/wordml/sdtdatahash" xmlns:w16se="http://schemas.microsoft.com/office/word/2015/wordml/symex" mc:Ignorable="w14 w15 w16se w16cid w16 w16cex w16sdtdh w16du">
   <w:docDefaults>
     <w:rPrDefault>
       <w:rPr>
@@ -14785,6 +14082,10 @@
 </file>
 
 <file path=customXml/item1.xml><?xml version="1.0" encoding="utf-8"?>
+<b:Sources xmlns:b="http://schemas.openxmlformats.org/officeDocument/2006/bibliography" xmlns="http://schemas.openxmlformats.org/officeDocument/2006/bibliography" SelectedStyle="\APASixthEditionOfficeOnline.xsl" StyleName="APA" Version="6"/>
+</file>
+
+<file path=customXml/item2.xml><?xml version="1.0" encoding="utf-8"?>
 <s:customData xmlns="http://www.wps.cn/officeDocument/2013/wpsCustomData" xmlns:s="http://www.wps.cn/officeDocument/2013/wpsCustomData">
   <customSectProps>
     <customSectPr/>
@@ -14795,22 +14096,18 @@
 </s:customData>
 </file>
 
-<file path=customXml/item2.xml><?xml version="1.0" encoding="utf-8"?>
-<b:Sources xmlns:b="http://schemas.openxmlformats.org/officeDocument/2006/bibliography" xmlns="http://schemas.openxmlformats.org/officeDocument/2006/bibliography" SelectedStyle="\APASixthEditionOfficeOnline.xsl" StyleName="APA" Version="6"/>
+<file path=customXml/itemProps1.xml><?xml version="1.0" encoding="utf-8"?>
+<ds:datastoreItem xmlns:ds="http://schemas.openxmlformats.org/officeDocument/2006/customXml" ds:itemID="{DF5709A0-9F1E-4D24-A6BE-9B5140BFBB1E}">
+  <ds:schemaRefs>
+    <ds:schemaRef ds:uri="http://schemas.openxmlformats.org/officeDocument/2006/bibliography"/>
+  </ds:schemaRefs>
+</ds:datastoreItem>
 </file>
 
-<file path=customXml/itemProps1.xml><?xml version="1.0" encoding="utf-8"?>
+<file path=customXml/itemProps2.xml><?xml version="1.0" encoding="utf-8"?>
 <ds:datastoreItem xmlns:ds="http://schemas.openxmlformats.org/officeDocument/2006/customXml" ds:itemID="{B1977F7D-205B-4081-913C-38D41E755F92}">
   <ds:schemaRefs>
     <ds:schemaRef ds:uri="http://www.wps.cn/officeDocument/2013/wpsCustomData"/>
   </ds:schemaRefs>
 </ds:datastoreItem>
-</file>
-
-<file path=customXml/itemProps2.xml><?xml version="1.0" encoding="utf-8"?>
-<ds:datastoreItem xmlns:ds="http://schemas.openxmlformats.org/officeDocument/2006/customXml" ds:itemID="{DF5709A0-9F1E-4D24-A6BE-9B5140BFBB1E}">
-  <ds:schemaRefs>
-    <ds:schemaRef ds:uri="http://schemas.openxmlformats.org/officeDocument/2006/bibliography"/>
-  </ds:schemaRefs>
-</ds:datastoreItem>
 </file>